--- a/CalendarioAgo25/informacion/EjerciciosExamenRapido1.docx
+++ b/CalendarioAgo25/informacion/EjerciciosExamenRapido1.docx
@@ -210,7 +210,7 @@
     </w:p>
     <w:p>
       <w:pPr>
-        <w:pStyle w:val="ListParagraph"/>
+        <w:pStyle w:val="Prrafodelista"/>
         <w:numPr>
           <w:ilvl w:val="0"/>
           <w:numId w:val="4"/>
@@ -394,7 +394,7 @@
     </w:p>
     <w:p>
       <w:pPr>
-        <w:pStyle w:val="ListParagraph"/>
+        <w:pStyle w:val="Prrafodelista"/>
         <w:numPr>
           <w:ilvl w:val="0"/>
           <w:numId w:val="4"/>
@@ -552,7 +552,7 @@
     </w:p>
     <w:p>
       <w:pPr>
-        <w:pStyle w:val="ListParagraph"/>
+        <w:pStyle w:val="Prrafodelista"/>
         <w:numPr>
           <w:ilvl w:val="0"/>
           <w:numId w:val="4"/>
@@ -678,7 +678,37 @@
           <w:spacing w:val="-1"/>
           <w:sz w:val="24"/>
         </w:rPr>
-        <w:t>usa un bloque de código de Google Colaboratory para</w:t>
+        <w:t xml:space="preserve">usa un bloque de código de </w:t>
+      </w:r>
+      <w:r>
+        <w:rPr>
+          <w:rFonts w:ascii="Calibri" w:hAnsi="Calibri"/>
+          <w:b/>
+          <w:bCs/>
+          <w:spacing w:val="-1"/>
+          <w:sz w:val="24"/>
+        </w:rPr>
+        <w:t xml:space="preserve">Google </w:t>
+      </w:r>
+      <w:proofErr w:type="spellStart"/>
+      <w:r>
+        <w:rPr>
+          <w:rFonts w:ascii="Calibri" w:hAnsi="Calibri"/>
+          <w:b/>
+          <w:bCs/>
+          <w:spacing w:val="-1"/>
+          <w:sz w:val="24"/>
+        </w:rPr>
+        <w:t>Colaboratory</w:t>
+      </w:r>
+      <w:proofErr w:type="spellEnd"/>
+      <w:r>
+        <w:rPr>
+          <w:rFonts w:ascii="Calibri" w:hAnsi="Calibri"/>
+          <w:spacing w:val="-1"/>
+          <w:sz w:val="24"/>
+        </w:rPr>
+        <w:t xml:space="preserve"> para</w:t>
       </w:r>
       <w:r>
         <w:rPr>
@@ -840,7 +870,7 @@
     </w:p>
     <w:p>
       <w:pPr>
-        <w:pStyle w:val="BodyText"/>
+        <w:pStyle w:val="Textoindependiente"/>
         <w:tabs>
           <w:tab w:val="left" w:pos="461"/>
         </w:tabs>
@@ -851,7 +881,7 @@
     </w:p>
     <w:p>
       <w:pPr>
-        <w:pStyle w:val="BodyText"/>
+        <w:pStyle w:val="Textoindependiente"/>
         <w:tabs>
           <w:tab w:val="left" w:pos="821"/>
         </w:tabs>
@@ -898,7 +928,7 @@
     </w:p>
     <w:p>
       <w:pPr>
-        <w:pStyle w:val="BodyText"/>
+        <w:pStyle w:val="Textoindependiente"/>
         <w:spacing w:line="293" w:lineRule="exact"/>
         <w:rPr>
           <w:spacing w:val="-1"/>
@@ -919,17 +949,26 @@
         </w:rPr>
         <w:t xml:space="preserve"> </w:t>
       </w:r>
-      <w:r>
-        <w:rPr>
-          <w:spacing w:val="-1"/>
-          <w:lang w:val="en-US"/>
-        </w:rPr>
-        <w:t>print(4 + 7 / 2 - 5 * 3)</w:t>
-      </w:r>
-    </w:p>
-    <w:p>
-      <w:pPr>
-        <w:pStyle w:val="BodyText"/>
+      <w:proofErr w:type="gramStart"/>
+      <w:r>
+        <w:rPr>
+          <w:spacing w:val="-1"/>
+          <w:lang w:val="en-US"/>
+        </w:rPr>
+        <w:t>print(</w:t>
+      </w:r>
+      <w:proofErr w:type="gramEnd"/>
+      <w:r>
+        <w:rPr>
+          <w:spacing w:val="-1"/>
+          <w:lang w:val="en-US"/>
+        </w:rPr>
+        <w:t>4 + 7 / 2 - 5 * 3)</w:t>
+      </w:r>
+    </w:p>
+    <w:p>
+      <w:pPr>
+        <w:pStyle w:val="Textoindependiente"/>
         <w:spacing w:line="293" w:lineRule="exact"/>
         <w:ind w:left="1"/>
         <w:rPr>
@@ -940,7 +979,7 @@
     </w:p>
     <w:p>
       <w:pPr>
-        <w:pStyle w:val="BodyText"/>
+        <w:pStyle w:val="Textoindependiente"/>
         <w:spacing w:line="293" w:lineRule="exact"/>
         <w:rPr>
           <w:lang w:val="en-US"/>
@@ -966,12 +1005,21 @@
         </w:rPr>
         <w:t xml:space="preserve"> </w:t>
       </w:r>
-      <w:r>
-        <w:rPr>
-          <w:spacing w:val="-1"/>
-          <w:lang w:val="en-US"/>
-        </w:rPr>
-        <w:t>print(6</w:t>
+      <w:proofErr w:type="gramStart"/>
+      <w:r>
+        <w:rPr>
+          <w:spacing w:val="-1"/>
+          <w:lang w:val="en-US"/>
+        </w:rPr>
+        <w:t>print(</w:t>
+      </w:r>
+      <w:proofErr w:type="gramEnd"/>
+      <w:r>
+        <w:rPr>
+          <w:spacing w:val="-1"/>
+          <w:lang w:val="en-US"/>
+        </w:rPr>
+        <w:t>6</w:t>
       </w:r>
       <w:r>
         <w:rPr>
@@ -1119,7 +1167,7 @@
     </w:p>
     <w:p>
       <w:pPr>
-        <w:pStyle w:val="BodyText"/>
+        <w:pStyle w:val="Textoindependiente"/>
         <w:rPr>
           <w:lang w:val="en-US"/>
         </w:rPr>
@@ -1144,12 +1192,21 @@
         </w:rPr>
         <w:t xml:space="preserve"> </w:t>
       </w:r>
-      <w:r>
-        <w:rPr>
-          <w:spacing w:val="-1"/>
-          <w:lang w:val="en-US"/>
-        </w:rPr>
-        <w:t>print((5</w:t>
+      <w:proofErr w:type="gramStart"/>
+      <w:r>
+        <w:rPr>
+          <w:spacing w:val="-1"/>
+          <w:lang w:val="en-US"/>
+        </w:rPr>
+        <w:t>print(</w:t>
+      </w:r>
+      <w:proofErr w:type="gramEnd"/>
+      <w:r>
+        <w:rPr>
+          <w:spacing w:val="-1"/>
+          <w:lang w:val="en-US"/>
+        </w:rPr>
+        <w:t>(5</w:t>
       </w:r>
       <w:r>
         <w:rPr>
@@ -1212,6 +1269,7 @@
         </w:rPr>
         <w:t xml:space="preserve"> </w:t>
       </w:r>
+      <w:proofErr w:type="gramStart"/>
       <w:r>
         <w:rPr>
           <w:lang w:val="en-US"/>
@@ -1231,6 +1289,7 @@
         </w:rPr>
         <w:t>2</w:t>
       </w:r>
+      <w:proofErr w:type="gramEnd"/>
       <w:r>
         <w:rPr>
           <w:spacing w:val="-3"/>
@@ -1292,7 +1351,7 @@
     </w:p>
     <w:p>
       <w:pPr>
-        <w:pStyle w:val="BodyText"/>
+        <w:pStyle w:val="Textoindependiente"/>
         <w:rPr>
           <w:lang w:val="en-US"/>
         </w:rPr>
@@ -1317,12 +1376,21 @@
         </w:rPr>
         <w:t xml:space="preserve"> </w:t>
       </w:r>
-      <w:r>
-        <w:rPr>
-          <w:spacing w:val="-1"/>
-          <w:lang w:val="en-US"/>
-        </w:rPr>
-        <w:t>print(2</w:t>
+      <w:proofErr w:type="gramStart"/>
+      <w:r>
+        <w:rPr>
+          <w:spacing w:val="-1"/>
+          <w:lang w:val="en-US"/>
+        </w:rPr>
+        <w:t>print(</w:t>
+      </w:r>
+      <w:proofErr w:type="gramEnd"/>
+      <w:r>
+        <w:rPr>
+          <w:spacing w:val="-1"/>
+          <w:lang w:val="en-US"/>
+        </w:rPr>
+        <w:t>2</w:t>
       </w:r>
       <w:r>
         <w:rPr>
@@ -1515,7 +1583,7 @@
     </w:p>
     <w:p>
       <w:pPr>
-        <w:pStyle w:val="BodyText"/>
+        <w:pStyle w:val="Textoindependiente"/>
         <w:rPr>
           <w:lang w:val="en-US"/>
         </w:rPr>
@@ -1533,12 +1601,21 @@
         </w:rPr>
         <w:t xml:space="preserve"> </w:t>
       </w:r>
-      <w:r>
-        <w:rPr>
-          <w:spacing w:val="-1"/>
-          <w:lang w:val="en-US"/>
-        </w:rPr>
-        <w:t>print(4</w:t>
+      <w:proofErr w:type="gramStart"/>
+      <w:r>
+        <w:rPr>
+          <w:spacing w:val="-1"/>
+          <w:lang w:val="en-US"/>
+        </w:rPr>
+        <w:t>print(</w:t>
+      </w:r>
+      <w:proofErr w:type="gramEnd"/>
+      <w:r>
+        <w:rPr>
+          <w:spacing w:val="-1"/>
+          <w:lang w:val="en-US"/>
+        </w:rPr>
+        <w:t>4</w:t>
       </w:r>
       <w:r>
         <w:rPr>
@@ -1694,7 +1771,7 @@
     </w:p>
     <w:p>
       <w:pPr>
-        <w:pStyle w:val="BodyText"/>
+        <w:pStyle w:val="Textoindependiente"/>
         <w:tabs>
           <w:tab w:val="left" w:pos="821"/>
         </w:tabs>
@@ -1866,7 +1943,7 @@
     </w:p>
     <w:p>
       <w:pPr>
-        <w:pStyle w:val="BodyText"/>
+        <w:pStyle w:val="Textoindependiente"/>
         <w:tabs>
           <w:tab w:val="left" w:pos="821"/>
         </w:tabs>
@@ -1895,12 +1972,21 @@
         </w:rPr>
         <w:t xml:space="preserve"> </w:t>
       </w:r>
-      <w:r>
-        <w:rPr>
-          <w:spacing w:val="-1"/>
-          <w:lang w:val="en-US"/>
-        </w:rPr>
-        <w:t>print((3.0</w:t>
+      <w:proofErr w:type="gramStart"/>
+      <w:r>
+        <w:rPr>
+          <w:spacing w:val="-1"/>
+          <w:lang w:val="en-US"/>
+        </w:rPr>
+        <w:t>print(</w:t>
+      </w:r>
+      <w:proofErr w:type="gramEnd"/>
+      <w:r>
+        <w:rPr>
+          <w:spacing w:val="-1"/>
+          <w:lang w:val="en-US"/>
+        </w:rPr>
+        <w:t>(3.0</w:t>
       </w:r>
       <w:r>
         <w:rPr>
@@ -1946,7 +2032,15 @@
           <w:spacing w:val="-1"/>
           <w:lang w:val="en-US"/>
         </w:rPr>
-        <w:t>-10</w:t>
+        <w:t>-</w:t>
+      </w:r>
+      <w:proofErr w:type="gramStart"/>
+      <w:r>
+        <w:rPr>
+          <w:spacing w:val="-1"/>
+          <w:lang w:val="en-US"/>
+        </w:rPr>
+        <w:t>10</w:t>
       </w:r>
       <w:r>
         <w:rPr>
@@ -1961,6 +2055,7 @@
         </w:rPr>
         <w:t>)</w:t>
       </w:r>
+      <w:proofErr w:type="gramEnd"/>
       <w:r>
         <w:rPr>
           <w:spacing w:val="2"/>
@@ -2037,7 +2132,7 @@
     </w:p>
     <w:p>
       <w:pPr>
-        <w:pStyle w:val="BodyText"/>
+        <w:pStyle w:val="Textoindependiente"/>
         <w:spacing w:line="483" w:lineRule="auto"/>
         <w:ind w:right="740"/>
         <w:rPr>
@@ -2064,12 +2159,21 @@
         </w:rPr>
         <w:t xml:space="preserve"> </w:t>
       </w:r>
-      <w:r>
-        <w:rPr>
-          <w:spacing w:val="-1"/>
-          <w:lang w:val="en-US"/>
-        </w:rPr>
-        <w:t>print((5</w:t>
+      <w:proofErr w:type="gramStart"/>
+      <w:r>
+        <w:rPr>
+          <w:spacing w:val="-1"/>
+          <w:lang w:val="en-US"/>
+        </w:rPr>
+        <w:t>print(</w:t>
+      </w:r>
+      <w:proofErr w:type="gramEnd"/>
+      <w:r>
+        <w:rPr>
+          <w:spacing w:val="-1"/>
+          <w:lang w:val="en-US"/>
+        </w:rPr>
+        <w:t>(5</w:t>
       </w:r>
       <w:r>
         <w:rPr>
@@ -2089,7 +2193,15 @@
           <w:spacing w:val="-1"/>
           <w:lang w:val="en-US"/>
         </w:rPr>
-        <w:t xml:space="preserve"> 3.0</w:t>
+        <w:t xml:space="preserve"> </w:t>
+      </w:r>
+      <w:proofErr w:type="gramStart"/>
+      <w:r>
+        <w:rPr>
+          <w:spacing w:val="-1"/>
+          <w:lang w:val="en-US"/>
+        </w:rPr>
+        <w:t>3.0</w:t>
       </w:r>
       <w:r>
         <w:rPr>
@@ -2102,7 +2214,14 @@
         <w:rPr>
           <w:lang w:val="en-US"/>
         </w:rPr>
-        <w:t xml:space="preserve">!= </w:t>
+        <w:t>!</w:t>
+      </w:r>
+      <w:proofErr w:type="gramEnd"/>
+      <w:r>
+        <w:rPr>
+          <w:lang w:val="en-US"/>
+        </w:rPr>
+        <w:t xml:space="preserve">= </w:t>
       </w:r>
       <w:r>
         <w:rPr>
@@ -2212,13 +2331,31 @@
         </w:rPr>
         <w:t xml:space="preserve"> </w:t>
       </w:r>
-      <w:r>
-        <w:rPr>
-          <w:spacing w:val="-1"/>
-          <w:lang w:val="en-US"/>
-        </w:rPr>
-        <w:t>print(('h'</w:t>
-      </w:r>
+      <w:proofErr w:type="gramStart"/>
+      <w:r>
+        <w:rPr>
+          <w:spacing w:val="-1"/>
+          <w:lang w:val="en-US"/>
+        </w:rPr>
+        <w:t>print(</w:t>
+      </w:r>
+      <w:proofErr w:type="gramEnd"/>
+      <w:r>
+        <w:rPr>
+          <w:spacing w:val="-1"/>
+          <w:lang w:val="en-US"/>
+        </w:rPr>
+        <w:t>('</w:t>
+      </w:r>
+      <w:proofErr w:type="spellStart"/>
+      <w:r>
+        <w:rPr>
+          <w:spacing w:val="-1"/>
+          <w:lang w:val="en-US"/>
+        </w:rPr>
+        <w:t>h'</w:t>
+      </w:r>
+      <w:proofErr w:type="spellEnd"/>
       <w:r>
         <w:rPr>
           <w:spacing w:val="1"/>
@@ -2290,7 +2427,7 @@
     </w:p>
     <w:p>
       <w:pPr>
-        <w:pStyle w:val="BodyText"/>
+        <w:pStyle w:val="Textoindependiente"/>
         <w:spacing w:line="288" w:lineRule="exact"/>
         <w:ind w:right="740"/>
       </w:pPr>
@@ -2309,12 +2446,30 @@
         </w:rPr>
         <w:t xml:space="preserve"> </w:t>
       </w:r>
-      <w:r>
-        <w:rPr>
-          <w:spacing w:val="-1"/>
-        </w:rPr>
-        <w:t>print(not</w:t>
-      </w:r>
+      <w:proofErr w:type="spellStart"/>
+      <w:proofErr w:type="gramStart"/>
+      <w:r>
+        <w:rPr>
+          <w:spacing w:val="-1"/>
+        </w:rPr>
+        <w:t>print</w:t>
+      </w:r>
+      <w:proofErr w:type="spellEnd"/>
+      <w:r>
+        <w:rPr>
+          <w:spacing w:val="-1"/>
+        </w:rPr>
+        <w:t>(</w:t>
+      </w:r>
+      <w:proofErr w:type="spellStart"/>
+      <w:proofErr w:type="gramEnd"/>
+      <w:r>
+        <w:rPr>
+          <w:spacing w:val="-1"/>
+        </w:rPr>
+        <w:t>not</w:t>
+      </w:r>
+      <w:proofErr w:type="spellEnd"/>
       <w:r>
         <w:t xml:space="preserve"> </w:t>
       </w:r>
@@ -2322,7 +2477,14 @@
         <w:rPr>
           <w:spacing w:val="1"/>
         </w:rPr>
-        <w:t>(5</w:t>
+        <w:t>(</w:t>
+      </w:r>
+      <w:proofErr w:type="gramStart"/>
+      <w:r>
+        <w:rPr>
+          <w:spacing w:val="1"/>
+        </w:rPr>
+        <w:t>5</w:t>
       </w:r>
       <w:r>
         <w:rPr>
@@ -2331,7 +2493,11 @@
         <w:t xml:space="preserve"> </w:t>
       </w:r>
       <w:r>
-        <w:t>!=</w:t>
+        <w:t>!</w:t>
+      </w:r>
+      <w:proofErr w:type="gramEnd"/>
+      <w:r>
+        <w:t>=</w:t>
       </w:r>
       <w:r>
         <w:rPr>
@@ -2345,12 +2511,14 @@
         </w:rPr>
         <w:t xml:space="preserve"> </w:t>
       </w:r>
+      <w:proofErr w:type="spellStart"/>
       <w:r>
         <w:rPr>
           <w:spacing w:val="-1"/>
         </w:rPr>
         <w:t>or</w:t>
       </w:r>
+      <w:proofErr w:type="spellEnd"/>
       <w:r>
         <w:rPr>
           <w:spacing w:val="1"/>
@@ -2392,7 +2560,7 @@
     </w:p>
     <w:p>
       <w:pPr>
-        <w:pStyle w:val="BodyText"/>
+        <w:pStyle w:val="Textoindependiente"/>
         <w:ind w:right="740"/>
         <w:rPr>
           <w:spacing w:val="-1"/>
@@ -2407,11 +2575,27 @@
         </w:rPr>
         <w:t xml:space="preserve"> </w:t>
       </w:r>
-      <w:r>
-        <w:rPr>
-          <w:spacing w:val="-1"/>
-        </w:rPr>
-        <w:t>print((3</w:t>
+      <w:proofErr w:type="spellStart"/>
+      <w:proofErr w:type="gramStart"/>
+      <w:r>
+        <w:rPr>
+          <w:spacing w:val="-1"/>
+        </w:rPr>
+        <w:t>print</w:t>
+      </w:r>
+      <w:proofErr w:type="spellEnd"/>
+      <w:r>
+        <w:rPr>
+          <w:spacing w:val="-1"/>
+        </w:rPr>
+        <w:t>(</w:t>
+      </w:r>
+      <w:proofErr w:type="gramEnd"/>
+      <w:r>
+        <w:rPr>
+          <w:spacing w:val="-1"/>
+        </w:rPr>
+        <w:t>(3</w:t>
       </w:r>
       <w:r>
         <w:rPr>
@@ -2497,12 +2681,14 @@
         </w:rPr>
         <w:t xml:space="preserve"> </w:t>
       </w:r>
+      <w:proofErr w:type="spellStart"/>
       <w:r>
         <w:rPr>
           <w:spacing w:val="-1"/>
         </w:rPr>
         <w:t>or</w:t>
       </w:r>
+      <w:proofErr w:type="spellEnd"/>
       <w:r>
         <w:rPr>
           <w:spacing w:val="-4"/>
@@ -2554,7 +2740,7 @@
     </w:p>
     <w:p>
       <w:pPr>
-        <w:pStyle w:val="BodyText"/>
+        <w:pStyle w:val="Textoindependiente"/>
         <w:ind w:right="740"/>
         <w:rPr>
           <w:spacing w:val="-1"/>
@@ -2563,7 +2749,7 @@
     </w:p>
     <w:p>
       <w:pPr>
-        <w:pStyle w:val="BodyText"/>
+        <w:pStyle w:val="Textoindependiente"/>
         <w:ind w:right="740"/>
         <w:rPr>
           <w:spacing w:val="-1"/>
@@ -2572,7 +2758,7 @@
     </w:p>
     <w:p>
       <w:pPr>
-        <w:pStyle w:val="BodyText"/>
+        <w:pStyle w:val="Textoindependiente"/>
         <w:ind w:right="740"/>
         <w:rPr>
           <w:spacing w:val="-1"/>
@@ -2581,7 +2767,7 @@
     </w:p>
     <w:p>
       <w:pPr>
-        <w:pStyle w:val="BodyText"/>
+        <w:pStyle w:val="Textoindependiente"/>
         <w:ind w:right="740"/>
         <w:rPr>
           <w:spacing w:val="-1"/>
@@ -2590,7 +2776,7 @@
     </w:p>
     <w:p>
       <w:pPr>
-        <w:pStyle w:val="BodyText"/>
+        <w:pStyle w:val="Textoindependiente"/>
         <w:ind w:right="740"/>
         <w:rPr>
           <w:spacing w:val="-1"/>
@@ -2599,7 +2785,7 @@
     </w:p>
     <w:p>
       <w:pPr>
-        <w:pStyle w:val="BodyText"/>
+        <w:pStyle w:val="Textoindependiente"/>
         <w:ind w:right="740"/>
         <w:rPr>
           <w:spacing w:val="-1"/>
@@ -2608,7 +2794,7 @@
     </w:p>
     <w:p>
       <w:pPr>
-        <w:pStyle w:val="BodyText"/>
+        <w:pStyle w:val="Textoindependiente"/>
         <w:ind w:right="740"/>
         <w:rPr>
           <w:spacing w:val="-1"/>
@@ -2617,7 +2803,7 @@
     </w:p>
     <w:p>
       <w:pPr>
-        <w:pStyle w:val="BodyText"/>
+        <w:pStyle w:val="Textoindependiente"/>
         <w:ind w:right="740"/>
         <w:rPr>
           <w:spacing w:val="-1"/>
@@ -2626,7 +2812,7 @@
     </w:p>
     <w:p>
       <w:pPr>
-        <w:pStyle w:val="BodyText"/>
+        <w:pStyle w:val="Textoindependiente"/>
         <w:ind w:right="740"/>
         <w:rPr>
           <w:spacing w:val="-1"/>
@@ -2635,13 +2821,13 @@
     </w:p>
     <w:p>
       <w:pPr>
-        <w:pStyle w:val="BodyText"/>
+        <w:pStyle w:val="Textoindependiente"/>
         <w:ind w:right="740"/>
       </w:pPr>
     </w:p>
     <w:p>
       <w:pPr>
-        <w:pStyle w:val="BodyText"/>
+        <w:pStyle w:val="Textoindependiente"/>
         <w:tabs>
           <w:tab w:val="left" w:pos="461"/>
         </w:tabs>
@@ -2652,7 +2838,7 @@
     </w:p>
     <w:p>
       <w:pPr>
-        <w:pStyle w:val="BodyText"/>
+        <w:pStyle w:val="Textoindependiente"/>
         <w:tabs>
           <w:tab w:val="left" w:pos="461"/>
         </w:tabs>
@@ -2832,7 +3018,7 @@
     </w:p>
     <w:p>
       <w:pPr>
-        <w:pStyle w:val="BodyText"/>
+        <w:pStyle w:val="Textoindependiente"/>
         <w:spacing w:before="76"/>
         <w:ind w:left="100"/>
         <w:rPr>
@@ -2850,7 +3036,7 @@
     </w:p>
     <w:p>
       <w:pPr>
-        <w:pStyle w:val="BodyText"/>
+        <w:pStyle w:val="Textoindependiente"/>
         <w:spacing w:before="3" w:line="271" w:lineRule="exact"/>
         <w:ind w:left="1181"/>
         <w:rPr>
@@ -2898,7 +3084,7 @@
     </w:p>
     <w:p>
       <w:pPr>
-        <w:pStyle w:val="BodyText"/>
+        <w:pStyle w:val="Textoindependiente"/>
         <w:spacing w:line="270" w:lineRule="exact"/>
         <w:ind w:left="1181"/>
         <w:rPr>
@@ -2946,7 +3132,7 @@
     </w:p>
     <w:p>
       <w:pPr>
-        <w:pStyle w:val="BodyText"/>
+        <w:pStyle w:val="Textoindependiente"/>
         <w:spacing w:line="271" w:lineRule="exact"/>
         <w:ind w:left="1181"/>
         <w:rPr>
@@ -3004,27 +3190,12 @@
           <w:rFonts w:ascii="Courier New"/>
           <w:lang w:val="en-US"/>
         </w:rPr>
-        <w:t>5</w:t>
-      </w:r>
-      <w:r>
-        <w:rPr>
-          <w:rFonts w:ascii="Courier New"/>
-          <w:spacing w:val="1"/>
-          <w:lang w:val="en-US"/>
-        </w:rPr>
-        <w:t xml:space="preserve"> </w:t>
-      </w:r>
-      <w:r>
-        <w:rPr>
-          <w:rFonts w:ascii="Courier New"/>
-          <w:lang w:val="en-US"/>
-        </w:rPr>
-        <w:t>:</w:t>
-      </w:r>
-    </w:p>
-    <w:p>
-      <w:pPr>
-        <w:pStyle w:val="BodyText"/>
+        <w:t>5:</w:t>
+      </w:r>
+    </w:p>
+    <w:p>
+      <w:pPr>
+        <w:pStyle w:val="Textoindependiente"/>
         <w:spacing w:before="3"/>
         <w:ind w:left="1181" w:right="5849" w:firstLine="580"/>
         <w:rPr>
@@ -3048,6 +3219,7 @@
         </w:rPr>
         <w:t xml:space="preserve"> </w:t>
       </w:r>
+      <w:proofErr w:type="spellStart"/>
       <w:r>
         <w:rPr>
           <w:rFonts w:ascii="Courier New"/>
@@ -3055,6 +3227,7 @@
         </w:rPr>
         <w:t>elif</w:t>
       </w:r>
+      <w:proofErr w:type="spellEnd"/>
       <w:r>
         <w:rPr>
           <w:rFonts w:ascii="Courier New"/>
@@ -3098,39 +3271,33 @@
           <w:rFonts w:ascii="Courier New"/>
           <w:lang w:val="en-US"/>
         </w:rPr>
-        <w:t>5</w:t>
-      </w:r>
-      <w:r>
-        <w:rPr>
-          <w:rFonts w:ascii="Courier New"/>
-          <w:spacing w:val="1"/>
-          <w:lang w:val="en-US"/>
-        </w:rPr>
-        <w:t xml:space="preserve"> </w:t>
-      </w:r>
-      <w:r>
-        <w:rPr>
-          <w:rFonts w:ascii="Courier New"/>
-          <w:lang w:val="en-US"/>
-        </w:rPr>
-        <w:t>:</w:t>
-      </w:r>
-    </w:p>
-    <w:p>
-      <w:pPr>
-        <w:pStyle w:val="BodyText"/>
+        <w:t>5:</w:t>
+      </w:r>
+    </w:p>
+    <w:p>
+      <w:pPr>
+        <w:pStyle w:val="Textoindependiente"/>
         <w:spacing w:line="243" w:lineRule="auto"/>
         <w:ind w:left="1181" w:right="5849" w:firstLine="580"/>
         <w:rPr>
           <w:rFonts w:ascii="Courier New" w:eastAsia="Courier New" w:hAnsi="Courier New" w:cs="Courier New"/>
         </w:rPr>
       </w:pPr>
-      <w:r>
-        <w:rPr>
-          <w:rFonts w:ascii="Courier New"/>
-          <w:spacing w:val="-1"/>
-        </w:rPr>
-        <w:t>print(y)</w:t>
+      <w:proofErr w:type="spellStart"/>
+      <w:r>
+        <w:rPr>
+          <w:rFonts w:ascii="Courier New"/>
+          <w:spacing w:val="-1"/>
+        </w:rPr>
+        <w:t>print</w:t>
+      </w:r>
+      <w:proofErr w:type="spellEnd"/>
+      <w:r>
+        <w:rPr>
+          <w:rFonts w:ascii="Courier New"/>
+          <w:spacing w:val="-1"/>
+        </w:rPr>
+        <w:t>(y)</w:t>
       </w:r>
       <w:r>
         <w:rPr>
@@ -3139,19 +3306,14 @@
         </w:rPr>
         <w:t xml:space="preserve"> </w:t>
       </w:r>
+      <w:proofErr w:type="spellStart"/>
       <w:r>
         <w:rPr>
           <w:rFonts w:ascii="Courier New"/>
         </w:rPr>
         <w:t>else</w:t>
       </w:r>
-      <w:r>
-        <w:rPr>
-          <w:rFonts w:ascii="Courier New"/>
-          <w:spacing w:val="2"/>
-        </w:rPr>
-        <w:t xml:space="preserve"> </w:t>
-      </w:r>
+      <w:proofErr w:type="spellEnd"/>
       <w:r>
         <w:rPr>
           <w:rFonts w:ascii="Courier New"/>
@@ -3161,19 +3323,37 @@
     </w:p>
     <w:p>
       <w:pPr>
-        <w:pStyle w:val="BodyText"/>
+        <w:pStyle w:val="Textoindependiente"/>
         <w:spacing w:line="266" w:lineRule="exact"/>
         <w:ind w:left="1761"/>
         <w:rPr>
           <w:rFonts w:ascii="Courier New" w:eastAsia="Courier New" w:hAnsi="Courier New" w:cs="Courier New"/>
         </w:rPr>
       </w:pPr>
-      <w:r>
-        <w:rPr>
-          <w:rFonts w:ascii="Courier New"/>
-          <w:spacing w:val="-1"/>
-        </w:rPr>
-        <w:t>print(x</w:t>
+      <w:proofErr w:type="spellStart"/>
+      <w:proofErr w:type="gramStart"/>
+      <w:r>
+        <w:rPr>
+          <w:rFonts w:ascii="Courier New"/>
+          <w:spacing w:val="-1"/>
+        </w:rPr>
+        <w:t>print</w:t>
+      </w:r>
+      <w:proofErr w:type="spellEnd"/>
+      <w:r>
+        <w:rPr>
+          <w:rFonts w:ascii="Courier New"/>
+          <w:spacing w:val="-1"/>
+        </w:rPr>
+        <w:t>(</w:t>
+      </w:r>
+      <w:proofErr w:type="gramEnd"/>
+      <w:r>
+        <w:rPr>
+          <w:rFonts w:ascii="Courier New"/>
+          <w:spacing w:val="-1"/>
+        </w:rPr>
+        <w:t>x</w:t>
       </w:r>
       <w:r>
         <w:rPr>
@@ -3204,7 +3384,7 @@
     </w:p>
     <w:p>
       <w:pPr>
-        <w:pStyle w:val="BodyText"/>
+        <w:pStyle w:val="Textoindependiente"/>
         <w:spacing w:before="200"/>
         <w:ind w:left="100"/>
         <w:rPr>
@@ -3221,7 +3401,7 @@
     </w:p>
     <w:p>
       <w:pPr>
-        <w:pStyle w:val="BodyText"/>
+        <w:pStyle w:val="Textoindependiente"/>
         <w:spacing w:line="271" w:lineRule="exact"/>
         <w:ind w:left="1181"/>
         <w:rPr>
@@ -3269,7 +3449,7 @@
     </w:p>
     <w:p>
       <w:pPr>
-        <w:pStyle w:val="BodyText"/>
+        <w:pStyle w:val="Textoindependiente"/>
         <w:spacing w:line="271" w:lineRule="exact"/>
         <w:ind w:left="1181"/>
         <w:rPr>
@@ -3317,7 +3497,7 @@
     </w:p>
     <w:p>
       <w:pPr>
-        <w:pStyle w:val="BodyText"/>
+        <w:pStyle w:val="Textoindependiente"/>
         <w:spacing w:before="3" w:line="271" w:lineRule="exact"/>
         <w:ind w:left="1181"/>
         <w:rPr>
@@ -3375,8 +3555,43 @@
           <w:rFonts w:ascii="Courier New"/>
           <w:lang w:val="en-US"/>
         </w:rPr>
-        <w:t>5</w:t>
-      </w:r>
+        <w:t>5:</w:t>
+      </w:r>
+    </w:p>
+    <w:p>
+      <w:pPr>
+        <w:pStyle w:val="Textoindependiente"/>
+        <w:ind w:left="1181" w:right="5849" w:firstLine="580"/>
+        <w:rPr>
+          <w:rFonts w:ascii="Courier New" w:eastAsia="Courier New" w:hAnsi="Courier New" w:cs="Courier New"/>
+          <w:lang w:val="en-US"/>
+        </w:rPr>
+      </w:pPr>
+      <w:r>
+        <w:rPr>
+          <w:rFonts w:ascii="Courier New"/>
+          <w:spacing w:val="-1"/>
+          <w:lang w:val="en-US"/>
+        </w:rPr>
+        <w:t>print(x)</w:t>
+      </w:r>
+      <w:r>
+        <w:rPr>
+          <w:rFonts w:ascii="Courier New"/>
+          <w:spacing w:val="23"/>
+          <w:lang w:val="en-US"/>
+        </w:rPr>
+        <w:t xml:space="preserve"> </w:t>
+      </w:r>
+      <w:proofErr w:type="spellStart"/>
+      <w:r>
+        <w:rPr>
+          <w:rFonts w:ascii="Courier New"/>
+          <w:lang w:val="en-US"/>
+        </w:rPr>
+        <w:t>elif</w:t>
+      </w:r>
+      <w:proofErr w:type="spellEnd"/>
       <w:r>
         <w:rPr>
           <w:rFonts w:ascii="Courier New"/>
@@ -3390,40 +3605,22 @@
           <w:rFonts w:ascii="Courier New"/>
           <w:lang w:val="en-US"/>
         </w:rPr>
-        <w:t>:</w:t>
-      </w:r>
-    </w:p>
-    <w:p>
-      <w:pPr>
-        <w:pStyle w:val="BodyText"/>
-        <w:ind w:left="1181" w:right="5849" w:firstLine="580"/>
-        <w:rPr>
-          <w:rFonts w:ascii="Courier New" w:eastAsia="Courier New" w:hAnsi="Courier New" w:cs="Courier New"/>
-          <w:lang w:val="en-US"/>
-        </w:rPr>
-      </w:pPr>
-      <w:r>
-        <w:rPr>
-          <w:rFonts w:ascii="Courier New"/>
-          <w:spacing w:val="-1"/>
-          <w:lang w:val="en-US"/>
-        </w:rPr>
-        <w:t>print(x)</w:t>
-      </w:r>
-      <w:r>
-        <w:rPr>
-          <w:rFonts w:ascii="Courier New"/>
-          <w:spacing w:val="23"/>
-          <w:lang w:val="en-US"/>
-        </w:rPr>
-        <w:t xml:space="preserve"> </w:t>
-      </w:r>
-      <w:r>
-        <w:rPr>
-          <w:rFonts w:ascii="Courier New"/>
-          <w:lang w:val="en-US"/>
-        </w:rPr>
-        <w:t>elif</w:t>
+        <w:t>y</w:t>
+      </w:r>
+      <w:r>
+        <w:rPr>
+          <w:rFonts w:ascii="Courier New"/>
+          <w:spacing w:val="-4"/>
+          <w:lang w:val="en-US"/>
+        </w:rPr>
+        <w:t xml:space="preserve"> </w:t>
+      </w:r>
+      <w:r>
+        <w:rPr>
+          <w:rFonts w:ascii="Courier New"/>
+          <w:lang w:val="en-US"/>
+        </w:rPr>
+        <w:t>&lt;</w:t>
       </w:r>
       <w:r>
         <w:rPr>
@@ -3438,69 +3635,33 @@
           <w:rFonts w:ascii="Courier New"/>
           <w:lang w:val="en-US"/>
         </w:rPr>
-        <w:t>y</w:t>
-      </w:r>
-      <w:r>
-        <w:rPr>
-          <w:rFonts w:ascii="Courier New"/>
-          <w:spacing w:val="-4"/>
-          <w:lang w:val="en-US"/>
-        </w:rPr>
-        <w:t xml:space="preserve"> </w:t>
-      </w:r>
-      <w:r>
-        <w:rPr>
-          <w:rFonts w:ascii="Courier New"/>
-          <w:lang w:val="en-US"/>
-        </w:rPr>
-        <w:t>&lt;</w:t>
-      </w:r>
-      <w:r>
-        <w:rPr>
-          <w:rFonts w:ascii="Courier New"/>
-          <w:spacing w:val="1"/>
-          <w:lang w:val="en-US"/>
-        </w:rPr>
-        <w:t xml:space="preserve"> </w:t>
-      </w:r>
-      <w:r>
-        <w:rPr>
-          <w:rFonts w:ascii="Courier New"/>
-          <w:lang w:val="en-US"/>
-        </w:rPr>
-        <w:t>5</w:t>
-      </w:r>
-      <w:r>
-        <w:rPr>
-          <w:rFonts w:ascii="Courier New"/>
-          <w:spacing w:val="1"/>
-          <w:lang w:val="en-US"/>
-        </w:rPr>
-        <w:t xml:space="preserve"> </w:t>
-      </w:r>
-      <w:r>
-        <w:rPr>
-          <w:rFonts w:ascii="Courier New"/>
-          <w:lang w:val="en-US"/>
-        </w:rPr>
-        <w:t>:</w:t>
-      </w:r>
-    </w:p>
-    <w:p>
-      <w:pPr>
-        <w:pStyle w:val="BodyText"/>
+        <w:t>5:</w:t>
+      </w:r>
+    </w:p>
+    <w:p>
+      <w:pPr>
+        <w:pStyle w:val="Textoindependiente"/>
         <w:spacing w:before="3"/>
         <w:ind w:left="1181" w:right="5849" w:firstLine="580"/>
         <w:rPr>
           <w:rFonts w:ascii="Courier New" w:eastAsia="Courier New" w:hAnsi="Courier New" w:cs="Courier New"/>
         </w:rPr>
       </w:pPr>
-      <w:r>
-        <w:rPr>
-          <w:rFonts w:ascii="Courier New"/>
-          <w:spacing w:val="-1"/>
-        </w:rPr>
-        <w:t>print(y)</w:t>
+      <w:proofErr w:type="spellStart"/>
+      <w:r>
+        <w:rPr>
+          <w:rFonts w:ascii="Courier New"/>
+          <w:spacing w:val="-1"/>
+        </w:rPr>
+        <w:t>print</w:t>
+      </w:r>
+      <w:proofErr w:type="spellEnd"/>
+      <w:r>
+        <w:rPr>
+          <w:rFonts w:ascii="Courier New"/>
+          <w:spacing w:val="-1"/>
+        </w:rPr>
+        <w:t>(y)</w:t>
       </w:r>
       <w:r>
         <w:rPr>
@@ -3509,19 +3670,14 @@
         </w:rPr>
         <w:t xml:space="preserve"> </w:t>
       </w:r>
+      <w:proofErr w:type="spellStart"/>
       <w:r>
         <w:rPr>
           <w:rFonts w:ascii="Courier New"/>
         </w:rPr>
         <w:t>else</w:t>
       </w:r>
-      <w:r>
-        <w:rPr>
-          <w:rFonts w:ascii="Courier New"/>
-          <w:spacing w:val="2"/>
-        </w:rPr>
-        <w:t xml:space="preserve"> </w:t>
-      </w:r>
+      <w:proofErr w:type="spellEnd"/>
       <w:r>
         <w:rPr>
           <w:rFonts w:ascii="Courier New"/>
@@ -3531,19 +3687,37 @@
     </w:p>
     <w:p>
       <w:pPr>
-        <w:pStyle w:val="BodyText"/>
+        <w:pStyle w:val="Textoindependiente"/>
         <w:spacing w:before="3"/>
         <w:ind w:left="1761"/>
         <w:rPr>
           <w:rFonts w:ascii="Courier New" w:eastAsia="Courier New" w:hAnsi="Courier New" w:cs="Courier New"/>
         </w:rPr>
       </w:pPr>
-      <w:r>
-        <w:rPr>
-          <w:rFonts w:ascii="Courier New"/>
-          <w:spacing w:val="-1"/>
-        </w:rPr>
-        <w:t>print(x</w:t>
+      <w:proofErr w:type="spellStart"/>
+      <w:proofErr w:type="gramStart"/>
+      <w:r>
+        <w:rPr>
+          <w:rFonts w:ascii="Courier New"/>
+          <w:spacing w:val="-1"/>
+        </w:rPr>
+        <w:t>print</w:t>
+      </w:r>
+      <w:proofErr w:type="spellEnd"/>
+      <w:r>
+        <w:rPr>
+          <w:rFonts w:ascii="Courier New"/>
+          <w:spacing w:val="-1"/>
+        </w:rPr>
+        <w:t>(</w:t>
+      </w:r>
+      <w:proofErr w:type="gramEnd"/>
+      <w:r>
+        <w:rPr>
+          <w:rFonts w:ascii="Courier New"/>
+          <w:spacing w:val="-1"/>
+        </w:rPr>
+        <w:t>x</w:t>
       </w:r>
       <w:r>
         <w:rPr>
@@ -3583,7 +3757,7 @@
     </w:p>
     <w:p>
       <w:pPr>
-        <w:pStyle w:val="BodyText"/>
+        <w:pStyle w:val="Textoindependiente"/>
         <w:spacing w:before="51"/>
         <w:ind w:left="100"/>
         <w:rPr>
@@ -3600,7 +3774,7 @@
     </w:p>
     <w:p>
       <w:pPr>
-        <w:pStyle w:val="BodyText"/>
+        <w:pStyle w:val="Textoindependiente"/>
         <w:spacing w:before="76" w:line="271" w:lineRule="exact"/>
         <w:ind w:left="1181"/>
         <w:rPr>
@@ -3648,7 +3822,7 @@
     </w:p>
     <w:p>
       <w:pPr>
-        <w:pStyle w:val="BodyText"/>
+        <w:pStyle w:val="Textoindependiente"/>
         <w:spacing w:line="271" w:lineRule="exact"/>
         <w:ind w:left="1181"/>
         <w:rPr>
@@ -3696,7 +3870,7 @@
     </w:p>
     <w:p>
       <w:pPr>
-        <w:pStyle w:val="BodyText"/>
+        <w:pStyle w:val="Textoindependiente"/>
         <w:spacing w:before="3" w:line="271" w:lineRule="exact"/>
         <w:ind w:left="1181"/>
         <w:rPr>
@@ -3754,27 +3928,12 @@
           <w:rFonts w:ascii="Courier New"/>
           <w:lang w:val="en-US"/>
         </w:rPr>
-        <w:t>2</w:t>
-      </w:r>
-      <w:r>
-        <w:rPr>
-          <w:rFonts w:ascii="Courier New"/>
-          <w:spacing w:val="4"/>
-          <w:lang w:val="en-US"/>
-        </w:rPr>
-        <w:t xml:space="preserve"> </w:t>
-      </w:r>
-      <w:r>
-        <w:rPr>
-          <w:rFonts w:ascii="Courier New"/>
-          <w:lang w:val="en-US"/>
-        </w:rPr>
-        <w:t>:</w:t>
-      </w:r>
-    </w:p>
-    <w:p>
-      <w:pPr>
-        <w:pStyle w:val="BodyText"/>
+        <w:t>2:</w:t>
+      </w:r>
+    </w:p>
+    <w:p>
+      <w:pPr>
+        <w:pStyle w:val="Textoindependiente"/>
         <w:spacing w:line="242" w:lineRule="auto"/>
         <w:ind w:left="1181" w:right="5849" w:firstLine="580"/>
         <w:rPr>
@@ -3848,27 +4007,12 @@
           <w:rFonts w:ascii="Courier New"/>
           <w:lang w:val="en-US"/>
         </w:rPr>
-        <w:t>5</w:t>
-      </w:r>
-      <w:r>
-        <w:rPr>
-          <w:rFonts w:ascii="Courier New"/>
-          <w:spacing w:val="1"/>
-          <w:lang w:val="en-US"/>
-        </w:rPr>
-        <w:t xml:space="preserve"> </w:t>
-      </w:r>
-      <w:r>
-        <w:rPr>
-          <w:rFonts w:ascii="Courier New"/>
-          <w:lang w:val="en-US"/>
-        </w:rPr>
-        <w:t>:</w:t>
-      </w:r>
-    </w:p>
-    <w:p>
-      <w:pPr>
-        <w:pStyle w:val="BodyText"/>
+        <w:t>5:</w:t>
+      </w:r>
+    </w:p>
+    <w:p>
+      <w:pPr>
+        <w:pStyle w:val="Textoindependiente"/>
         <w:spacing w:line="266" w:lineRule="exact"/>
         <w:ind w:left="1761"/>
         <w:rPr>
@@ -3887,7 +4031,7 @@
     </w:p>
     <w:p>
       <w:pPr>
-        <w:pStyle w:val="BodyText"/>
+        <w:pStyle w:val="Textoindependiente"/>
         <w:spacing w:line="242" w:lineRule="auto"/>
         <w:ind w:left="1761" w:right="4468" w:hanging="581"/>
         <w:rPr>
@@ -4009,7 +4153,48 @@
           <w:rFonts w:ascii="Courier New"/>
           <w:lang w:val="en-US"/>
         </w:rPr>
-        <w:t>5</w:t>
+        <w:t>5:</w:t>
+      </w:r>
+      <w:r>
+        <w:rPr>
+          <w:rFonts w:ascii="Courier New"/>
+          <w:spacing w:val="22"/>
+          <w:lang w:val="en-US"/>
+        </w:rPr>
+        <w:t xml:space="preserve"> </w:t>
+      </w:r>
+      <w:proofErr w:type="gramStart"/>
+      <w:r>
+        <w:rPr>
+          <w:rFonts w:ascii="Courier New"/>
+          <w:spacing w:val="-1"/>
+          <w:lang w:val="en-US"/>
+        </w:rPr>
+        <w:t>print(</w:t>
+      </w:r>
+      <w:proofErr w:type="gramEnd"/>
+      <w:r>
+        <w:rPr>
+          <w:rFonts w:ascii="Courier New"/>
+          <w:spacing w:val="-1"/>
+          <w:lang w:val="en-US"/>
+        </w:rPr>
+        <w:t>x</w:t>
+      </w:r>
+      <w:r>
+        <w:rPr>
+          <w:rFonts w:ascii="Courier New"/>
+          <w:spacing w:val="-4"/>
+          <w:lang w:val="en-US"/>
+        </w:rPr>
+        <w:t xml:space="preserve"> </w:t>
+      </w:r>
+      <w:r>
+        <w:rPr>
+          <w:rFonts w:ascii="Courier New"/>
+          <w:lang w:val="en-US"/>
+        </w:rPr>
+        <w:t>+</w:t>
       </w:r>
       <w:r>
         <w:rPr>
@@ -4024,58 +4209,12 @@
           <w:rFonts w:ascii="Courier New"/>
           <w:lang w:val="en-US"/>
         </w:rPr>
-        <w:t>:</w:t>
-      </w:r>
-      <w:r>
-        <w:rPr>
-          <w:rFonts w:ascii="Courier New"/>
-          <w:spacing w:val="22"/>
-          <w:lang w:val="en-US"/>
-        </w:rPr>
-        <w:t xml:space="preserve"> </w:t>
-      </w:r>
-      <w:r>
-        <w:rPr>
-          <w:rFonts w:ascii="Courier New"/>
-          <w:spacing w:val="-1"/>
-          <w:lang w:val="en-US"/>
-        </w:rPr>
-        <w:t>print(x</w:t>
-      </w:r>
-      <w:r>
-        <w:rPr>
-          <w:rFonts w:ascii="Courier New"/>
-          <w:spacing w:val="-4"/>
-          <w:lang w:val="en-US"/>
-        </w:rPr>
-        <w:t xml:space="preserve"> </w:t>
-      </w:r>
-      <w:r>
-        <w:rPr>
-          <w:rFonts w:ascii="Courier New"/>
-          <w:lang w:val="en-US"/>
-        </w:rPr>
-        <w:t>+</w:t>
-      </w:r>
-      <w:r>
-        <w:rPr>
-          <w:rFonts w:ascii="Courier New"/>
-          <w:spacing w:val="1"/>
-          <w:lang w:val="en-US"/>
-        </w:rPr>
-        <w:t xml:space="preserve"> </w:t>
-      </w:r>
-      <w:r>
-        <w:rPr>
-          <w:rFonts w:ascii="Courier New"/>
-          <w:lang w:val="en-US"/>
-        </w:rPr>
         <w:t>y)</w:t>
       </w:r>
     </w:p>
     <w:p>
       <w:pPr>
-        <w:pStyle w:val="BodyText"/>
+        <w:pStyle w:val="Textoindependiente"/>
         <w:spacing w:before="51"/>
         <w:ind w:left="100"/>
         <w:rPr>
@@ -4086,57 +4225,24 @@
     </w:p>
     <w:p>
       <w:pPr>
-        <w:pStyle w:val="BodyText"/>
+        <w:pStyle w:val="Textoindependiente"/>
         <w:spacing w:before="51"/>
         <w:ind w:left="100"/>
         <w:rPr>
+          <w:lang w:val="en-US"/>
+        </w:rPr>
+      </w:pPr>
+      <w:r>
+        <w:rPr>
           <w:spacing w:val="-2"/>
           <w:lang w:val="en-US"/>
         </w:rPr>
-      </w:pPr>
-    </w:p>
-    <w:p>
-      <w:pPr>
-        <w:pStyle w:val="BodyText"/>
-        <w:spacing w:before="51"/>
-        <w:ind w:left="100"/>
-        <w:rPr>
-          <w:spacing w:val="-2"/>
-          <w:lang w:val="en-US"/>
-        </w:rPr>
-      </w:pPr>
-    </w:p>
-    <w:p>
-      <w:pPr>
-        <w:pStyle w:val="BodyText"/>
-        <w:spacing w:before="51"/>
-        <w:ind w:left="100"/>
-        <w:rPr>
-          <w:spacing w:val="-2"/>
-          <w:lang w:val="en-US"/>
-        </w:rPr>
-      </w:pPr>
-    </w:p>
-    <w:p>
-      <w:pPr>
-        <w:pStyle w:val="BodyText"/>
-        <w:spacing w:before="51"/>
-        <w:ind w:left="100"/>
-        <w:rPr>
-          <w:lang w:val="en-US"/>
-        </w:rPr>
-      </w:pPr>
-      <w:r>
-        <w:rPr>
-          <w:spacing w:val="-2"/>
-          <w:lang w:val="en-US"/>
-        </w:rPr>
         <w:t>d.</w:t>
       </w:r>
     </w:p>
     <w:p>
       <w:pPr>
-        <w:pStyle w:val="BodyText"/>
+        <w:pStyle w:val="Textoindependiente"/>
         <w:spacing w:line="271" w:lineRule="exact"/>
         <w:ind w:left="1181"/>
         <w:rPr>
@@ -4184,7 +4290,7 @@
     </w:p>
     <w:p>
       <w:pPr>
-        <w:pStyle w:val="BodyText"/>
+        <w:pStyle w:val="Textoindependiente"/>
         <w:spacing w:line="270" w:lineRule="exact"/>
         <w:ind w:left="1181"/>
         <w:rPr>
@@ -4232,7 +4338,7 @@
     </w:p>
     <w:p>
       <w:pPr>
-        <w:pStyle w:val="BodyText"/>
+        <w:pStyle w:val="Textoindependiente"/>
         <w:spacing w:line="271" w:lineRule="exact"/>
         <w:ind w:left="1181"/>
         <w:rPr>
@@ -4290,27 +4396,12 @@
           <w:rFonts w:ascii="Courier New"/>
           <w:lang w:val="en-US"/>
         </w:rPr>
-        <w:t>2</w:t>
-      </w:r>
-      <w:r>
-        <w:rPr>
-          <w:rFonts w:ascii="Courier New"/>
-          <w:spacing w:val="1"/>
-          <w:lang w:val="en-US"/>
-        </w:rPr>
-        <w:t xml:space="preserve"> </w:t>
-      </w:r>
-      <w:r>
-        <w:rPr>
-          <w:rFonts w:ascii="Courier New"/>
-          <w:lang w:val="en-US"/>
-        </w:rPr>
-        <w:t>:</w:t>
-      </w:r>
-    </w:p>
-    <w:p>
-      <w:pPr>
-        <w:pStyle w:val="BodyText"/>
+        <w:t>2:</w:t>
+      </w:r>
+    </w:p>
+    <w:p>
+      <w:pPr>
+        <w:pStyle w:val="Textoindependiente"/>
         <w:spacing w:before="3"/>
         <w:ind w:left="1761" w:right="5619"/>
         <w:rPr>
@@ -4384,39 +4475,33 @@
           <w:rFonts w:ascii="Courier New"/>
           <w:lang w:val="en-US"/>
         </w:rPr>
-        <w:t>4</w:t>
-      </w:r>
-      <w:r>
-        <w:rPr>
-          <w:rFonts w:ascii="Courier New"/>
-          <w:spacing w:val="-4"/>
-          <w:lang w:val="en-US"/>
-        </w:rPr>
-        <w:t xml:space="preserve"> </w:t>
-      </w:r>
-      <w:r>
-        <w:rPr>
-          <w:rFonts w:ascii="Courier New"/>
-          <w:lang w:val="en-US"/>
-        </w:rPr>
-        <w:t>:</w:t>
-      </w:r>
-    </w:p>
-    <w:p>
-      <w:pPr>
-        <w:pStyle w:val="BodyText"/>
+        <w:t>4:</w:t>
+      </w:r>
+    </w:p>
+    <w:p>
+      <w:pPr>
+        <w:pStyle w:val="Textoindependiente"/>
         <w:spacing w:before="3"/>
         <w:ind w:left="1761" w:right="4946" w:firstLine="575"/>
         <w:rPr>
           <w:rFonts w:ascii="Courier New" w:eastAsia="Courier New" w:hAnsi="Courier New" w:cs="Courier New"/>
         </w:rPr>
       </w:pPr>
-      <w:r>
-        <w:rPr>
-          <w:rFonts w:ascii="Courier New"/>
-          <w:spacing w:val="-1"/>
-        </w:rPr>
-        <w:t>print(y)</w:t>
+      <w:proofErr w:type="spellStart"/>
+      <w:r>
+        <w:rPr>
+          <w:rFonts w:ascii="Courier New"/>
+          <w:spacing w:val="-1"/>
+        </w:rPr>
+        <w:t>print</w:t>
+      </w:r>
+      <w:proofErr w:type="spellEnd"/>
+      <w:r>
+        <w:rPr>
+          <w:rFonts w:ascii="Courier New"/>
+          <w:spacing w:val="-1"/>
+        </w:rPr>
+        <w:t>(y)</w:t>
       </w:r>
       <w:r>
         <w:rPr>
@@ -4425,6 +4510,7 @@
         </w:rPr>
         <w:t xml:space="preserve"> </w:t>
       </w:r>
+      <w:proofErr w:type="spellStart"/>
       <w:r>
         <w:rPr>
           <w:rFonts w:ascii="Courier New"/>
@@ -4432,13 +4518,7 @@
         </w:rPr>
         <w:t>else</w:t>
       </w:r>
-      <w:r>
-        <w:rPr>
-          <w:rFonts w:ascii="Courier New"/>
-          <w:spacing w:val="1"/>
-        </w:rPr>
-        <w:t xml:space="preserve"> </w:t>
-      </w:r>
+      <w:proofErr w:type="spellEnd"/>
       <w:r>
         <w:rPr>
           <w:rFonts w:ascii="Courier New"/>
@@ -4448,19 +4528,37 @@
     </w:p>
     <w:p>
       <w:pPr>
-        <w:pStyle w:val="BodyText"/>
+        <w:pStyle w:val="Textoindependiente"/>
         <w:spacing w:line="270" w:lineRule="exact"/>
         <w:ind w:left="2336"/>
         <w:rPr>
           <w:rFonts w:ascii="Courier New"/>
         </w:rPr>
       </w:pPr>
-      <w:r>
-        <w:rPr>
-          <w:rFonts w:ascii="Courier New"/>
-          <w:spacing w:val="-1"/>
-        </w:rPr>
-        <w:t>print(x</w:t>
+      <w:proofErr w:type="spellStart"/>
+      <w:proofErr w:type="gramStart"/>
+      <w:r>
+        <w:rPr>
+          <w:rFonts w:ascii="Courier New"/>
+          <w:spacing w:val="-1"/>
+        </w:rPr>
+        <w:t>print</w:t>
+      </w:r>
+      <w:proofErr w:type="spellEnd"/>
+      <w:r>
+        <w:rPr>
+          <w:rFonts w:ascii="Courier New"/>
+          <w:spacing w:val="-1"/>
+        </w:rPr>
+        <w:t>(</w:t>
+      </w:r>
+      <w:proofErr w:type="gramEnd"/>
+      <w:r>
+        <w:rPr>
+          <w:rFonts w:ascii="Courier New"/>
+          <w:spacing w:val="-1"/>
+        </w:rPr>
+        <w:t>x</w:t>
       </w:r>
       <w:r>
         <w:rPr>
@@ -4491,7 +4589,7 @@
     </w:p>
     <w:p>
       <w:pPr>
-        <w:pStyle w:val="BodyText"/>
+        <w:pStyle w:val="Textoindependiente"/>
         <w:tabs>
           <w:tab w:val="left" w:pos="0"/>
         </w:tabs>
@@ -4504,7 +4602,7 @@
     </w:p>
     <w:p>
       <w:pPr>
-        <w:pStyle w:val="BodyText"/>
+        <w:pStyle w:val="Textoindependiente"/>
         <w:tabs>
           <w:tab w:val="left" w:pos="0"/>
         </w:tabs>
@@ -4517,7 +4615,7 @@
     </w:p>
     <w:p>
       <w:pPr>
-        <w:pStyle w:val="BodyText"/>
+        <w:pStyle w:val="Textoindependiente"/>
         <w:tabs>
           <w:tab w:val="left" w:pos="0"/>
         </w:tabs>
@@ -4530,7 +4628,7 @@
     </w:p>
     <w:p>
       <w:pPr>
-        <w:pStyle w:val="BodyText"/>
+        <w:pStyle w:val="Textoindependiente"/>
         <w:tabs>
           <w:tab w:val="left" w:pos="0"/>
         </w:tabs>
@@ -4543,7 +4641,7 @@
     </w:p>
     <w:p>
       <w:pPr>
-        <w:pStyle w:val="BodyText"/>
+        <w:pStyle w:val="Textoindependiente"/>
         <w:tabs>
           <w:tab w:val="left" w:pos="0"/>
         </w:tabs>
@@ -4556,7 +4654,7 @@
     </w:p>
     <w:p>
       <w:pPr>
-        <w:pStyle w:val="BodyText"/>
+        <w:pStyle w:val="Textoindependiente"/>
         <w:tabs>
           <w:tab w:val="left" w:pos="0"/>
         </w:tabs>
@@ -4569,7 +4667,46 @@
     </w:p>
     <w:p>
       <w:pPr>
-        <w:pStyle w:val="BodyText"/>
+        <w:pStyle w:val="Textoindependiente"/>
+        <w:tabs>
+          <w:tab w:val="left" w:pos="0"/>
+        </w:tabs>
+        <w:spacing w:before="51"/>
+        <w:ind w:left="0"/>
+        <w:rPr>
+          <w:rFonts w:ascii="Courier New" w:eastAsia="Courier New" w:hAnsi="Courier New" w:cs="Courier New"/>
+        </w:rPr>
+      </w:pPr>
+    </w:p>
+    <w:p>
+      <w:pPr>
+        <w:pStyle w:val="Textoindependiente"/>
+        <w:tabs>
+          <w:tab w:val="left" w:pos="0"/>
+        </w:tabs>
+        <w:spacing w:before="51"/>
+        <w:ind w:left="0"/>
+        <w:rPr>
+          <w:rFonts w:ascii="Courier New" w:eastAsia="Courier New" w:hAnsi="Courier New" w:cs="Courier New"/>
+        </w:rPr>
+      </w:pPr>
+    </w:p>
+    <w:p>
+      <w:pPr>
+        <w:pStyle w:val="Textoindependiente"/>
+        <w:tabs>
+          <w:tab w:val="left" w:pos="0"/>
+        </w:tabs>
+        <w:spacing w:before="51"/>
+        <w:ind w:left="0"/>
+        <w:rPr>
+          <w:rFonts w:ascii="Courier New" w:eastAsia="Courier New" w:hAnsi="Courier New" w:cs="Courier New"/>
+        </w:rPr>
+      </w:pPr>
+    </w:p>
+    <w:p>
+      <w:pPr>
+        <w:pStyle w:val="Textoindependiente"/>
         <w:tabs>
           <w:tab w:val="left" w:pos="0"/>
         </w:tabs>
@@ -4748,7 +4885,7 @@
     </w:p>
     <w:p>
       <w:pPr>
-        <w:pStyle w:val="BodyText"/>
+        <w:pStyle w:val="Textoindependiente"/>
         <w:numPr>
           <w:ilvl w:val="1"/>
           <w:numId w:val="2"/>
@@ -4790,19 +4927,21 @@
     </w:p>
     <w:p>
       <w:pPr>
-        <w:pStyle w:val="BodyText"/>
+        <w:pStyle w:val="Textoindependiente"/>
         <w:spacing w:before="76" w:line="243" w:lineRule="auto"/>
         <w:ind w:left="1041" w:right="4946" w:hanging="580"/>
         <w:rPr>
           <w:rFonts w:ascii="Courier New" w:eastAsia="Courier New" w:hAnsi="Courier New" w:cs="Courier New"/>
         </w:rPr>
       </w:pPr>
+      <w:proofErr w:type="spellStart"/>
       <w:r>
         <w:rPr>
           <w:rFonts w:ascii="Courier New"/>
         </w:rPr>
         <w:t>def</w:t>
       </w:r>
+      <w:proofErr w:type="spellEnd"/>
       <w:r>
         <w:rPr>
           <w:rFonts w:ascii="Courier New"/>
@@ -4810,12 +4949,37 @@
         </w:rPr>
         <w:t xml:space="preserve"> </w:t>
       </w:r>
+      <w:proofErr w:type="spellStart"/>
       <w:r>
         <w:rPr>
           <w:rFonts w:ascii="Courier New"/>
           <w:spacing w:val="-2"/>
         </w:rPr>
-        <w:t>funcion_uno(a,</w:t>
+        <w:t>funcion_</w:t>
+      </w:r>
+      <w:proofErr w:type="gramStart"/>
+      <w:r>
+        <w:rPr>
+          <w:rFonts w:ascii="Courier New"/>
+          <w:spacing w:val="-2"/>
+        </w:rPr>
+        <w:t>uno</w:t>
+      </w:r>
+      <w:proofErr w:type="spellEnd"/>
+      <w:r>
+        <w:rPr>
+          <w:rFonts w:ascii="Courier New"/>
+          <w:spacing w:val="-2"/>
+        </w:rPr>
+        <w:t>(</w:t>
+      </w:r>
+      <w:proofErr w:type="gramEnd"/>
+      <w:r>
+        <w:rPr>
+          <w:rFonts w:ascii="Courier New"/>
+          <w:spacing w:val="-2"/>
+        </w:rPr>
+        <w:t>a,</w:t>
       </w:r>
       <w:r>
         <w:rPr>
@@ -4828,7 +4992,20 @@
         <w:rPr>
           <w:rFonts w:ascii="Courier New"/>
         </w:rPr>
-        <w:t>b)</w:t>
+        <w:t>b):</w:t>
+      </w:r>
+      <w:r>
+        <w:rPr>
+          <w:rFonts w:ascii="Courier New"/>
+          <w:spacing w:val="26"/>
+        </w:rPr>
+        <w:t xml:space="preserve"> </w:t>
+      </w:r>
+      <w:r>
+        <w:rPr>
+          <w:rFonts w:ascii="Courier New"/>
+        </w:rPr>
+        <w:t>a</w:t>
       </w:r>
       <w:r>
         <w:rPr>
@@ -4841,12 +5018,12 @@
         <w:rPr>
           <w:rFonts w:ascii="Courier New"/>
         </w:rPr>
-        <w:t>:</w:t>
-      </w:r>
-      <w:r>
-        <w:rPr>
-          <w:rFonts w:ascii="Courier New"/>
-          <w:spacing w:val="26"/>
+        <w:t>=</w:t>
+      </w:r>
+      <w:r>
+        <w:rPr>
+          <w:rFonts w:ascii="Courier New"/>
+          <w:spacing w:val="-4"/>
         </w:rPr>
         <w:t xml:space="preserve"> </w:t>
       </w:r>
@@ -4867,7 +5044,7 @@
         <w:rPr>
           <w:rFonts w:ascii="Courier New"/>
         </w:rPr>
-        <w:t>=</w:t>
+        <w:t>+</w:t>
       </w:r>
       <w:r>
         <w:rPr>
@@ -4880,38 +5057,12 @@
         <w:rPr>
           <w:rFonts w:ascii="Courier New"/>
         </w:rPr>
-        <w:t>a</w:t>
-      </w:r>
-      <w:r>
-        <w:rPr>
-          <w:rFonts w:ascii="Courier New"/>
-          <w:spacing w:val="1"/>
-        </w:rPr>
-        <w:t xml:space="preserve"> </w:t>
-      </w:r>
-      <w:r>
-        <w:rPr>
-          <w:rFonts w:ascii="Courier New"/>
-        </w:rPr>
-        <w:t>+</w:t>
-      </w:r>
-      <w:r>
-        <w:rPr>
-          <w:rFonts w:ascii="Courier New"/>
-          <w:spacing w:val="-4"/>
-        </w:rPr>
-        <w:t xml:space="preserve"> </w:t>
-      </w:r>
-      <w:r>
-        <w:rPr>
-          <w:rFonts w:ascii="Courier New"/>
-        </w:rPr>
         <w:t>3</w:t>
       </w:r>
     </w:p>
     <w:p>
       <w:pPr>
-        <w:pStyle w:val="BodyText"/>
+        <w:pStyle w:val="Textoindependiente"/>
         <w:spacing w:line="238" w:lineRule="auto"/>
         <w:ind w:left="1041" w:right="5849"/>
         <w:rPr>
@@ -4986,6 +5137,7 @@
         </w:rPr>
         <w:t xml:space="preserve">2 </w:t>
       </w:r>
+      <w:proofErr w:type="gramStart"/>
       <w:r>
         <w:rPr>
           <w:rFonts w:ascii="Courier New"/>
@@ -4994,6 +5146,7 @@
         </w:rPr>
         <w:t>return</w:t>
       </w:r>
+      <w:proofErr w:type="gramEnd"/>
       <w:r>
         <w:rPr>
           <w:rFonts w:ascii="Courier New"/>
@@ -5053,7 +5206,7 @@
     </w:p>
     <w:p>
       <w:pPr>
-        <w:pStyle w:val="BodyText"/>
+        <w:pStyle w:val="Textoindependiente"/>
         <w:spacing w:line="271" w:lineRule="exact"/>
         <w:ind w:left="460"/>
         <w:rPr>
@@ -5076,21 +5229,23 @@
         </w:rPr>
         <w:t xml:space="preserve"> </w:t>
       </w:r>
-      <w:r>
-        <w:rPr>
-          <w:rFonts w:ascii="Courier New"/>
-          <w:spacing w:val="-1"/>
-          <w:lang w:val="en-US"/>
-        </w:rPr>
-        <w:t>main()</w:t>
-      </w:r>
-      <w:r>
-        <w:rPr>
-          <w:rFonts w:ascii="Courier New"/>
-          <w:spacing w:val="1"/>
-          <w:lang w:val="en-US"/>
-        </w:rPr>
-        <w:t xml:space="preserve"> </w:t>
+      <w:proofErr w:type="gramStart"/>
+      <w:r>
+        <w:rPr>
+          <w:rFonts w:ascii="Courier New"/>
+          <w:spacing w:val="-1"/>
+          <w:lang w:val="en-US"/>
+        </w:rPr>
+        <w:t>main(</w:t>
+      </w:r>
+      <w:proofErr w:type="gramEnd"/>
+      <w:r>
+        <w:rPr>
+          <w:rFonts w:ascii="Courier New"/>
+          <w:spacing w:val="-1"/>
+          <w:lang w:val="en-US"/>
+        </w:rPr>
+        <w:t>)</w:t>
       </w:r>
       <w:r>
         <w:rPr>
@@ -5102,7 +5257,7 @@
     </w:p>
     <w:p>
       <w:pPr>
-        <w:pStyle w:val="BodyText"/>
+        <w:pStyle w:val="Textoindependiente"/>
         <w:spacing w:line="271" w:lineRule="exact"/>
         <w:ind w:left="1041"/>
         <w:rPr>
@@ -5145,7 +5300,7 @@
     </w:p>
     <w:p>
       <w:pPr>
-        <w:pStyle w:val="BodyText"/>
+        <w:pStyle w:val="Textoindependiente"/>
         <w:spacing w:before="3" w:line="271" w:lineRule="exact"/>
         <w:ind w:left="1041"/>
         <w:rPr>
@@ -5188,7 +5343,7 @@
     </w:p>
     <w:p>
       <w:pPr>
-        <w:pStyle w:val="BodyText"/>
+        <w:pStyle w:val="Textoindependiente"/>
         <w:spacing w:line="242" w:lineRule="auto"/>
         <w:ind w:left="1041"/>
         <w:rPr>
@@ -5222,12 +5377,37 @@
         </w:rPr>
         <w:t xml:space="preserve"> </w:t>
       </w:r>
+      <w:proofErr w:type="spellStart"/>
       <w:r>
         <w:rPr>
           <w:rFonts w:ascii="Courier New"/>
           <w:spacing w:val="-2"/>
         </w:rPr>
-        <w:t>funcion_uno(valor1,</w:t>
+        <w:t>funcion_</w:t>
+      </w:r>
+      <w:proofErr w:type="gramStart"/>
+      <w:r>
+        <w:rPr>
+          <w:rFonts w:ascii="Courier New"/>
+          <w:spacing w:val="-2"/>
+        </w:rPr>
+        <w:t>uno</w:t>
+      </w:r>
+      <w:proofErr w:type="spellEnd"/>
+      <w:r>
+        <w:rPr>
+          <w:rFonts w:ascii="Courier New"/>
+          <w:spacing w:val="-2"/>
+        </w:rPr>
+        <w:t>(</w:t>
+      </w:r>
+      <w:proofErr w:type="gramEnd"/>
+      <w:r>
+        <w:rPr>
+          <w:rFonts w:ascii="Courier New"/>
+          <w:spacing w:val="-2"/>
+        </w:rPr>
+        <w:t>valor1,</w:t>
       </w:r>
       <w:r>
         <w:rPr>
@@ -5250,12 +5430,21 @@
         </w:rPr>
         <w:t xml:space="preserve"> </w:t>
       </w:r>
-      <w:r>
-        <w:rPr>
-          <w:rFonts w:ascii="Courier New"/>
-          <w:spacing w:val="-1"/>
-        </w:rPr>
-        <w:t>print(respuesta)</w:t>
+      <w:proofErr w:type="spellStart"/>
+      <w:r>
+        <w:rPr>
+          <w:rFonts w:ascii="Courier New"/>
+          <w:spacing w:val="-1"/>
+        </w:rPr>
+        <w:t>print</w:t>
+      </w:r>
+      <w:proofErr w:type="spellEnd"/>
+      <w:r>
+        <w:rPr>
+          <w:rFonts w:ascii="Courier New"/>
+          <w:spacing w:val="-1"/>
+        </w:rPr>
+        <w:t>(respuesta)</w:t>
       </w:r>
     </w:p>
     <w:p>
@@ -5270,17 +5459,33 @@
     </w:p>
     <w:p>
       <w:pPr>
-        <w:pStyle w:val="BodyText"/>
+        <w:pStyle w:val="Textoindependiente"/>
         <w:ind w:left="460"/>
         <w:rPr>
           <w:rFonts w:ascii="Courier New" w:eastAsia="Courier New" w:hAnsi="Courier New" w:cs="Courier New"/>
         </w:rPr>
       </w:pPr>
-      <w:r>
-        <w:rPr>
-          <w:rFonts w:ascii="Courier New"/>
-        </w:rPr>
-        <w:t>main()</w:t>
+      <w:proofErr w:type="spellStart"/>
+      <w:proofErr w:type="gramStart"/>
+      <w:r>
+        <w:rPr>
+          <w:rFonts w:ascii="Courier New"/>
+        </w:rPr>
+        <w:t>main</w:t>
+      </w:r>
+      <w:proofErr w:type="spellEnd"/>
+      <w:r>
+        <w:rPr>
+          <w:rFonts w:ascii="Courier New"/>
+        </w:rPr>
+        <w:t>(</w:t>
+      </w:r>
+      <w:proofErr w:type="gramEnd"/>
+      <w:r>
+        <w:rPr>
+          <w:rFonts w:ascii="Courier New"/>
+        </w:rPr>
+        <w:t>)</w:t>
       </w:r>
     </w:p>
     <w:p>
@@ -5294,7 +5499,7 @@
     </w:p>
     <w:p>
       <w:pPr>
-        <w:pStyle w:val="BodyText"/>
+        <w:pStyle w:val="Textoindependiente"/>
         <w:numPr>
           <w:ilvl w:val="1"/>
           <w:numId w:val="2"/>
@@ -5336,19 +5541,21 @@
     </w:p>
     <w:p>
       <w:pPr>
-        <w:pStyle w:val="BodyText"/>
+        <w:pStyle w:val="Textoindependiente"/>
         <w:spacing w:before="76" w:line="243" w:lineRule="auto"/>
         <w:ind w:left="1041" w:right="5849" w:hanging="580"/>
         <w:rPr>
           <w:rFonts w:ascii="Courier New" w:eastAsia="Courier New" w:hAnsi="Courier New" w:cs="Courier New"/>
         </w:rPr>
       </w:pPr>
+      <w:proofErr w:type="spellStart"/>
       <w:r>
         <w:rPr>
           <w:rFonts w:ascii="Courier New"/>
         </w:rPr>
         <w:t>def</w:t>
       </w:r>
+      <w:proofErr w:type="spellEnd"/>
       <w:r>
         <w:rPr>
           <w:rFonts w:ascii="Courier New"/>
@@ -5388,12 +5595,30 @@
         </w:rPr>
         <w:t xml:space="preserve">b): </w:t>
       </w:r>
-      <w:r>
-        <w:rPr>
-          <w:rFonts w:ascii="Courier New"/>
-          <w:spacing w:val="-1"/>
-        </w:rPr>
-        <w:t>print(a,</w:t>
+      <w:proofErr w:type="spellStart"/>
+      <w:proofErr w:type="gramStart"/>
+      <w:r>
+        <w:rPr>
+          <w:rFonts w:ascii="Courier New"/>
+          <w:spacing w:val="-1"/>
+        </w:rPr>
+        <w:t>print</w:t>
+      </w:r>
+      <w:proofErr w:type="spellEnd"/>
+      <w:r>
+        <w:rPr>
+          <w:rFonts w:ascii="Courier New"/>
+          <w:spacing w:val="-1"/>
+        </w:rPr>
+        <w:t>(</w:t>
+      </w:r>
+      <w:proofErr w:type="gramEnd"/>
+      <w:r>
+        <w:rPr>
+          <w:rFonts w:ascii="Courier New"/>
+          <w:spacing w:val="-1"/>
+        </w:rPr>
+        <w:t>a,</w:t>
       </w:r>
       <w:r>
         <w:rPr>
@@ -5421,18 +5646,20 @@
     </w:p>
     <w:p>
       <w:pPr>
-        <w:pStyle w:val="BodyText"/>
+        <w:pStyle w:val="Textoindependiente"/>
         <w:ind w:left="460"/>
         <w:rPr>
           <w:rFonts w:ascii="Courier New" w:eastAsia="Courier New" w:hAnsi="Courier New" w:cs="Courier New"/>
         </w:rPr>
       </w:pPr>
+      <w:proofErr w:type="spellStart"/>
       <w:r>
         <w:rPr>
           <w:rFonts w:ascii="Courier New"/>
         </w:rPr>
         <w:t>def</w:t>
       </w:r>
+      <w:proofErr w:type="spellEnd"/>
       <w:r>
         <w:rPr>
           <w:rFonts w:ascii="Courier New"/>
@@ -5440,12 +5667,21 @@
         </w:rPr>
         <w:t xml:space="preserve"> </w:t>
       </w:r>
-      <w:r>
-        <w:rPr>
-          <w:rFonts w:ascii="Courier New"/>
-          <w:spacing w:val="-1"/>
-        </w:rPr>
-        <w:t>dos(x,</w:t>
+      <w:proofErr w:type="gramStart"/>
+      <w:r>
+        <w:rPr>
+          <w:rFonts w:ascii="Courier New"/>
+          <w:spacing w:val="-1"/>
+        </w:rPr>
+        <w:t>dos(</w:t>
+      </w:r>
+      <w:proofErr w:type="gramEnd"/>
+      <w:r>
+        <w:rPr>
+          <w:rFonts w:ascii="Courier New"/>
+          <w:spacing w:val="-1"/>
+        </w:rPr>
+        <w:t>x,</w:t>
       </w:r>
       <w:r>
         <w:rPr>
@@ -5464,19 +5700,28 @@
     </w:p>
     <w:p>
       <w:pPr>
-        <w:pStyle w:val="BodyText"/>
+        <w:pStyle w:val="Textoindependiente"/>
         <w:spacing w:before="3" w:line="239" w:lineRule="auto"/>
         <w:ind w:left="1041" w:right="6368"/>
         <w:rPr>
           <w:rFonts w:ascii="Courier New" w:eastAsia="Courier New" w:hAnsi="Courier New" w:cs="Courier New"/>
         </w:rPr>
       </w:pPr>
-      <w:r>
-        <w:rPr>
-          <w:rFonts w:ascii="Courier New"/>
-          <w:spacing w:val="-1"/>
-        </w:rPr>
-        <w:t>uno(x,</w:t>
+      <w:proofErr w:type="gramStart"/>
+      <w:r>
+        <w:rPr>
+          <w:rFonts w:ascii="Courier New"/>
+          <w:spacing w:val="-1"/>
+        </w:rPr>
+        <w:t>uno(</w:t>
+      </w:r>
+      <w:proofErr w:type="gramEnd"/>
+      <w:r>
+        <w:rPr>
+          <w:rFonts w:ascii="Courier New"/>
+          <w:spacing w:val="-1"/>
+        </w:rPr>
+        <w:t>x,</w:t>
       </w:r>
       <w:r>
         <w:rPr>
@@ -5531,12 +5776,21 @@
         </w:rPr>
         <w:t xml:space="preserve">7 </w:t>
       </w:r>
-      <w:r>
-        <w:rPr>
-          <w:rFonts w:ascii="Courier New"/>
-          <w:spacing w:val="-1"/>
-        </w:rPr>
-        <w:t>uno(x,</w:t>
+      <w:proofErr w:type="gramStart"/>
+      <w:r>
+        <w:rPr>
+          <w:rFonts w:ascii="Courier New"/>
+          <w:spacing w:val="-1"/>
+        </w:rPr>
+        <w:t>uno(</w:t>
+      </w:r>
+      <w:proofErr w:type="gramEnd"/>
+      <w:r>
+        <w:rPr>
+          <w:rFonts w:ascii="Courier New"/>
+          <w:spacing w:val="-1"/>
+        </w:rPr>
+        <w:t>x,</w:t>
       </w:r>
       <w:r>
         <w:rPr>
@@ -5591,12 +5845,21 @@
         </w:rPr>
         <w:t xml:space="preserve">2 </w:t>
       </w:r>
-      <w:r>
-        <w:rPr>
-          <w:rFonts w:ascii="Courier New"/>
-          <w:spacing w:val="-1"/>
-        </w:rPr>
-        <w:t>uno(y,</w:t>
+      <w:proofErr w:type="gramStart"/>
+      <w:r>
+        <w:rPr>
+          <w:rFonts w:ascii="Courier New"/>
+          <w:spacing w:val="-1"/>
+        </w:rPr>
+        <w:t>uno(</w:t>
+      </w:r>
+      <w:proofErr w:type="gramEnd"/>
+      <w:r>
+        <w:rPr>
+          <w:rFonts w:ascii="Courier New"/>
+          <w:spacing w:val="-1"/>
+        </w:rPr>
+        <w:t>y,</w:t>
       </w:r>
       <w:r>
         <w:rPr>
@@ -5625,7 +5888,7 @@
     </w:p>
     <w:p>
       <w:pPr>
-        <w:pStyle w:val="BodyText"/>
+        <w:pStyle w:val="Textoindependiente"/>
         <w:ind w:left="1041" w:right="6509" w:hanging="580"/>
         <w:rPr>
           <w:rFonts w:ascii="Courier New" w:eastAsia="Courier New" w:hAnsi="Courier New" w:cs="Courier New"/>
@@ -5647,13 +5910,45 @@
         </w:rPr>
         <w:t xml:space="preserve"> </w:t>
       </w:r>
-      <w:r>
-        <w:rPr>
-          <w:rFonts w:ascii="Courier New"/>
-          <w:spacing w:val="-1"/>
-          <w:lang w:val="en-US"/>
-        </w:rPr>
-        <w:t>main()</w:t>
+      <w:proofErr w:type="gramStart"/>
+      <w:r>
+        <w:rPr>
+          <w:rFonts w:ascii="Courier New"/>
+          <w:spacing w:val="-1"/>
+          <w:lang w:val="en-US"/>
+        </w:rPr>
+        <w:t>main(</w:t>
+      </w:r>
+      <w:proofErr w:type="gramEnd"/>
+      <w:r>
+        <w:rPr>
+          <w:rFonts w:ascii="Courier New"/>
+          <w:spacing w:val="-1"/>
+          <w:lang w:val="en-US"/>
+        </w:rPr>
+        <w:t>)</w:t>
+      </w:r>
+      <w:r>
+        <w:rPr>
+          <w:rFonts w:ascii="Courier New"/>
+          <w:lang w:val="en-US"/>
+        </w:rPr>
+        <w:t>:</w:t>
+      </w:r>
+      <w:r>
+        <w:rPr>
+          <w:rFonts w:ascii="Courier New"/>
+          <w:spacing w:val="21"/>
+          <w:lang w:val="en-US"/>
+        </w:rPr>
+        <w:t xml:space="preserve"> </w:t>
+      </w:r>
+      <w:r>
+        <w:rPr>
+          <w:rFonts w:ascii="Courier New"/>
+          <w:lang w:val="en-US"/>
+        </w:rPr>
+        <w:t>p</w:t>
       </w:r>
       <w:r>
         <w:rPr>
@@ -5668,36 +5963,6 @@
           <w:rFonts w:ascii="Courier New"/>
           <w:lang w:val="en-US"/>
         </w:rPr>
-        <w:t>:</w:t>
-      </w:r>
-      <w:r>
-        <w:rPr>
-          <w:rFonts w:ascii="Courier New"/>
-          <w:spacing w:val="21"/>
-          <w:lang w:val="en-US"/>
-        </w:rPr>
-        <w:t xml:space="preserve"> </w:t>
-      </w:r>
-      <w:r>
-        <w:rPr>
-          <w:rFonts w:ascii="Courier New"/>
-          <w:lang w:val="en-US"/>
-        </w:rPr>
-        <w:t>p</w:t>
-      </w:r>
-      <w:r>
-        <w:rPr>
-          <w:rFonts w:ascii="Courier New"/>
-          <w:spacing w:val="1"/>
-          <w:lang w:val="en-US"/>
-        </w:rPr>
-        <w:t xml:space="preserve"> </w:t>
-      </w:r>
-      <w:r>
-        <w:rPr>
-          <w:rFonts w:ascii="Courier New"/>
-          <w:lang w:val="en-US"/>
-        </w:rPr>
         <w:t>=</w:t>
       </w:r>
       <w:r>
@@ -5718,7 +5983,7 @@
     </w:p>
     <w:p>
       <w:pPr>
-        <w:pStyle w:val="BodyText"/>
+        <w:pStyle w:val="Textoindependiente"/>
         <w:spacing w:before="3"/>
         <w:ind w:left="1041" w:right="6065"/>
         <w:rPr>
@@ -5763,13 +6028,23 @@
         </w:rPr>
         <w:t xml:space="preserve">4 </w:t>
       </w:r>
-      <w:r>
-        <w:rPr>
-          <w:rFonts w:ascii="Courier New"/>
-          <w:spacing w:val="-1"/>
-          <w:lang w:val="en-US"/>
-        </w:rPr>
-        <w:t>dos(p, q)</w:t>
+      <w:proofErr w:type="gramStart"/>
+      <w:r>
+        <w:rPr>
+          <w:rFonts w:ascii="Courier New"/>
+          <w:spacing w:val="-1"/>
+          <w:lang w:val="en-US"/>
+        </w:rPr>
+        <w:t>dos(</w:t>
+      </w:r>
+      <w:proofErr w:type="gramEnd"/>
+      <w:r>
+        <w:rPr>
+          <w:rFonts w:ascii="Courier New"/>
+          <w:spacing w:val="-1"/>
+          <w:lang w:val="en-US"/>
+        </w:rPr>
+        <w:t>p, q)</w:t>
       </w:r>
       <w:r>
         <w:rPr>
@@ -5779,13 +6054,23 @@
         </w:rPr>
         <w:t xml:space="preserve"> </w:t>
       </w:r>
-      <w:r>
-        <w:rPr>
-          <w:rFonts w:ascii="Courier New"/>
-          <w:spacing w:val="-1"/>
-          <w:lang w:val="en-US"/>
-        </w:rPr>
-        <w:t>print(p,</w:t>
+      <w:proofErr w:type="gramStart"/>
+      <w:r>
+        <w:rPr>
+          <w:rFonts w:ascii="Courier New"/>
+          <w:spacing w:val="-1"/>
+          <w:lang w:val="en-US"/>
+        </w:rPr>
+        <w:t>print(</w:t>
+      </w:r>
+      <w:proofErr w:type="gramEnd"/>
+      <w:r>
+        <w:rPr>
+          <w:rFonts w:ascii="Courier New"/>
+          <w:spacing w:val="-1"/>
+          <w:lang w:val="en-US"/>
+        </w:rPr>
+        <w:t>p,</w:t>
       </w:r>
       <w:r>
         <w:rPr>
@@ -5816,17 +6101,33 @@
     </w:p>
     <w:p>
       <w:pPr>
-        <w:pStyle w:val="BodyText"/>
+        <w:pStyle w:val="Textoindependiente"/>
         <w:ind w:left="460"/>
         <w:rPr>
           <w:rFonts w:ascii="Courier New" w:eastAsia="Courier New" w:hAnsi="Courier New" w:cs="Courier New"/>
         </w:rPr>
       </w:pPr>
-      <w:r>
-        <w:rPr>
-          <w:rFonts w:ascii="Courier New"/>
-        </w:rPr>
-        <w:t>main()</w:t>
+      <w:proofErr w:type="spellStart"/>
+      <w:proofErr w:type="gramStart"/>
+      <w:r>
+        <w:rPr>
+          <w:rFonts w:ascii="Courier New"/>
+        </w:rPr>
+        <w:t>main</w:t>
+      </w:r>
+      <w:proofErr w:type="spellEnd"/>
+      <w:r>
+        <w:rPr>
+          <w:rFonts w:ascii="Courier New"/>
+        </w:rPr>
+        <w:t>(</w:t>
+      </w:r>
+      <w:proofErr w:type="gramEnd"/>
+      <w:r>
+        <w:rPr>
+          <w:rFonts w:ascii="Courier New"/>
+        </w:rPr>
+        <w:t>)</w:t>
       </w:r>
     </w:p>
     <w:p>
@@ -5843,7 +6144,7 @@
     </w:p>
     <w:p>
       <w:pPr>
-        <w:pStyle w:val="BodyText"/>
+        <w:pStyle w:val="Textoindependiente"/>
         <w:numPr>
           <w:ilvl w:val="1"/>
           <w:numId w:val="2"/>
@@ -5887,19 +6188,21 @@
     </w:p>
     <w:p>
       <w:pPr>
-        <w:pStyle w:val="BodyText"/>
+        <w:pStyle w:val="Textoindependiente"/>
         <w:spacing w:before="76"/>
         <w:ind w:left="460"/>
         <w:rPr>
           <w:rFonts w:ascii="Courier New" w:eastAsia="Courier New" w:hAnsi="Courier New" w:cs="Courier New"/>
         </w:rPr>
       </w:pPr>
+      <w:proofErr w:type="spellStart"/>
       <w:r>
         <w:rPr>
           <w:rFonts w:ascii="Courier New"/>
         </w:rPr>
         <w:t>def</w:t>
       </w:r>
+      <w:proofErr w:type="spellEnd"/>
       <w:r>
         <w:rPr>
           <w:rFonts w:ascii="Courier New"/>
@@ -5924,25 +6227,12 @@
         <w:rPr>
           <w:rFonts w:ascii="Courier New"/>
         </w:rPr>
-        <w:t>(a)</w:t>
-      </w:r>
-      <w:r>
-        <w:rPr>
-          <w:rFonts w:ascii="Courier New"/>
-          <w:spacing w:val="-4"/>
-        </w:rPr>
-        <w:t xml:space="preserve"> </w:t>
-      </w:r>
-      <w:r>
-        <w:rPr>
-          <w:rFonts w:ascii="Courier New"/>
-        </w:rPr>
-        <w:t>:</w:t>
-      </w:r>
-    </w:p>
-    <w:p>
-      <w:pPr>
-        <w:pStyle w:val="BodyText"/>
+        <w:t>(a):</w:t>
+      </w:r>
+    </w:p>
+    <w:p>
+      <w:pPr>
+        <w:pStyle w:val="Textoindependiente"/>
         <w:spacing w:before="3"/>
         <w:ind w:left="1041" w:right="5849"/>
         <w:rPr>
@@ -6007,6 +6297,7 @@
         </w:rPr>
         <w:t xml:space="preserve">3 </w:t>
       </w:r>
+      <w:proofErr w:type="spellStart"/>
       <w:r>
         <w:rPr>
           <w:rFonts w:ascii="Courier New"/>
@@ -6014,6 +6305,7 @@
         </w:rPr>
         <w:t>return</w:t>
       </w:r>
+      <w:proofErr w:type="spellEnd"/>
       <w:r>
         <w:rPr>
           <w:rFonts w:ascii="Courier New"/>
@@ -6040,19 +6332,21 @@
     </w:p>
     <w:p>
       <w:pPr>
-        <w:pStyle w:val="BodyText"/>
+        <w:pStyle w:val="Textoindependiente"/>
         <w:spacing w:line="271" w:lineRule="exact"/>
         <w:ind w:left="460"/>
         <w:rPr>
           <w:rFonts w:ascii="Courier New" w:eastAsia="Courier New" w:hAnsi="Courier New" w:cs="Courier New"/>
         </w:rPr>
       </w:pPr>
+      <w:proofErr w:type="spellStart"/>
       <w:r>
         <w:rPr>
           <w:rFonts w:ascii="Courier New"/>
         </w:rPr>
         <w:t>def</w:t>
       </w:r>
+      <w:proofErr w:type="spellEnd"/>
       <w:r>
         <w:rPr>
           <w:rFonts w:ascii="Courier New"/>
@@ -6060,17 +6354,35 @@
         </w:rPr>
         <w:t xml:space="preserve"> </w:t>
       </w:r>
-      <w:r>
-        <w:rPr>
-          <w:rFonts w:ascii="Courier New"/>
-          <w:spacing w:val="-1"/>
-        </w:rPr>
-        <w:t>main():</w:t>
-      </w:r>
-    </w:p>
-    <w:p>
-      <w:pPr>
-        <w:pStyle w:val="BodyText"/>
+      <w:proofErr w:type="spellStart"/>
+      <w:proofErr w:type="gramStart"/>
+      <w:r>
+        <w:rPr>
+          <w:rFonts w:ascii="Courier New"/>
+          <w:spacing w:val="-1"/>
+        </w:rPr>
+        <w:t>main</w:t>
+      </w:r>
+      <w:proofErr w:type="spellEnd"/>
+      <w:r>
+        <w:rPr>
+          <w:rFonts w:ascii="Courier New"/>
+          <w:spacing w:val="-1"/>
+        </w:rPr>
+        <w:t>(</w:t>
+      </w:r>
+      <w:proofErr w:type="gramEnd"/>
+      <w:r>
+        <w:rPr>
+          <w:rFonts w:ascii="Courier New"/>
+          <w:spacing w:val="-1"/>
+        </w:rPr>
+        <w:t>):</w:t>
+      </w:r>
+    </w:p>
+    <w:p>
+      <w:pPr>
+        <w:pStyle w:val="Textoindependiente"/>
         <w:spacing w:line="271" w:lineRule="exact"/>
         <w:ind w:left="1041"/>
         <w:rPr>
@@ -6112,7 +6424,7 @@
     </w:p>
     <w:p>
       <w:pPr>
-        <w:pStyle w:val="BodyText"/>
+        <w:pStyle w:val="Textoindependiente"/>
         <w:spacing w:before="3"/>
         <w:ind w:left="1041" w:right="5849"/>
         <w:rPr>
@@ -6159,12 +6471,30 @@
         </w:rPr>
         <w:t xml:space="preserve"> </w:t>
       </w:r>
-      <w:r>
-        <w:rPr>
-          <w:rFonts w:ascii="Courier New"/>
-          <w:spacing w:val="-1"/>
-        </w:rPr>
-        <w:t>print(x,</w:t>
+      <w:proofErr w:type="spellStart"/>
+      <w:proofErr w:type="gramStart"/>
+      <w:r>
+        <w:rPr>
+          <w:rFonts w:ascii="Courier New"/>
+          <w:spacing w:val="-1"/>
+        </w:rPr>
+        <w:t>print</w:t>
+      </w:r>
+      <w:proofErr w:type="spellEnd"/>
+      <w:r>
+        <w:rPr>
+          <w:rFonts w:ascii="Courier New"/>
+          <w:spacing w:val="-1"/>
+        </w:rPr>
+        <w:t>(</w:t>
+      </w:r>
+      <w:proofErr w:type="gramEnd"/>
+      <w:r>
+        <w:rPr>
+          <w:rFonts w:ascii="Courier New"/>
+          <w:spacing w:val="-1"/>
+        </w:rPr>
+        <w:t>x,</w:t>
       </w:r>
       <w:r>
         <w:rPr>
@@ -6192,17 +6522,33 @@
     </w:p>
     <w:p>
       <w:pPr>
-        <w:pStyle w:val="BodyText"/>
+        <w:pStyle w:val="Textoindependiente"/>
         <w:ind w:left="460"/>
         <w:rPr>
           <w:rFonts w:ascii="Courier New" w:eastAsia="Courier New" w:hAnsi="Courier New" w:cs="Courier New"/>
         </w:rPr>
       </w:pPr>
-      <w:r>
-        <w:rPr>
-          <w:rFonts w:ascii="Courier New"/>
-        </w:rPr>
-        <w:t>main()</w:t>
+      <w:proofErr w:type="spellStart"/>
+      <w:proofErr w:type="gramStart"/>
+      <w:r>
+        <w:rPr>
+          <w:rFonts w:ascii="Courier New"/>
+        </w:rPr>
+        <w:t>main</w:t>
+      </w:r>
+      <w:proofErr w:type="spellEnd"/>
+      <w:r>
+        <w:rPr>
+          <w:rFonts w:ascii="Courier New"/>
+        </w:rPr>
+        <w:t>(</w:t>
+      </w:r>
+      <w:proofErr w:type="gramEnd"/>
+      <w:r>
+        <w:rPr>
+          <w:rFonts w:ascii="Courier New"/>
+        </w:rPr>
+        <w:t>)</w:t>
       </w:r>
     </w:p>
     <w:p>
@@ -6226,7 +6572,7 @@
     </w:p>
     <w:p>
       <w:pPr>
-        <w:pStyle w:val="BodyText"/>
+        <w:pStyle w:val="Textoindependiente"/>
         <w:numPr>
           <w:ilvl w:val="1"/>
           <w:numId w:val="2"/>
@@ -6268,19 +6614,21 @@
     </w:p>
     <w:p>
       <w:pPr>
-        <w:pStyle w:val="BodyText"/>
+        <w:pStyle w:val="Textoindependiente"/>
         <w:spacing w:before="76"/>
         <w:ind w:left="1041" w:right="4946" w:hanging="580"/>
         <w:rPr>
           <w:rFonts w:ascii="Courier New" w:eastAsia="Courier New" w:hAnsi="Courier New" w:cs="Courier New"/>
         </w:rPr>
       </w:pPr>
+      <w:proofErr w:type="spellStart"/>
       <w:r>
         <w:rPr>
           <w:rFonts w:ascii="Courier New"/>
         </w:rPr>
         <w:t>def</w:t>
       </w:r>
+      <w:proofErr w:type="spellEnd"/>
       <w:r>
         <w:rPr>
           <w:rFonts w:ascii="Courier New"/>
@@ -6288,12 +6636,21 @@
         </w:rPr>
         <w:t xml:space="preserve"> </w:t>
       </w:r>
-      <w:r>
-        <w:rPr>
-          <w:rFonts w:ascii="Courier New"/>
-          <w:spacing w:val="-1"/>
-        </w:rPr>
-        <w:t>calculo(x,</w:t>
+      <w:proofErr w:type="gramStart"/>
+      <w:r>
+        <w:rPr>
+          <w:rFonts w:ascii="Courier New"/>
+          <w:spacing w:val="-1"/>
+        </w:rPr>
+        <w:t>calculo(</w:t>
+      </w:r>
+      <w:proofErr w:type="gramEnd"/>
+      <w:r>
+        <w:rPr>
+          <w:rFonts w:ascii="Courier New"/>
+          <w:spacing w:val="-1"/>
+        </w:rPr>
+        <w:t>x,</w:t>
       </w:r>
       <w:r>
         <w:rPr>
@@ -6321,6 +6678,7 @@
         </w:rPr>
         <w:t xml:space="preserve">z): </w:t>
       </w:r>
+      <w:proofErr w:type="spellStart"/>
       <w:r>
         <w:rPr>
           <w:rFonts w:ascii="Courier New"/>
@@ -6328,6 +6686,7 @@
         </w:rPr>
         <w:t>result</w:t>
       </w:r>
+      <w:proofErr w:type="spellEnd"/>
       <w:r>
         <w:rPr>
           <w:rFonts w:ascii="Courier New"/>
@@ -6413,6 +6772,7 @@
         </w:rPr>
         <w:t xml:space="preserve"> </w:t>
       </w:r>
+      <w:proofErr w:type="spellStart"/>
       <w:r>
         <w:rPr>
           <w:rFonts w:ascii="Courier New"/>
@@ -6420,6 +6780,7 @@
         </w:rPr>
         <w:t>return</w:t>
       </w:r>
+      <w:proofErr w:type="spellEnd"/>
       <w:r>
         <w:rPr>
           <w:rFonts w:ascii="Courier New"/>
@@ -6427,6 +6788,7 @@
         </w:rPr>
         <w:t xml:space="preserve"> </w:t>
       </w:r>
+      <w:proofErr w:type="spellStart"/>
       <w:r>
         <w:rPr>
           <w:rFonts w:ascii="Courier New"/>
@@ -6434,6 +6796,7 @@
         </w:rPr>
         <w:t>result</w:t>
       </w:r>
+      <w:proofErr w:type="spellEnd"/>
     </w:p>
     <w:p>
       <w:pPr>
@@ -6447,7 +6810,7 @@
     </w:p>
     <w:p>
       <w:pPr>
-        <w:pStyle w:val="BodyText"/>
+        <w:pStyle w:val="Textoindependiente"/>
         <w:ind w:left="460"/>
         <w:rPr>
           <w:rFonts w:ascii="Courier New" w:eastAsia="Courier New" w:hAnsi="Courier New" w:cs="Courier New"/>
@@ -6469,18 +6832,28 @@
         </w:rPr>
         <w:t xml:space="preserve"> </w:t>
       </w:r>
-      <w:r>
-        <w:rPr>
-          <w:rFonts w:ascii="Courier New"/>
-          <w:spacing w:val="-1"/>
-          <w:lang w:val="en-US"/>
-        </w:rPr>
-        <w:t>main():</w:t>
-      </w:r>
-    </w:p>
-    <w:p>
-      <w:pPr>
-        <w:pStyle w:val="BodyText"/>
+      <w:proofErr w:type="gramStart"/>
+      <w:r>
+        <w:rPr>
+          <w:rFonts w:ascii="Courier New"/>
+          <w:spacing w:val="-1"/>
+          <w:lang w:val="en-US"/>
+        </w:rPr>
+        <w:t>main(</w:t>
+      </w:r>
+      <w:proofErr w:type="gramEnd"/>
+      <w:r>
+        <w:rPr>
+          <w:rFonts w:ascii="Courier New"/>
+          <w:spacing w:val="-1"/>
+          <w:lang w:val="en-US"/>
+        </w:rPr>
+        <w:t>):</w:t>
+      </w:r>
+    </w:p>
+    <w:p>
+      <w:pPr>
+        <w:pStyle w:val="Textoindependiente"/>
         <w:spacing w:before="3" w:line="271" w:lineRule="exact"/>
         <w:ind w:left="1041"/>
         <w:rPr>
@@ -6528,7 +6901,7 @@
     </w:p>
     <w:p>
       <w:pPr>
-        <w:pStyle w:val="BodyText"/>
+        <w:pStyle w:val="Textoindependiente"/>
         <w:spacing w:line="270" w:lineRule="exact"/>
         <w:ind w:left="1041"/>
         <w:rPr>
@@ -6576,7 +6949,7 @@
     </w:p>
     <w:p>
       <w:pPr>
-        <w:pStyle w:val="BodyText"/>
+        <w:pStyle w:val="Textoindependiente"/>
         <w:spacing w:line="271" w:lineRule="exact"/>
         <w:ind w:left="1041"/>
         <w:rPr>
@@ -6624,7 +6997,7 @@
     </w:p>
     <w:p>
       <w:pPr>
-        <w:pStyle w:val="BodyText"/>
+        <w:pStyle w:val="Textoindependiente"/>
         <w:spacing w:before="3"/>
         <w:ind w:left="1041" w:right="4252"/>
         <w:rPr>
@@ -6662,13 +7035,33 @@
         </w:rPr>
         <w:t xml:space="preserve"> </w:t>
       </w:r>
-      <w:r>
-        <w:rPr>
-          <w:rFonts w:ascii="Courier New"/>
-          <w:spacing w:val="-1"/>
-          <w:lang w:val="en-US"/>
-        </w:rPr>
-        <w:t>calculo(p,</w:t>
+      <w:proofErr w:type="spellStart"/>
+      <w:proofErr w:type="gramStart"/>
+      <w:r>
+        <w:rPr>
+          <w:rFonts w:ascii="Courier New"/>
+          <w:spacing w:val="-1"/>
+          <w:lang w:val="en-US"/>
+        </w:rPr>
+        <w:t>calculo</w:t>
+      </w:r>
+      <w:proofErr w:type="spellEnd"/>
+      <w:r>
+        <w:rPr>
+          <w:rFonts w:ascii="Courier New"/>
+          <w:spacing w:val="-1"/>
+          <w:lang w:val="en-US"/>
+        </w:rPr>
+        <w:t>(</w:t>
+      </w:r>
+      <w:proofErr w:type="gramEnd"/>
+      <w:r>
+        <w:rPr>
+          <w:rFonts w:ascii="Courier New"/>
+          <w:spacing w:val="-1"/>
+          <w:lang w:val="en-US"/>
+        </w:rPr>
+        <w:t>p,</w:t>
       </w:r>
       <w:r>
         <w:rPr>
@@ -6731,17 +7124,33 @@
     </w:p>
     <w:p>
       <w:pPr>
-        <w:pStyle w:val="BodyText"/>
+        <w:pStyle w:val="Textoindependiente"/>
         <w:ind w:left="460"/>
         <w:rPr>
           <w:rFonts w:ascii="Courier New" w:eastAsia="Courier New" w:hAnsi="Courier New" w:cs="Courier New"/>
         </w:rPr>
       </w:pPr>
-      <w:r>
-        <w:rPr>
-          <w:rFonts w:ascii="Courier New"/>
-        </w:rPr>
-        <w:t>main()</w:t>
+      <w:proofErr w:type="spellStart"/>
+      <w:proofErr w:type="gramStart"/>
+      <w:r>
+        <w:rPr>
+          <w:rFonts w:ascii="Courier New"/>
+        </w:rPr>
+        <w:t>main</w:t>
+      </w:r>
+      <w:proofErr w:type="spellEnd"/>
+      <w:r>
+        <w:rPr>
+          <w:rFonts w:ascii="Courier New"/>
+        </w:rPr>
+        <w:t>(</w:t>
+      </w:r>
+      <w:proofErr w:type="gramEnd"/>
+      <w:r>
+        <w:rPr>
+          <w:rFonts w:ascii="Courier New"/>
+        </w:rPr>
+        <w:t>)</w:t>
       </w:r>
     </w:p>
     <w:p>
@@ -6944,7 +7353,7 @@
     </w:p>
     <w:p>
       <w:pPr>
-        <w:pStyle w:val="BodyText"/>
+        <w:pStyle w:val="Textoindependiente"/>
         <w:tabs>
           <w:tab w:val="left" w:pos="461"/>
         </w:tabs>
@@ -7117,7 +7526,7 @@
     </w:p>
     <w:p>
       <w:pPr>
-        <w:pStyle w:val="BodyText"/>
+        <w:pStyle w:val="Textoindependiente"/>
         <w:spacing w:before="51"/>
         <w:ind w:left="1181"/>
         <w:rPr>
@@ -7133,7 +7542,7 @@
     </w:p>
     <w:p>
       <w:pPr>
-        <w:pStyle w:val="BodyText"/>
+        <w:pStyle w:val="Textoindependiente"/>
         <w:spacing w:before="2" w:line="241" w:lineRule="auto"/>
         <w:ind w:left="1956" w:right="4946" w:hanging="415"/>
         <w:rPr>
@@ -7180,12 +7589,21 @@
         </w:rPr>
         <w:t xml:space="preserve"> </w:t>
       </w:r>
-      <w:r>
-        <w:rPr>
-          <w:spacing w:val="-1"/>
-          <w:lang w:val="en-US"/>
-        </w:rPr>
-        <w:t>range(2,</w:t>
+      <w:proofErr w:type="gramStart"/>
+      <w:r>
+        <w:rPr>
+          <w:spacing w:val="-1"/>
+          <w:lang w:val="en-US"/>
+        </w:rPr>
+        <w:t>range(</w:t>
+      </w:r>
+      <w:proofErr w:type="gramEnd"/>
+      <w:r>
+        <w:rPr>
+          <w:spacing w:val="-1"/>
+          <w:lang w:val="en-US"/>
+        </w:rPr>
+        <w:t>2,</w:t>
       </w:r>
       <w:r>
         <w:rPr>
@@ -7240,7 +7658,7 @@
     </w:p>
     <w:p>
       <w:pPr>
-        <w:pStyle w:val="BodyText"/>
+        <w:pStyle w:val="Textoindependiente"/>
         <w:spacing w:before="51"/>
         <w:ind w:left="1181"/>
         <w:rPr>
@@ -7257,7 +7675,7 @@
     </w:p>
     <w:p>
       <w:pPr>
-        <w:pStyle w:val="BodyText"/>
+        <w:pStyle w:val="Textoindependiente"/>
         <w:spacing w:before="2"/>
         <w:ind w:left="1541"/>
         <w:rPr>
@@ -7304,12 +7722,21 @@
         </w:rPr>
         <w:t xml:space="preserve"> </w:t>
       </w:r>
-      <w:r>
-        <w:rPr>
-          <w:spacing w:val="-1"/>
-          <w:lang w:val="en-US"/>
-        </w:rPr>
-        <w:t>range(10,</w:t>
+      <w:proofErr w:type="gramStart"/>
+      <w:r>
+        <w:rPr>
+          <w:spacing w:val="-1"/>
+          <w:lang w:val="en-US"/>
+        </w:rPr>
+        <w:t>range(</w:t>
+      </w:r>
+      <w:proofErr w:type="gramEnd"/>
+      <w:r>
+        <w:rPr>
+          <w:spacing w:val="-1"/>
+          <w:lang w:val="en-US"/>
+        </w:rPr>
+        <w:t>10,</w:t>
       </w:r>
       <w:r>
         <w:rPr>
@@ -7341,7 +7768,7 @@
     </w:p>
     <w:p>
       <w:pPr>
-        <w:pStyle w:val="BodyText"/>
+        <w:pStyle w:val="Textoindependiente"/>
         <w:spacing w:before="2"/>
         <w:ind w:left="1541"/>
         <w:rPr>
@@ -7385,7 +7812,7 @@
     </w:p>
     <w:p>
       <w:pPr>
-        <w:pStyle w:val="BodyText"/>
+        <w:pStyle w:val="Textoindependiente"/>
         <w:spacing w:before="51"/>
         <w:ind w:left="1181"/>
         <w:rPr>
@@ -7402,7 +7829,7 @@
     </w:p>
     <w:p>
       <w:pPr>
-        <w:pStyle w:val="BodyText"/>
+        <w:pStyle w:val="Textoindependiente"/>
         <w:spacing w:before="2" w:line="241" w:lineRule="auto"/>
         <w:ind w:left="1956" w:right="4946" w:hanging="415"/>
         <w:rPr>
@@ -7449,12 +7876,21 @@
         </w:rPr>
         <w:t xml:space="preserve"> </w:t>
       </w:r>
-      <w:r>
-        <w:rPr>
-          <w:spacing w:val="-1"/>
-          <w:lang w:val="en-US"/>
-        </w:rPr>
-        <w:t>range(-2,</w:t>
+      <w:proofErr w:type="gramStart"/>
+      <w:r>
+        <w:rPr>
+          <w:spacing w:val="-1"/>
+          <w:lang w:val="en-US"/>
+        </w:rPr>
+        <w:t>range(</w:t>
+      </w:r>
+      <w:proofErr w:type="gramEnd"/>
+      <w:r>
+        <w:rPr>
+          <w:spacing w:val="-1"/>
+          <w:lang w:val="en-US"/>
+        </w:rPr>
+        <w:t>-2,</w:t>
       </w:r>
       <w:r>
         <w:rPr>
@@ -7509,7 +7945,7 @@
     </w:p>
     <w:p>
       <w:pPr>
-        <w:pStyle w:val="BodyText"/>
+        <w:pStyle w:val="Textoindependiente"/>
         <w:spacing w:before="51"/>
         <w:ind w:left="1181"/>
         <w:rPr>
@@ -7526,7 +7962,7 @@
     </w:p>
     <w:p>
       <w:pPr>
-        <w:pStyle w:val="BodyText"/>
+        <w:pStyle w:val="Textoindependiente"/>
         <w:spacing w:before="2" w:line="241" w:lineRule="auto"/>
         <w:ind w:left="1901" w:right="4946" w:hanging="360"/>
         <w:rPr>
@@ -7535,6 +7971,7 @@
           <w:lang w:val="en-US"/>
         </w:rPr>
       </w:pPr>
+      <w:proofErr w:type="spellStart"/>
       <w:r>
         <w:rPr>
           <w:spacing w:val="-1"/>
@@ -7555,6 +7992,7 @@
         </w:rPr>
         <w:t>d</w:t>
       </w:r>
+      <w:proofErr w:type="spellEnd"/>
       <w:r>
         <w:rPr>
           <w:spacing w:val="-2"/>
@@ -7575,12 +8013,21 @@
         </w:rPr>
         <w:t xml:space="preserve"> </w:t>
       </w:r>
-      <w:r>
-        <w:rPr>
-          <w:spacing w:val="-1"/>
-          <w:lang w:val="en-US"/>
-        </w:rPr>
-        <w:t>range(-2):</w:t>
+      <w:proofErr w:type="gramStart"/>
+      <w:r>
+        <w:rPr>
+          <w:spacing w:val="-1"/>
+          <w:lang w:val="en-US"/>
+        </w:rPr>
+        <w:t>range(</w:t>
+      </w:r>
+      <w:proofErr w:type="gramEnd"/>
+      <w:r>
+        <w:rPr>
+          <w:spacing w:val="-1"/>
+          <w:lang w:val="en-US"/>
+        </w:rPr>
+        <w:t>-2):</w:t>
       </w:r>
       <w:r>
         <w:rPr>
@@ -7593,7 +8040,7 @@
     </w:p>
     <w:p>
       <w:pPr>
-        <w:pStyle w:val="BodyText"/>
+        <w:pStyle w:val="Textoindependiente"/>
         <w:spacing w:before="2" w:line="241" w:lineRule="auto"/>
         <w:ind w:left="1901" w:right="4946" w:hanging="360"/>
         <w:rPr>
@@ -7639,7 +8086,7 @@
     </w:p>
     <w:p>
       <w:pPr>
-        <w:pStyle w:val="BodyText"/>
+        <w:pStyle w:val="Textoindependiente"/>
         <w:spacing w:before="51"/>
         <w:ind w:left="1181"/>
         <w:rPr>
@@ -7655,7 +8102,7 @@
     </w:p>
     <w:p>
       <w:pPr>
-        <w:pStyle w:val="BodyText"/>
+        <w:pStyle w:val="Textoindependiente"/>
         <w:spacing w:before="2" w:line="241" w:lineRule="auto"/>
         <w:ind w:left="1956" w:right="4252" w:hanging="415"/>
         <w:rPr>
@@ -7704,12 +8151,21 @@
         </w:rPr>
         <w:t xml:space="preserve"> </w:t>
       </w:r>
-      <w:r>
-        <w:rPr>
-          <w:spacing w:val="-1"/>
-          <w:lang w:val="en-US"/>
-        </w:rPr>
-        <w:t>range(0,</w:t>
+      <w:proofErr w:type="gramStart"/>
+      <w:r>
+        <w:rPr>
+          <w:spacing w:val="-1"/>
+          <w:lang w:val="en-US"/>
+        </w:rPr>
+        <w:t>range(</w:t>
+      </w:r>
+      <w:proofErr w:type="gramEnd"/>
+      <w:r>
+        <w:rPr>
+          <w:spacing w:val="-1"/>
+          <w:lang w:val="en-US"/>
+        </w:rPr>
+        <w:t>0,</w:t>
       </w:r>
       <w:r>
         <w:rPr>
@@ -7750,7 +8206,7 @@
     </w:p>
     <w:p>
       <w:pPr>
-        <w:pStyle w:val="BodyText"/>
+        <w:pStyle w:val="Textoindependiente"/>
         <w:spacing w:before="2" w:line="241" w:lineRule="auto"/>
         <w:ind w:left="1956" w:right="4252" w:hanging="415"/>
       </w:pPr>
@@ -7762,11 +8218,19 @@
         </w:rPr>
         <w:t xml:space="preserve">     </w:t>
       </w:r>
-      <w:r>
-        <w:rPr>
-          <w:spacing w:val="-1"/>
-        </w:rPr>
-        <w:t>print(e)</w:t>
+      <w:proofErr w:type="spellStart"/>
+      <w:r>
+        <w:rPr>
+          <w:spacing w:val="-1"/>
+        </w:rPr>
+        <w:t>print</w:t>
+      </w:r>
+      <w:proofErr w:type="spellEnd"/>
+      <w:r>
+        <w:rPr>
+          <w:spacing w:val="-1"/>
+        </w:rPr>
+        <w:t>(e)</w:t>
       </w:r>
     </w:p>
     <w:p>
@@ -7979,7 +8443,7 @@
     </w:p>
     <w:p>
       <w:pPr>
-        <w:pStyle w:val="BodyText"/>
+        <w:pStyle w:val="Textoindependiente"/>
         <w:tabs>
           <w:tab w:val="left" w:pos="461"/>
         </w:tabs>
@@ -8136,7 +8600,7 @@
     </w:p>
     <w:p>
       <w:pPr>
-        <w:pStyle w:val="BodyText"/>
+        <w:pStyle w:val="Textoindependiente"/>
         <w:spacing w:before="51" w:line="291" w:lineRule="exact"/>
         <w:ind w:left="1181"/>
         <w:rPr>
@@ -8152,7 +8616,7 @@
     </w:p>
     <w:p>
       <w:pPr>
-        <w:pStyle w:val="BodyText"/>
+        <w:pStyle w:val="Textoindependiente"/>
         <w:spacing w:line="291" w:lineRule="exact"/>
         <w:ind w:left="1541"/>
         <w:rPr>
@@ -8181,7 +8645,7 @@
     </w:p>
     <w:p>
       <w:pPr>
-        <w:pStyle w:val="BodyText"/>
+        <w:pStyle w:val="Textoindependiente"/>
         <w:spacing w:before="2" w:line="292" w:lineRule="exact"/>
         <w:ind w:left="1541"/>
         <w:rPr>
@@ -8218,7 +8682,7 @@
     </w:p>
     <w:p>
       <w:pPr>
-        <w:pStyle w:val="BodyText"/>
+        <w:pStyle w:val="Textoindependiente"/>
         <w:spacing w:line="241" w:lineRule="auto"/>
         <w:ind w:left="1956" w:right="6065"/>
         <w:rPr>
@@ -8243,7 +8707,7 @@
     </w:p>
     <w:p>
       <w:pPr>
-        <w:pStyle w:val="BodyText"/>
+        <w:pStyle w:val="Textoindependiente"/>
         <w:spacing w:line="241" w:lineRule="auto"/>
         <w:ind w:left="1956" w:right="6065"/>
       </w:pPr>
@@ -8272,7 +8736,7 @@
     </w:p>
     <w:p>
       <w:pPr>
-        <w:pStyle w:val="BodyText"/>
+        <w:pStyle w:val="Textoindependiente"/>
         <w:spacing w:before="51"/>
         <w:ind w:left="1181"/>
       </w:pPr>
@@ -8285,7 +8749,7 @@
     </w:p>
     <w:p>
       <w:pPr>
-        <w:pStyle w:val="BodyText"/>
+        <w:pStyle w:val="Textoindependiente"/>
         <w:spacing w:before="2" w:line="292" w:lineRule="exact"/>
         <w:ind w:left="1541"/>
       </w:pPr>
@@ -8316,7 +8780,7 @@
     </w:p>
     <w:p>
       <w:pPr>
-        <w:pStyle w:val="BodyText"/>
+        <w:pStyle w:val="Textoindependiente"/>
         <w:spacing w:line="292" w:lineRule="exact"/>
         <w:ind w:left="1541"/>
       </w:pPr>
@@ -8344,16 +8808,18 @@
     </w:p>
     <w:p>
       <w:pPr>
-        <w:pStyle w:val="BodyText"/>
+        <w:pStyle w:val="Textoindependiente"/>
         <w:spacing w:before="2"/>
         <w:ind w:left="1541"/>
       </w:pPr>
+      <w:proofErr w:type="spellStart"/>
       <w:r>
         <w:rPr>
           <w:spacing w:val="-1"/>
         </w:rPr>
         <w:t>while</w:t>
       </w:r>
+      <w:proofErr w:type="spellEnd"/>
       <w:r>
         <w:rPr>
           <w:spacing w:val="-2"/>
@@ -8375,18 +8841,34 @@
     </w:p>
     <w:p>
       <w:pPr>
-        <w:pStyle w:val="BodyText"/>
+        <w:pStyle w:val="Textoindependiente"/>
         <w:spacing w:before="4" w:line="237" w:lineRule="auto"/>
         <w:ind w:left="1956" w:right="5849"/>
         <w:rPr>
           <w:spacing w:val="27"/>
         </w:rPr>
       </w:pPr>
-      <w:r>
-        <w:rPr>
-          <w:spacing w:val="-1"/>
-        </w:rPr>
-        <w:t>print(y,</w:t>
+      <w:proofErr w:type="spellStart"/>
+      <w:proofErr w:type="gramStart"/>
+      <w:r>
+        <w:rPr>
+          <w:spacing w:val="-1"/>
+        </w:rPr>
+        <w:t>print</w:t>
+      </w:r>
+      <w:proofErr w:type="spellEnd"/>
+      <w:r>
+        <w:rPr>
+          <w:spacing w:val="-1"/>
+        </w:rPr>
+        <w:t>(</w:t>
+      </w:r>
+      <w:proofErr w:type="gramEnd"/>
+      <w:r>
+        <w:rPr>
+          <w:spacing w:val="-1"/>
+        </w:rPr>
+        <w:t>y,</w:t>
       </w:r>
       <w:r>
         <w:rPr>
@@ -8406,7 +8888,7 @@
     </w:p>
     <w:p>
       <w:pPr>
-        <w:pStyle w:val="BodyText"/>
+        <w:pStyle w:val="Textoindependiente"/>
         <w:spacing w:before="4" w:line="237" w:lineRule="auto"/>
         <w:ind w:left="1956" w:right="5849"/>
       </w:pPr>
@@ -8443,7 +8925,7 @@
     </w:p>
     <w:p>
       <w:pPr>
-        <w:pStyle w:val="BodyText"/>
+        <w:pStyle w:val="Textoindependiente"/>
         <w:spacing w:before="2"/>
         <w:ind w:left="1956"/>
       </w:pPr>
@@ -8481,388 +8963,6 @@
     </w:p>
     <w:p>
       <w:pPr>
-        <w:pStyle w:val="BodyText"/>
-        <w:spacing w:before="51"/>
-        <w:ind w:left="1181"/>
-        <w:rPr>
-          <w:lang w:val="en-US"/>
-        </w:rPr>
-      </w:pPr>
-      <w:r>
-        <w:rPr>
-          <w:spacing w:val="-2"/>
-          <w:lang w:val="en-US"/>
-        </w:rPr>
-        <w:t>c.</w:t>
-      </w:r>
-    </w:p>
-    <w:p>
-      <w:pPr>
-        <w:pStyle w:val="BodyText"/>
-        <w:spacing w:before="2" w:line="291" w:lineRule="exact"/>
-        <w:ind w:left="1541"/>
-        <w:rPr>
-          <w:lang w:val="en-US"/>
-        </w:rPr>
-      </w:pPr>
-      <w:r>
-        <w:rPr>
-          <w:spacing w:val="-1"/>
-          <w:lang w:val="en-US"/>
-        </w:rPr>
-        <w:t>for</w:t>
-      </w:r>
-      <w:r>
-        <w:rPr>
-          <w:spacing w:val="-2"/>
-          <w:lang w:val="en-US"/>
-        </w:rPr>
-        <w:t xml:space="preserve"> </w:t>
-      </w:r>
-      <w:r>
-        <w:rPr>
-          <w:lang w:val="en-US"/>
-        </w:rPr>
-        <w:t>h</w:t>
-      </w:r>
-      <w:r>
-        <w:rPr>
-          <w:spacing w:val="-3"/>
-          <w:lang w:val="en-US"/>
-        </w:rPr>
-        <w:t xml:space="preserve"> </w:t>
-      </w:r>
-      <w:r>
-        <w:rPr>
-          <w:lang w:val="en-US"/>
-        </w:rPr>
-        <w:t>in</w:t>
-      </w:r>
-      <w:r>
-        <w:rPr>
-          <w:spacing w:val="-3"/>
-          <w:lang w:val="en-US"/>
-        </w:rPr>
-        <w:t xml:space="preserve"> </w:t>
-      </w:r>
-      <w:r>
-        <w:rPr>
-          <w:lang w:val="en-US"/>
-        </w:rPr>
-        <w:t>range(2,</w:t>
-      </w:r>
-      <w:r>
-        <w:rPr>
-          <w:spacing w:val="-2"/>
-          <w:lang w:val="en-US"/>
-        </w:rPr>
-        <w:t xml:space="preserve"> </w:t>
-      </w:r>
-      <w:r>
-        <w:rPr>
-          <w:spacing w:val="-1"/>
-          <w:lang w:val="en-US"/>
-        </w:rPr>
-        <w:t>4):</w:t>
-      </w:r>
-    </w:p>
-    <w:p>
-      <w:pPr>
-        <w:pStyle w:val="BodyText"/>
-        <w:spacing w:line="291" w:lineRule="exact"/>
-        <w:ind w:left="1956"/>
-        <w:rPr>
-          <w:lang w:val="en-US"/>
-        </w:rPr>
-      </w:pPr>
-      <w:r>
-        <w:rPr>
-          <w:spacing w:val="-1"/>
-          <w:lang w:val="en-US"/>
-        </w:rPr>
-        <w:t xml:space="preserve">for </w:t>
-      </w:r>
-      <w:r>
-        <w:rPr>
-          <w:lang w:val="en-US"/>
-        </w:rPr>
-        <w:t>i</w:t>
-      </w:r>
-      <w:r>
-        <w:rPr>
-          <w:spacing w:val="-2"/>
-          <w:lang w:val="en-US"/>
-        </w:rPr>
-        <w:t xml:space="preserve"> </w:t>
-      </w:r>
-      <w:r>
-        <w:rPr>
-          <w:lang w:val="en-US"/>
-        </w:rPr>
-        <w:t>in</w:t>
-      </w:r>
-      <w:r>
-        <w:rPr>
-          <w:spacing w:val="-3"/>
-          <w:lang w:val="en-US"/>
-        </w:rPr>
-        <w:t xml:space="preserve"> </w:t>
-      </w:r>
-      <w:r>
-        <w:rPr>
-          <w:spacing w:val="-1"/>
-          <w:lang w:val="en-US"/>
-        </w:rPr>
-        <w:t>range(1,</w:t>
-      </w:r>
-      <w:r>
-        <w:rPr>
-          <w:spacing w:val="-2"/>
-          <w:lang w:val="en-US"/>
-        </w:rPr>
-        <w:t xml:space="preserve"> </w:t>
-      </w:r>
-      <w:r>
-        <w:rPr>
-          <w:spacing w:val="-1"/>
-          <w:lang w:val="en-US"/>
-        </w:rPr>
-        <w:t>5):</w:t>
-      </w:r>
-    </w:p>
-    <w:p>
-      <w:pPr>
-        <w:pStyle w:val="BodyText"/>
-        <w:spacing w:before="2"/>
-        <w:rPr>
-          <w:lang w:val="en-US"/>
-        </w:rPr>
-      </w:pPr>
-      <w:r>
-        <w:rPr>
-          <w:spacing w:val="-1"/>
-          <w:lang w:val="en-US"/>
-        </w:rPr>
-        <w:t xml:space="preserve">                              </w:t>
-      </w:r>
-      <w:r>
-        <w:rPr>
-          <w:spacing w:val="-1"/>
-          <w:lang w:val="en-US"/>
-        </w:rPr>
-        <w:t>print(h,</w:t>
-      </w:r>
-      <w:r>
-        <w:rPr>
-          <w:spacing w:val="-2"/>
-          <w:lang w:val="en-US"/>
-        </w:rPr>
-        <w:t xml:space="preserve"> </w:t>
-      </w:r>
-      <w:r>
-        <w:rPr>
-          <w:lang w:val="en-US"/>
-        </w:rPr>
-        <w:t>i)</w:t>
-      </w:r>
-    </w:p>
-    <w:p>
-      <w:pPr>
-        <w:spacing w:before="9"/>
-        <w:rPr>
-          <w:rFonts w:ascii="Calibri" w:eastAsia="Calibri" w:hAnsi="Calibri" w:cs="Calibri"/>
-          <w:sz w:val="19"/>
-          <w:szCs w:val="19"/>
-          <w:lang w:val="en-US"/>
-        </w:rPr>
-      </w:pPr>
-    </w:p>
-    <w:p>
-      <w:pPr>
-        <w:pStyle w:val="BodyText"/>
-        <w:spacing w:before="51"/>
-        <w:ind w:left="1181"/>
-        <w:rPr>
-          <w:lang w:val="en-US"/>
-        </w:rPr>
-      </w:pPr>
-      <w:r>
-        <w:rPr>
-          <w:spacing w:val="-2"/>
-          <w:lang w:val="en-US"/>
-        </w:rPr>
-        <w:t>d.</w:t>
-      </w:r>
-    </w:p>
-    <w:p>
-      <w:pPr>
-        <w:pStyle w:val="BodyText"/>
-        <w:spacing w:before="2" w:line="291" w:lineRule="exact"/>
-        <w:ind w:left="1541"/>
-        <w:rPr>
-          <w:lang w:val="en-US"/>
-        </w:rPr>
-      </w:pPr>
-      <w:r>
-        <w:rPr>
-          <w:spacing w:val="-1"/>
-          <w:lang w:val="en-US"/>
-        </w:rPr>
-        <w:t>for</w:t>
-      </w:r>
-      <w:r>
-        <w:rPr>
-          <w:spacing w:val="-2"/>
-          <w:lang w:val="en-US"/>
-        </w:rPr>
-        <w:t xml:space="preserve"> </w:t>
-      </w:r>
-      <w:r>
-        <w:rPr>
-          <w:lang w:val="en-US"/>
-        </w:rPr>
-        <w:t>j in</w:t>
-      </w:r>
-      <w:r>
-        <w:rPr>
-          <w:spacing w:val="-3"/>
-          <w:lang w:val="en-US"/>
-        </w:rPr>
-        <w:t xml:space="preserve"> </w:t>
-      </w:r>
-      <w:r>
-        <w:rPr>
-          <w:spacing w:val="-1"/>
-          <w:lang w:val="en-US"/>
-        </w:rPr>
-        <w:t>range(3):</w:t>
-      </w:r>
-    </w:p>
-    <w:p>
-      <w:pPr>
-        <w:pStyle w:val="BodyText"/>
-        <w:spacing w:line="291" w:lineRule="exact"/>
-        <w:ind w:left="1956"/>
-        <w:rPr>
-          <w:lang w:val="en-US"/>
-        </w:rPr>
-      </w:pPr>
-      <w:r>
-        <w:rPr>
-          <w:spacing w:val="-1"/>
-          <w:lang w:val="en-US"/>
-        </w:rPr>
-        <w:t>for</w:t>
-      </w:r>
-      <w:r>
-        <w:rPr>
-          <w:spacing w:val="-2"/>
-          <w:lang w:val="en-US"/>
-        </w:rPr>
-        <w:t xml:space="preserve"> </w:t>
-      </w:r>
-      <w:r>
-        <w:rPr>
-          <w:lang w:val="en-US"/>
-        </w:rPr>
-        <w:t>k</w:t>
-      </w:r>
-      <w:r>
-        <w:rPr>
-          <w:spacing w:val="-1"/>
-          <w:lang w:val="en-US"/>
-        </w:rPr>
-        <w:t xml:space="preserve"> </w:t>
-      </w:r>
-      <w:r>
-        <w:rPr>
-          <w:lang w:val="en-US"/>
-        </w:rPr>
-        <w:t>in</w:t>
-      </w:r>
-      <w:r>
-        <w:rPr>
-          <w:spacing w:val="-3"/>
-          <w:lang w:val="en-US"/>
-        </w:rPr>
-        <w:t xml:space="preserve"> </w:t>
-      </w:r>
-      <w:r>
-        <w:rPr>
-          <w:spacing w:val="-1"/>
-          <w:lang w:val="en-US"/>
-        </w:rPr>
-        <w:t>range(4,</w:t>
-      </w:r>
-      <w:r>
-        <w:rPr>
-          <w:spacing w:val="-2"/>
-          <w:lang w:val="en-US"/>
-        </w:rPr>
-        <w:t xml:space="preserve"> </w:t>
-      </w:r>
-      <w:r>
-        <w:rPr>
-          <w:spacing w:val="-1"/>
-          <w:lang w:val="en-US"/>
-        </w:rPr>
-        <w:t>1,</w:t>
-      </w:r>
-      <w:r>
-        <w:rPr>
-          <w:spacing w:val="2"/>
-          <w:lang w:val="en-US"/>
-        </w:rPr>
-        <w:t xml:space="preserve"> </w:t>
-      </w:r>
-      <w:r>
-        <w:rPr>
-          <w:lang w:val="en-US"/>
-        </w:rPr>
-        <w:t>-2):</w:t>
-      </w:r>
-    </w:p>
-    <w:p>
-      <w:pPr>
-        <w:pStyle w:val="BodyText"/>
-        <w:spacing w:line="291" w:lineRule="exact"/>
-        <w:ind w:left="1956"/>
-        <w:rPr>
-          <w:lang w:val="en-US"/>
-        </w:rPr>
-      </w:pPr>
-      <w:r>
-        <w:rPr>
-          <w:lang w:val="en-US"/>
-        </w:rPr>
-        <w:t xml:space="preserve">        </w:t>
-      </w:r>
-      <w:r>
-        <w:rPr>
-          <w:lang w:val="en-US"/>
-        </w:rPr>
-        <w:t>print(j,</w:t>
-      </w:r>
-      <w:r>
-        <w:rPr>
-          <w:spacing w:val="-3"/>
-          <w:lang w:val="en-US"/>
-        </w:rPr>
-        <w:t xml:space="preserve"> k)</w:t>
-      </w:r>
-    </w:p>
-    <w:p>
-      <w:pPr>
-        <w:rPr>
-          <w:rFonts w:ascii="Calibri" w:eastAsia="Calibri" w:hAnsi="Calibri" w:cs="Calibri"/>
-          <w:sz w:val="24"/>
-          <w:szCs w:val="24"/>
-          <w:lang w:val="en-US"/>
-        </w:rPr>
-      </w:pPr>
-    </w:p>
-    <w:p>
-      <w:pPr>
         <w:spacing w:before="9"/>
         <w:rPr>
           <w:rFonts w:ascii="Calibri" w:eastAsia="Calibri" w:hAnsi="Calibri" w:cs="Calibri"/>
@@ -8874,913 +8974,7 @@
     </w:p>
     <w:p>
       <w:pPr>
-        <w:spacing w:before="9"/>
-        <w:rPr>
-          <w:rFonts w:ascii="Calibri" w:eastAsia="Calibri" w:hAnsi="Calibri" w:cs="Calibri"/>
-          <w:sz w:val="23"/>
-          <w:szCs w:val="23"/>
-          <w:lang w:val="en-US"/>
-        </w:rPr>
-      </w:pPr>
-    </w:p>
-    <w:p>
-      <w:pPr>
-        <w:spacing w:before="9"/>
-        <w:rPr>
-          <w:rFonts w:ascii="Calibri" w:eastAsia="Calibri" w:hAnsi="Calibri" w:cs="Calibri"/>
-          <w:sz w:val="23"/>
-          <w:szCs w:val="23"/>
-          <w:lang w:val="en-US"/>
-        </w:rPr>
-      </w:pPr>
-    </w:p>
-    <w:p>
-      <w:pPr>
-        <w:spacing w:before="9"/>
-        <w:rPr>
-          <w:rFonts w:ascii="Calibri" w:eastAsia="Calibri" w:hAnsi="Calibri" w:cs="Calibri"/>
-          <w:sz w:val="23"/>
-          <w:szCs w:val="23"/>
-          <w:lang w:val="en-US"/>
-        </w:rPr>
-      </w:pPr>
-    </w:p>
-    <w:p>
-      <w:pPr>
-        <w:spacing w:before="9"/>
-        <w:rPr>
-          <w:rFonts w:ascii="Calibri" w:eastAsia="Calibri" w:hAnsi="Calibri" w:cs="Calibri"/>
-          <w:sz w:val="23"/>
-          <w:szCs w:val="23"/>
-          <w:lang w:val="en-US"/>
-        </w:rPr>
-      </w:pPr>
-    </w:p>
-    <w:p>
-      <w:pPr>
-        <w:spacing w:before="9"/>
-        <w:rPr>
-          <w:rFonts w:ascii="Calibri" w:eastAsia="Calibri" w:hAnsi="Calibri" w:cs="Calibri"/>
-          <w:sz w:val="23"/>
-          <w:szCs w:val="23"/>
-          <w:lang w:val="en-US"/>
-        </w:rPr>
-      </w:pPr>
-    </w:p>
-    <w:p>
-      <w:pPr>
-        <w:spacing w:before="9"/>
-        <w:rPr>
-          <w:rFonts w:ascii="Calibri" w:eastAsia="Calibri" w:hAnsi="Calibri" w:cs="Calibri"/>
-          <w:sz w:val="23"/>
-          <w:szCs w:val="23"/>
-          <w:lang w:val="en-US"/>
-        </w:rPr>
-      </w:pPr>
-    </w:p>
-    <w:p>
-      <w:pPr>
-        <w:spacing w:before="9"/>
-        <w:rPr>
-          <w:rFonts w:ascii="Calibri" w:eastAsia="Calibri" w:hAnsi="Calibri" w:cs="Calibri"/>
-          <w:sz w:val="23"/>
-          <w:szCs w:val="23"/>
-          <w:lang w:val="en-US"/>
-        </w:rPr>
-      </w:pPr>
-    </w:p>
-    <w:p>
-      <w:pPr>
-        <w:spacing w:before="9"/>
-        <w:rPr>
-          <w:rFonts w:ascii="Calibri" w:eastAsia="Calibri" w:hAnsi="Calibri" w:cs="Calibri"/>
-          <w:sz w:val="23"/>
-          <w:szCs w:val="23"/>
-          <w:lang w:val="en-US"/>
-        </w:rPr>
-      </w:pPr>
-    </w:p>
-    <w:p>
-      <w:pPr>
-        <w:spacing w:before="9"/>
-        <w:rPr>
-          <w:rFonts w:ascii="Calibri" w:eastAsia="Calibri" w:hAnsi="Calibri" w:cs="Calibri"/>
-          <w:sz w:val="23"/>
-          <w:szCs w:val="23"/>
-          <w:lang w:val="en-US"/>
-        </w:rPr>
-      </w:pPr>
-    </w:p>
-    <w:p>
-      <w:pPr>
-        <w:spacing w:before="9"/>
-        <w:rPr>
-          <w:rFonts w:ascii="Calibri" w:eastAsia="Calibri" w:hAnsi="Calibri" w:cs="Calibri"/>
-          <w:sz w:val="23"/>
-          <w:szCs w:val="23"/>
-          <w:lang w:val="en-US"/>
-        </w:rPr>
-      </w:pPr>
-    </w:p>
-    <w:p>
-      <w:pPr>
-        <w:spacing w:before="9"/>
-        <w:rPr>
-          <w:rFonts w:ascii="Calibri" w:eastAsia="Calibri" w:hAnsi="Calibri" w:cs="Calibri"/>
-          <w:sz w:val="23"/>
-          <w:szCs w:val="23"/>
-          <w:lang w:val="en-US"/>
-        </w:rPr>
-      </w:pPr>
-    </w:p>
-    <w:p>
-      <w:pPr>
-        <w:spacing w:before="9"/>
-        <w:rPr>
-          <w:rFonts w:ascii="Calibri" w:eastAsia="Calibri" w:hAnsi="Calibri" w:cs="Calibri"/>
-          <w:sz w:val="23"/>
-          <w:szCs w:val="23"/>
-          <w:lang w:val="en-US"/>
-        </w:rPr>
-      </w:pPr>
-    </w:p>
-    <w:p>
-      <w:pPr>
-        <w:spacing w:before="9"/>
-        <w:rPr>
-          <w:rFonts w:ascii="Calibri" w:eastAsia="Calibri" w:hAnsi="Calibri" w:cs="Calibri"/>
-          <w:sz w:val="23"/>
-          <w:szCs w:val="23"/>
-          <w:lang w:val="en-US"/>
-        </w:rPr>
-      </w:pPr>
-    </w:p>
-    <w:p>
-      <w:pPr>
-        <w:spacing w:before="9"/>
-        <w:rPr>
-          <w:rFonts w:ascii="Calibri" w:eastAsia="Calibri" w:hAnsi="Calibri" w:cs="Calibri"/>
-          <w:sz w:val="23"/>
-          <w:szCs w:val="23"/>
-          <w:lang w:val="en-US"/>
-        </w:rPr>
-      </w:pPr>
-    </w:p>
-    <w:p>
-      <w:pPr>
-        <w:spacing w:before="9"/>
-        <w:rPr>
-          <w:rFonts w:ascii="Calibri" w:eastAsia="Calibri" w:hAnsi="Calibri" w:cs="Calibri"/>
-          <w:sz w:val="23"/>
-          <w:szCs w:val="23"/>
-          <w:lang w:val="en-US"/>
-        </w:rPr>
-      </w:pPr>
-    </w:p>
-    <w:p>
-      <w:pPr>
-        <w:spacing w:before="9"/>
-        <w:rPr>
-          <w:rFonts w:ascii="Calibri" w:eastAsia="Calibri" w:hAnsi="Calibri" w:cs="Calibri"/>
-          <w:sz w:val="23"/>
-          <w:szCs w:val="23"/>
-          <w:lang w:val="en-US"/>
-        </w:rPr>
-      </w:pPr>
-    </w:p>
-    <w:p>
-      <w:pPr>
-        <w:spacing w:before="9"/>
-        <w:rPr>
-          <w:rFonts w:ascii="Calibri" w:eastAsia="Calibri" w:hAnsi="Calibri" w:cs="Calibri"/>
-          <w:sz w:val="23"/>
-          <w:szCs w:val="23"/>
-          <w:lang w:val="en-US"/>
-        </w:rPr>
-      </w:pPr>
-    </w:p>
-    <w:p>
-      <w:pPr>
-        <w:spacing w:before="9"/>
-        <w:rPr>
-          <w:rFonts w:ascii="Calibri" w:eastAsia="Calibri" w:hAnsi="Calibri" w:cs="Calibri"/>
-          <w:sz w:val="23"/>
-          <w:szCs w:val="23"/>
-          <w:lang w:val="en-US"/>
-        </w:rPr>
-      </w:pPr>
-    </w:p>
-    <w:p>
-      <w:pPr>
-        <w:spacing w:before="9"/>
-        <w:rPr>
-          <w:rFonts w:ascii="Calibri" w:eastAsia="Calibri" w:hAnsi="Calibri" w:cs="Calibri"/>
-          <w:sz w:val="23"/>
-          <w:szCs w:val="23"/>
-          <w:lang w:val="en-US"/>
-        </w:rPr>
-      </w:pPr>
-    </w:p>
-    <w:p>
-      <w:pPr>
-        <w:spacing w:before="9"/>
-        <w:rPr>
-          <w:rFonts w:ascii="Calibri" w:eastAsia="Calibri" w:hAnsi="Calibri" w:cs="Calibri"/>
-          <w:sz w:val="23"/>
-          <w:szCs w:val="23"/>
-          <w:lang w:val="en-US"/>
-        </w:rPr>
-      </w:pPr>
-    </w:p>
-    <w:p>
-      <w:pPr>
-        <w:spacing w:before="9"/>
-        <w:rPr>
-          <w:rFonts w:ascii="Calibri" w:eastAsia="Calibri" w:hAnsi="Calibri" w:cs="Calibri"/>
-          <w:sz w:val="23"/>
-          <w:szCs w:val="23"/>
-          <w:lang w:val="en-US"/>
-        </w:rPr>
-      </w:pPr>
-    </w:p>
-    <w:p>
-      <w:pPr>
-        <w:pStyle w:val="BodyText"/>
-        <w:tabs>
-          <w:tab w:val="left" w:pos="461"/>
-        </w:tabs>
-        <w:ind w:left="100"/>
-        <w:rPr>
-          <w:b/>
-          <w:bCs/>
-        </w:rPr>
-      </w:pPr>
-      <w:r>
-        <w:rPr>
-          <w:b/>
-          <w:bCs/>
-        </w:rPr>
-        <w:lastRenderedPageBreak/>
-        <w:t xml:space="preserve">7.   </w:t>
-      </w:r>
-      <w:r>
-        <w:rPr>
-          <w:b/>
-          <w:bCs/>
-        </w:rPr>
-        <w:t>Para</w:t>
-      </w:r>
-      <w:r>
-        <w:rPr>
-          <w:b/>
-          <w:bCs/>
-          <w:spacing w:val="-2"/>
-        </w:rPr>
-        <w:t xml:space="preserve"> </w:t>
-      </w:r>
-      <w:r>
-        <w:rPr>
-          <w:b/>
-          <w:bCs/>
-          <w:spacing w:val="-1"/>
-        </w:rPr>
-        <w:t>cada</w:t>
-      </w:r>
-      <w:r>
-        <w:rPr>
-          <w:b/>
-          <w:bCs/>
-          <w:spacing w:val="-2"/>
-        </w:rPr>
-        <w:t xml:space="preserve"> </w:t>
-      </w:r>
-      <w:r>
-        <w:rPr>
-          <w:b/>
-          <w:bCs/>
-          <w:spacing w:val="-1"/>
-        </w:rPr>
-        <w:t>inciso</w:t>
-      </w:r>
-      <w:r>
-        <w:rPr>
-          <w:b/>
-          <w:bCs/>
-          <w:spacing w:val="-4"/>
-        </w:rPr>
-        <w:t xml:space="preserve"> </w:t>
-      </w:r>
-      <w:r>
-        <w:rPr>
-          <w:b/>
-          <w:bCs/>
-          <w:spacing w:val="-1"/>
-        </w:rPr>
-        <w:t>escribe</w:t>
-      </w:r>
-      <w:r>
-        <w:rPr>
-          <w:b/>
-          <w:bCs/>
-          <w:spacing w:val="2"/>
-        </w:rPr>
-        <w:t xml:space="preserve"> </w:t>
-      </w:r>
-      <w:r>
-        <w:rPr>
-          <w:b/>
-          <w:bCs/>
-        </w:rPr>
-        <w:t>lo</w:t>
-      </w:r>
-      <w:r>
-        <w:rPr>
-          <w:b/>
-          <w:bCs/>
-          <w:spacing w:val="-4"/>
-        </w:rPr>
-        <w:t xml:space="preserve"> </w:t>
-      </w:r>
-      <w:r>
-        <w:rPr>
-          <w:b/>
-          <w:bCs/>
-          <w:spacing w:val="-2"/>
-        </w:rPr>
-        <w:t>que</w:t>
-      </w:r>
-      <w:r>
-        <w:rPr>
-          <w:b/>
-          <w:bCs/>
-          <w:spacing w:val="-1"/>
-        </w:rPr>
-        <w:t xml:space="preserve"> debe</w:t>
-      </w:r>
-      <w:r>
-        <w:rPr>
-          <w:b/>
-          <w:bCs/>
-          <w:spacing w:val="-3"/>
-        </w:rPr>
-        <w:t xml:space="preserve"> </w:t>
-      </w:r>
-      <w:r>
-        <w:rPr>
-          <w:b/>
-          <w:bCs/>
-        </w:rPr>
-        <w:t>ir en</w:t>
-      </w:r>
-      <w:r>
-        <w:rPr>
-          <w:b/>
-          <w:bCs/>
-          <w:spacing w:val="-3"/>
-        </w:rPr>
-        <w:t xml:space="preserve"> </w:t>
-      </w:r>
-      <w:r>
-        <w:rPr>
-          <w:b/>
-          <w:bCs/>
-        </w:rPr>
-        <w:t>la</w:t>
-      </w:r>
-      <w:r>
-        <w:rPr>
-          <w:b/>
-          <w:bCs/>
-          <w:spacing w:val="-2"/>
-        </w:rPr>
-        <w:t xml:space="preserve"> </w:t>
-      </w:r>
-      <w:r>
-        <w:rPr>
-          <w:b/>
-          <w:bCs/>
-        </w:rPr>
-        <w:t>línea</w:t>
-      </w:r>
-      <w:r>
-        <w:rPr>
-          <w:b/>
-          <w:bCs/>
-          <w:spacing w:val="-1"/>
-        </w:rPr>
-        <w:t xml:space="preserve"> para</w:t>
-      </w:r>
-      <w:r>
-        <w:rPr>
-          <w:b/>
-          <w:bCs/>
-          <w:spacing w:val="-2"/>
-        </w:rPr>
-        <w:t xml:space="preserve"> que</w:t>
-      </w:r>
-      <w:r>
-        <w:rPr>
-          <w:b/>
-          <w:bCs/>
-          <w:spacing w:val="-1"/>
-        </w:rPr>
-        <w:t xml:space="preserve"> </w:t>
-      </w:r>
-      <w:r>
-        <w:rPr>
-          <w:b/>
-          <w:bCs/>
-        </w:rPr>
-        <w:t>se</w:t>
-      </w:r>
-      <w:r>
-        <w:rPr>
-          <w:b/>
-          <w:bCs/>
-          <w:spacing w:val="-1"/>
-        </w:rPr>
-        <w:t xml:space="preserve"> muestre</w:t>
-      </w:r>
-      <w:r>
-        <w:rPr>
-          <w:b/>
-          <w:bCs/>
-          <w:spacing w:val="1"/>
-        </w:rPr>
-        <w:t xml:space="preserve"> </w:t>
-      </w:r>
-      <w:r>
-        <w:rPr>
-          <w:b/>
-          <w:bCs/>
-        </w:rPr>
-        <w:t>lo</w:t>
-      </w:r>
-      <w:r>
-        <w:rPr>
-          <w:b/>
-          <w:bCs/>
-          <w:spacing w:val="-4"/>
-        </w:rPr>
-        <w:t xml:space="preserve"> </w:t>
-      </w:r>
-      <w:r>
-        <w:rPr>
-          <w:b/>
-          <w:bCs/>
-          <w:spacing w:val="-2"/>
-        </w:rPr>
-        <w:t>que</w:t>
-      </w:r>
-      <w:r>
-        <w:rPr>
-          <w:b/>
-          <w:bCs/>
-          <w:spacing w:val="-1"/>
-        </w:rPr>
-        <w:t xml:space="preserve"> </w:t>
-      </w:r>
-      <w:r>
-        <w:rPr>
-          <w:b/>
-          <w:bCs/>
-        </w:rPr>
-        <w:t>se</w:t>
-      </w:r>
-      <w:r>
-        <w:rPr>
-          <w:b/>
-          <w:bCs/>
-          <w:spacing w:val="-1"/>
-        </w:rPr>
-        <w:t xml:space="preserve"> indica:</w:t>
-      </w:r>
-    </w:p>
-    <w:p>
-      <w:pPr>
-        <w:spacing w:before="1"/>
-        <w:rPr>
-          <w:rFonts w:ascii="Calibri" w:eastAsia="Calibri" w:hAnsi="Calibri" w:cs="Calibri"/>
-          <w:sz w:val="20"/>
-          <w:szCs w:val="20"/>
-        </w:rPr>
-      </w:pPr>
-    </w:p>
-    <w:p>
-      <w:pPr>
-        <w:pStyle w:val="BodyText"/>
-        <w:spacing w:before="51" w:line="291" w:lineRule="exact"/>
-        <w:ind w:left="100"/>
-      </w:pPr>
-      <w:r>
-        <w:rPr>
-          <w:spacing w:val="-2"/>
-        </w:rPr>
-        <w:t>a</w:t>
-      </w:r>
-      <w:r>
-        <w:rPr>
-          <w:spacing w:val="-2"/>
-        </w:rPr>
-        <w:t>.</w:t>
-      </w:r>
-    </w:p>
-    <w:p>
-      <w:pPr>
-        <w:pStyle w:val="BodyText"/>
-        <w:tabs>
-          <w:tab w:val="left" w:pos="4420"/>
-        </w:tabs>
-        <w:spacing w:line="241" w:lineRule="auto"/>
-        <w:ind w:left="1401" w:right="4403" w:hanging="221"/>
-        <w:rPr>
-          <w:spacing w:val="24"/>
-          <w:w w:val="99"/>
-        </w:rPr>
-      </w:pPr>
-      <w:r>
-        <w:rPr>
-          <w:spacing w:val="-1"/>
-        </w:rPr>
-        <w:t>for</w:t>
-      </w:r>
-      <w:r>
-        <w:rPr>
-          <w:spacing w:val="-2"/>
-        </w:rPr>
-        <w:t xml:space="preserve"> </w:t>
-      </w:r>
-      <w:r>
-        <w:t>var</w:t>
-      </w:r>
-      <w:r>
-        <w:rPr>
-          <w:spacing w:val="-2"/>
-        </w:rPr>
-        <w:t xml:space="preserve"> </w:t>
-      </w:r>
-      <w:r>
-        <w:t>in</w:t>
-      </w:r>
-      <w:r>
-        <w:rPr>
-          <w:spacing w:val="-3"/>
-        </w:rPr>
-        <w:t xml:space="preserve"> </w:t>
-      </w:r>
-      <w:r>
-        <w:t>range(</w:t>
-      </w:r>
-      <w:r>
-        <w:rPr>
-          <w:u w:val="single" w:color="000000"/>
-        </w:rPr>
-        <w:tab/>
-      </w:r>
-      <w:r>
-        <w:t>)</w:t>
-      </w:r>
-      <w:r>
-        <w:rPr>
-          <w:spacing w:val="1"/>
-        </w:rPr>
-        <w:t xml:space="preserve"> </w:t>
-      </w:r>
-      <w:r>
-        <w:t>:</w:t>
-      </w:r>
-      <w:r>
-        <w:rPr>
-          <w:spacing w:val="24"/>
-          <w:w w:val="99"/>
-        </w:rPr>
-        <w:t xml:space="preserve"> </w:t>
-      </w:r>
-      <w:r>
-        <w:rPr>
-          <w:spacing w:val="24"/>
-          <w:w w:val="99"/>
-        </w:rPr>
-        <w:t xml:space="preserve">  </w:t>
-      </w:r>
-    </w:p>
-    <w:p>
-      <w:pPr>
-        <w:pStyle w:val="BodyText"/>
-        <w:tabs>
-          <w:tab w:val="left" w:pos="4420"/>
-        </w:tabs>
-        <w:spacing w:line="241" w:lineRule="auto"/>
-        <w:ind w:left="1401" w:right="4403" w:hanging="221"/>
-      </w:pPr>
-      <w:r>
-        <w:rPr>
-          <w:spacing w:val="24"/>
-          <w:w w:val="99"/>
-        </w:rPr>
-        <w:t xml:space="preserve">     </w:t>
-      </w:r>
-      <w:r>
-        <w:rPr>
-          <w:spacing w:val="-1"/>
-        </w:rPr>
-        <w:t>print(var)</w:t>
-      </w:r>
-    </w:p>
-    <w:p>
-      <w:pPr>
-        <w:spacing w:before="9"/>
-        <w:rPr>
-          <w:rFonts w:ascii="Calibri" w:eastAsia="Calibri" w:hAnsi="Calibri" w:cs="Calibri"/>
-          <w:sz w:val="23"/>
-          <w:szCs w:val="23"/>
-        </w:rPr>
-      </w:pPr>
-    </w:p>
-    <w:p>
-      <w:pPr>
-        <w:pStyle w:val="BodyText"/>
-        <w:ind w:left="460"/>
-      </w:pPr>
-      <w:r>
-        <w:rPr>
-          <w:spacing w:val="-1"/>
-        </w:rPr>
-        <w:t>SE</w:t>
-      </w:r>
-      <w:r>
-        <w:rPr>
-          <w:spacing w:val="-9"/>
-        </w:rPr>
-        <w:t xml:space="preserve"> </w:t>
-      </w:r>
-      <w:r>
-        <w:rPr>
-          <w:spacing w:val="-1"/>
-        </w:rPr>
-        <w:t>MUESTRA:</w:t>
-      </w:r>
-    </w:p>
-    <w:p>
-      <w:pPr>
-        <w:pStyle w:val="BodyText"/>
-        <w:spacing w:before="2" w:line="292" w:lineRule="exact"/>
-        <w:ind w:left="1181"/>
-      </w:pPr>
-      <w:r>
-        <w:t>4</w:t>
-      </w:r>
-    </w:p>
-    <w:p>
-      <w:pPr>
-        <w:pStyle w:val="BodyText"/>
-        <w:spacing w:line="292" w:lineRule="exact"/>
-        <w:ind w:left="1181"/>
-      </w:pPr>
-      <w:r>
-        <w:t>8</w:t>
-      </w:r>
-    </w:p>
-    <w:p>
-      <w:pPr>
-        <w:pStyle w:val="BodyText"/>
-        <w:spacing w:before="2"/>
-        <w:ind w:left="1181"/>
-      </w:pPr>
-      <w:r>
-        <w:rPr>
-          <w:spacing w:val="-2"/>
-        </w:rPr>
-        <w:t>12</w:t>
-      </w:r>
-    </w:p>
-    <w:p>
-      <w:pPr>
-        <w:pStyle w:val="BodyText"/>
-        <w:spacing w:before="2" w:line="291" w:lineRule="exact"/>
-        <w:ind w:left="1181"/>
-      </w:pPr>
-      <w:r>
-        <w:rPr>
-          <w:spacing w:val="-2"/>
-        </w:rPr>
-        <w:t>16</w:t>
-      </w:r>
-    </w:p>
-    <w:p>
-      <w:pPr>
-        <w:pStyle w:val="BodyText"/>
-        <w:spacing w:line="291" w:lineRule="exact"/>
-        <w:ind w:left="1181"/>
-      </w:pPr>
-      <w:r>
-        <w:rPr>
-          <w:spacing w:val="-2"/>
-        </w:rPr>
-        <w:t>20</w:t>
-      </w:r>
-    </w:p>
-    <w:p>
-      <w:pPr>
-        <w:spacing w:before="9"/>
-        <w:rPr>
-          <w:rFonts w:ascii="Calibri" w:eastAsia="Calibri" w:hAnsi="Calibri" w:cs="Calibri"/>
-          <w:sz w:val="19"/>
-          <w:szCs w:val="19"/>
-        </w:rPr>
-      </w:pPr>
-    </w:p>
-    <w:p>
-      <w:pPr>
-        <w:pStyle w:val="BodyText"/>
-        <w:spacing w:before="51"/>
-        <w:ind w:left="100"/>
-      </w:pPr>
-      <w:r>
-        <w:rPr>
-          <w:spacing w:val="-2"/>
-        </w:rPr>
-        <w:t>b</w:t>
-      </w:r>
-      <w:r>
-        <w:rPr>
-          <w:spacing w:val="-2"/>
-        </w:rPr>
-        <w:t>.</w:t>
-      </w:r>
-    </w:p>
-    <w:p>
-      <w:pPr>
-        <w:pStyle w:val="BodyText"/>
-        <w:tabs>
-          <w:tab w:val="left" w:pos="4391"/>
-        </w:tabs>
-        <w:spacing w:before="2" w:line="241" w:lineRule="auto"/>
-        <w:ind w:left="1901" w:right="4442" w:hanging="721"/>
-        <w:rPr>
-          <w:spacing w:val="23"/>
-          <w:w w:val="99"/>
-        </w:rPr>
-      </w:pPr>
-      <w:r>
-        <w:rPr>
-          <w:spacing w:val="-1"/>
-        </w:rPr>
-        <w:t>for</w:t>
-      </w:r>
-      <w:r>
-        <w:rPr>
-          <w:spacing w:val="-3"/>
-        </w:rPr>
-        <w:t xml:space="preserve"> </w:t>
-      </w:r>
-      <w:r>
-        <w:t>var</w:t>
-      </w:r>
-      <w:r>
-        <w:rPr>
-          <w:u w:val="single" w:color="000000"/>
-        </w:rPr>
-        <w:tab/>
-      </w:r>
-      <w:r>
-        <w:rPr>
-          <w:w w:val="95"/>
-        </w:rPr>
-        <w:t>_:</w:t>
-      </w:r>
-      <w:r>
-        <w:rPr>
-          <w:spacing w:val="23"/>
-          <w:w w:val="99"/>
-        </w:rPr>
-        <w:t xml:space="preserve"> </w:t>
-      </w:r>
-    </w:p>
-    <w:p>
-      <w:pPr>
-        <w:pStyle w:val="BodyText"/>
-        <w:tabs>
-          <w:tab w:val="left" w:pos="4391"/>
-        </w:tabs>
-        <w:spacing w:before="2" w:line="241" w:lineRule="auto"/>
-        <w:ind w:left="1901" w:right="4442" w:hanging="721"/>
-      </w:pPr>
-      <w:r>
-        <w:rPr>
-          <w:spacing w:val="23"/>
-          <w:w w:val="99"/>
-        </w:rPr>
-        <w:t xml:space="preserve">     </w:t>
-      </w:r>
-      <w:r>
-        <w:t>print(var)</w:t>
-      </w:r>
-    </w:p>
-    <w:p>
-      <w:pPr>
-        <w:spacing w:before="9"/>
-        <w:rPr>
-          <w:rFonts w:ascii="Calibri" w:eastAsia="Calibri" w:hAnsi="Calibri" w:cs="Calibri"/>
-          <w:sz w:val="23"/>
-          <w:szCs w:val="23"/>
-        </w:rPr>
-      </w:pPr>
-    </w:p>
-    <w:p>
-      <w:pPr>
-        <w:pStyle w:val="BodyText"/>
-        <w:spacing w:line="292" w:lineRule="exact"/>
-        <w:ind w:left="460"/>
-      </w:pPr>
-      <w:r>
-        <w:rPr>
-          <w:spacing w:val="-1"/>
-        </w:rPr>
-        <w:t>SE</w:t>
-      </w:r>
-      <w:r>
-        <w:rPr>
-          <w:spacing w:val="-9"/>
-        </w:rPr>
-        <w:t xml:space="preserve"> </w:t>
-      </w:r>
-      <w:r>
-        <w:rPr>
-          <w:spacing w:val="-1"/>
-        </w:rPr>
-        <w:t>MUESTRA:</w:t>
-      </w:r>
-    </w:p>
-    <w:p>
-      <w:pPr>
-        <w:pStyle w:val="BodyText"/>
-        <w:spacing w:line="292" w:lineRule="exact"/>
-        <w:ind w:left="1181"/>
-      </w:pPr>
-      <w:r>
-        <w:rPr>
-          <w:spacing w:val="-2"/>
-        </w:rPr>
-        <w:t>12</w:t>
-      </w:r>
-    </w:p>
-    <w:p>
-      <w:pPr>
-        <w:pStyle w:val="BodyText"/>
-        <w:spacing w:before="2"/>
-        <w:ind w:left="1181"/>
-      </w:pPr>
-      <w:r>
-        <w:rPr>
-          <w:spacing w:val="-2"/>
-        </w:rPr>
-        <w:t>10</w:t>
-      </w:r>
-    </w:p>
-    <w:p>
-      <w:pPr>
-        <w:pStyle w:val="BodyText"/>
-        <w:spacing w:before="2" w:line="291" w:lineRule="exact"/>
-        <w:ind w:left="1181"/>
-      </w:pPr>
-      <w:r>
-        <w:t>8</w:t>
-      </w:r>
-    </w:p>
-    <w:p>
-      <w:pPr>
-        <w:pStyle w:val="BodyText"/>
-        <w:spacing w:line="291" w:lineRule="exact"/>
-        <w:ind w:left="1181"/>
-      </w:pPr>
-      <w:r>
-        <w:t>6</w:t>
-      </w:r>
-    </w:p>
-    <w:p>
-      <w:pPr>
-        <w:pStyle w:val="BodyText"/>
-        <w:spacing w:before="2" w:line="291" w:lineRule="exact"/>
-        <w:ind w:left="1181"/>
-      </w:pPr>
-      <w:r>
-        <w:t>4</w:t>
-      </w:r>
-    </w:p>
-    <w:p>
-      <w:pPr>
-        <w:pStyle w:val="BodyText"/>
-        <w:spacing w:line="291" w:lineRule="exact"/>
-        <w:ind w:left="1181"/>
-      </w:pPr>
-      <w:r>
-        <w:t>2</w:t>
-      </w:r>
-    </w:p>
-    <w:p>
-      <w:pPr>
-        <w:pStyle w:val="BodyText"/>
+        <w:pStyle w:val="Textoindependiente"/>
         <w:tabs>
           <w:tab w:val="left" w:pos="461"/>
         </w:tabs>
@@ -9791,23 +8985,12 @@
     </w:p>
     <w:p>
       <w:pPr>
-        <w:pStyle w:val="BodyText"/>
+        <w:pStyle w:val="Textoindependiente"/>
         <w:tabs>
           <w:tab w:val="left" w:pos="461"/>
         </w:tabs>
         <w:spacing w:before="48" w:line="290" w:lineRule="exact"/>
         <w:ind w:left="100" w:right="113"/>
-        <w:jc w:val="right"/>
-      </w:pPr>
-    </w:p>
-    <w:p>
-      <w:pPr>
-        <w:pStyle w:val="BodyText"/>
-        <w:tabs>
-          <w:tab w:val="left" w:pos="461"/>
-        </w:tabs>
-        <w:spacing w:before="48" w:line="290" w:lineRule="exact"/>
-        <w:ind w:left="100" w:right="113"/>
         <w:rPr>
           <w:b/>
           <w:bCs/>
@@ -9819,7 +9002,15 @@
           <w:bCs/>
           <w:spacing w:val="-1"/>
         </w:rPr>
-        <w:t xml:space="preserve">8.     </w:t>
+        <w:t>7</w:t>
+      </w:r>
+      <w:r>
+        <w:rPr>
+          <w:b/>
+          <w:bCs/>
+          <w:spacing w:val="-1"/>
+        </w:rPr>
+        <w:t xml:space="preserve">.     </w:t>
       </w:r>
       <w:r>
         <w:rPr>
@@ -9923,6 +9114,7 @@
         </w:rPr>
         <w:t xml:space="preserve"> </w:t>
       </w:r>
+      <w:proofErr w:type="spellStart"/>
       <w:r>
         <w:rPr>
           <w:b/>
@@ -9931,6 +9123,7 @@
         </w:rPr>
         <w:t>while</w:t>
       </w:r>
+      <w:proofErr w:type="spellEnd"/>
       <w:r>
         <w:rPr>
           <w:b/>
@@ -9985,6 +9178,7 @@
         </w:rPr>
         <w:t xml:space="preserve"> </w:t>
       </w:r>
+      <w:proofErr w:type="spellStart"/>
       <w:r>
         <w:rPr>
           <w:b/>
@@ -9993,6 +9187,7 @@
         </w:rPr>
         <w:t>for</w:t>
       </w:r>
+      <w:proofErr w:type="spellEnd"/>
       <w:r>
         <w:rPr>
           <w:b/>
@@ -10062,7 +9257,7 @@
     </w:p>
     <w:p>
       <w:pPr>
-        <w:pStyle w:val="BodyText"/>
+        <w:pStyle w:val="Textoindependiente"/>
         <w:spacing w:before="51" w:line="291" w:lineRule="exact"/>
         <w:ind w:left="460"/>
         <w:rPr>
@@ -10078,7 +9273,7 @@
     </w:p>
     <w:p>
       <w:pPr>
-        <w:pStyle w:val="BodyText"/>
+        <w:pStyle w:val="Textoindependiente"/>
         <w:spacing w:line="241" w:lineRule="auto"/>
         <w:ind w:left="1901" w:right="4514" w:hanging="721"/>
         <w:rPr>
@@ -10173,7 +9368,7 @@
     </w:p>
     <w:p>
       <w:pPr>
-        <w:pStyle w:val="BodyText"/>
+        <w:pStyle w:val="Textoindependiente"/>
         <w:spacing w:line="241" w:lineRule="auto"/>
         <w:ind w:left="1901" w:right="4514" w:hanging="721"/>
         <w:rPr>
@@ -10218,7 +9413,7 @@
     </w:p>
     <w:p>
       <w:pPr>
-        <w:pStyle w:val="BodyText"/>
+        <w:pStyle w:val="Textoindependiente"/>
         <w:spacing w:before="51" w:line="291" w:lineRule="exact"/>
         <w:ind w:left="460"/>
         <w:rPr>
@@ -10235,7 +9430,7 @@
     </w:p>
     <w:p>
       <w:pPr>
-        <w:pStyle w:val="BodyText"/>
+        <w:pStyle w:val="Textoindependiente"/>
         <w:spacing w:line="241" w:lineRule="auto"/>
         <w:ind w:left="1956" w:right="4514" w:hanging="776"/>
         <w:rPr>
@@ -10343,7 +9538,7 @@
     </w:p>
     <w:p>
       <w:pPr>
-        <w:pStyle w:val="BodyText"/>
+        <w:pStyle w:val="Textoindependiente"/>
         <w:spacing w:line="241" w:lineRule="auto"/>
         <w:ind w:left="1956" w:right="4514" w:hanging="776"/>
       </w:pPr>
@@ -10355,8 +9550,21 @@
         </w:rPr>
         <w:t xml:space="preserve">   </w:t>
       </w:r>
-      <w:r>
-        <w:t>print(var)</w:t>
+      <w:proofErr w:type="spellStart"/>
+      <w:r>
+        <w:t>print</w:t>
+      </w:r>
+      <w:proofErr w:type="spellEnd"/>
+      <w:r>
+        <w:t>(</w:t>
+      </w:r>
+      <w:proofErr w:type="spellStart"/>
+      <w:r>
+        <w:t>var</w:t>
+      </w:r>
+      <w:proofErr w:type="spellEnd"/>
+      <w:r>
+        <w:t>)</w:t>
       </w:r>
     </w:p>
     <w:p>
@@ -10416,7 +9624,52 @@
     </w:p>
     <w:p>
       <w:pPr>
-        <w:pStyle w:val="Heading1"/>
+        <w:spacing w:line="241" w:lineRule="auto"/>
+      </w:pPr>
+    </w:p>
+    <w:p>
+      <w:pPr>
+        <w:spacing w:line="241" w:lineRule="auto"/>
+      </w:pPr>
+    </w:p>
+    <w:p>
+      <w:pPr>
+        <w:spacing w:line="241" w:lineRule="auto"/>
+      </w:pPr>
+    </w:p>
+    <w:p>
+      <w:pPr>
+        <w:spacing w:line="241" w:lineRule="auto"/>
+      </w:pPr>
+    </w:p>
+    <w:p>
+      <w:pPr>
+        <w:spacing w:line="241" w:lineRule="auto"/>
+      </w:pPr>
+    </w:p>
+    <w:p>
+      <w:pPr>
+        <w:spacing w:line="241" w:lineRule="auto"/>
+      </w:pPr>
+    </w:p>
+    <w:p>
+      <w:pPr>
+        <w:spacing w:line="241" w:lineRule="auto"/>
+      </w:pPr>
+    </w:p>
+    <w:p>
+      <w:pPr>
+        <w:spacing w:line="241" w:lineRule="auto"/>
+      </w:pPr>
+    </w:p>
+    <w:p>
+      <w:pPr>
+        <w:spacing w:line="241" w:lineRule="auto"/>
+      </w:pPr>
+    </w:p>
+    <w:p>
+      <w:pPr>
+        <w:pStyle w:val="Ttulo1"/>
         <w:pBdr>
           <w:bottom w:val="single" w:sz="4" w:space="1" w:color="auto"/>
         </w:pBdr>
@@ -10468,14 +9721,14 @@
     </w:p>
     <w:p>
       <w:pPr>
-        <w:pStyle w:val="BodyText"/>
+        <w:pStyle w:val="Textoindependiente"/>
         <w:spacing w:before="1"/>
         <w:ind w:left="100"/>
       </w:pPr>
     </w:p>
     <w:p>
       <w:pPr>
-        <w:pStyle w:val="BodyText"/>
+        <w:pStyle w:val="Textoindependiente"/>
         <w:spacing w:before="1"/>
         <w:ind w:left="100"/>
         <w:rPr>
@@ -10557,7 +9810,7 @@
     </w:p>
     <w:p>
       <w:pPr>
-        <w:pStyle w:val="BodyText"/>
+        <w:pStyle w:val="Textoindependiente"/>
         <w:spacing w:before="1"/>
         <w:ind w:left="100"/>
         <w:rPr>
@@ -10567,7 +9820,7 @@
     </w:p>
     <w:p>
       <w:pPr>
-        <w:pStyle w:val="Heading2"/>
+        <w:pStyle w:val="Ttulo2"/>
         <w:spacing w:before="0"/>
         <w:rPr>
           <w:b w:val="0"/>
@@ -11050,7 +10303,7 @@
     </w:p>
     <w:p>
       <w:pPr>
-        <w:pStyle w:val="BodyText"/>
+        <w:pStyle w:val="Textoindependiente"/>
         <w:numPr>
           <w:ilvl w:val="0"/>
           <w:numId w:val="10"/>
@@ -11069,7 +10322,7 @@
     </w:p>
     <w:p>
       <w:pPr>
-        <w:pStyle w:val="BodyText"/>
+        <w:pStyle w:val="Textoindependiente"/>
         <w:numPr>
           <w:ilvl w:val="0"/>
           <w:numId w:val="10"/>
@@ -11088,7 +10341,7 @@
     </w:p>
     <w:p>
       <w:pPr>
-        <w:pStyle w:val="BodyText"/>
+        <w:pStyle w:val="Textoindependiente"/>
         <w:numPr>
           <w:ilvl w:val="0"/>
           <w:numId w:val="10"/>
@@ -11107,7 +10360,7 @@
     </w:p>
     <w:p>
       <w:pPr>
-        <w:pStyle w:val="BodyText"/>
+        <w:pStyle w:val="Textoindependiente"/>
         <w:numPr>
           <w:ilvl w:val="0"/>
           <w:numId w:val="10"/>
@@ -11126,7 +10379,7 @@
     </w:p>
     <w:p>
       <w:pPr>
-        <w:pStyle w:val="BodyText"/>
+        <w:pStyle w:val="Textoindependiente"/>
         <w:numPr>
           <w:ilvl w:val="0"/>
           <w:numId w:val="10"/>
@@ -11145,14 +10398,14 @@
     </w:p>
     <w:p>
       <w:pPr>
-        <w:pStyle w:val="BodyText"/>
+        <w:pStyle w:val="Textoindependiente"/>
         <w:spacing w:before="1"/>
         <w:ind w:left="100"/>
       </w:pPr>
     </w:p>
     <w:p>
       <w:pPr>
-        <w:pStyle w:val="Heading2"/>
+        <w:pStyle w:val="Ttulo2"/>
         <w:spacing w:before="0"/>
         <w:rPr>
           <w:b w:val="0"/>
@@ -11665,7 +10918,7 @@
     </w:p>
     <w:p>
       <w:pPr>
-        <w:pStyle w:val="BodyText"/>
+        <w:pStyle w:val="Textoindependiente"/>
         <w:numPr>
           <w:ilvl w:val="0"/>
           <w:numId w:val="1"/>
@@ -11717,7 +10970,7 @@
     </w:p>
     <w:p>
       <w:pPr>
-        <w:pStyle w:val="BodyText"/>
+        <w:pStyle w:val="Textoindependiente"/>
         <w:numPr>
           <w:ilvl w:val="0"/>
           <w:numId w:val="1"/>
@@ -11765,7 +11018,7 @@
     </w:p>
     <w:p>
       <w:pPr>
-        <w:pStyle w:val="BodyText"/>
+        <w:pStyle w:val="Textoindependiente"/>
         <w:spacing w:line="289" w:lineRule="exact"/>
       </w:pPr>
       <w:r>
@@ -11783,7 +11036,7 @@
     </w:p>
     <w:p>
       <w:pPr>
-        <w:pStyle w:val="BodyText"/>
+        <w:pStyle w:val="Textoindependiente"/>
         <w:spacing w:before="2" w:line="291" w:lineRule="exact"/>
       </w:pPr>
       <w:r>
@@ -11801,7 +11054,7 @@
     </w:p>
     <w:p>
       <w:pPr>
-        <w:pStyle w:val="BodyText"/>
+        <w:pStyle w:val="Textoindependiente"/>
         <w:spacing w:line="291" w:lineRule="exact"/>
       </w:pPr>
       <w:r>
@@ -11829,7 +11082,7 @@
     </w:p>
     <w:p>
       <w:pPr>
-        <w:pStyle w:val="BodyText"/>
+        <w:pStyle w:val="Textoindependiente"/>
         <w:numPr>
           <w:ilvl w:val="0"/>
           <w:numId w:val="1"/>
@@ -11893,7 +11146,7 @@
     </w:p>
     <w:p>
       <w:pPr>
-        <w:pStyle w:val="BodyText"/>
+        <w:pStyle w:val="Textoindependiente"/>
         <w:numPr>
           <w:ilvl w:val="0"/>
           <w:numId w:val="1"/>
@@ -11953,7 +11206,7 @@
     </w:p>
     <w:p>
       <w:pPr>
-        <w:pStyle w:val="Heading2"/>
+        <w:pStyle w:val="Ttulo2"/>
         <w:rPr>
           <w:b w:val="0"/>
           <w:bCs w:val="0"/>
@@ -11992,7 +11245,7 @@
     </w:p>
     <w:p>
       <w:pPr>
-        <w:pStyle w:val="BodyText"/>
+        <w:pStyle w:val="Textoindependiente"/>
         <w:spacing w:before="2"/>
         <w:ind w:left="100"/>
       </w:pPr>
@@ -12002,7 +11255,7 @@
     </w:p>
     <w:p>
       <w:pPr>
-        <w:pStyle w:val="BodyText"/>
+        <w:pStyle w:val="Textoindependiente"/>
         <w:spacing w:line="290" w:lineRule="exact"/>
       </w:pPr>
       <w:r>
@@ -12011,7 +11264,7 @@
     </w:p>
     <w:p>
       <w:pPr>
-        <w:pStyle w:val="BodyText"/>
+        <w:pStyle w:val="Textoindependiente"/>
         <w:spacing w:before="2"/>
       </w:pPr>
       <w:r>
@@ -12020,7 +11273,7 @@
     </w:p>
     <w:p>
       <w:pPr>
-        <w:pStyle w:val="BodyText"/>
+        <w:pStyle w:val="Textoindependiente"/>
         <w:spacing w:before="2" w:line="291" w:lineRule="exact"/>
       </w:pPr>
       <w:r>
@@ -12029,7 +11282,7 @@
     </w:p>
     <w:p>
       <w:pPr>
-        <w:pStyle w:val="BodyText"/>
+        <w:pStyle w:val="Textoindependiente"/>
         <w:spacing w:line="291" w:lineRule="exact"/>
       </w:pPr>
       <w:r>
@@ -12038,7 +11291,7 @@
     </w:p>
     <w:p>
       <w:pPr>
-        <w:pStyle w:val="BodyText"/>
+        <w:pStyle w:val="Textoindependiente"/>
         <w:spacing w:before="2" w:line="292" w:lineRule="exact"/>
       </w:pPr>
       <w:r>
@@ -12047,7 +11300,7 @@
     </w:p>
     <w:p>
       <w:pPr>
-        <w:pStyle w:val="BodyText"/>
+        <w:pStyle w:val="Textoindependiente"/>
         <w:spacing w:line="292" w:lineRule="exact"/>
       </w:pPr>
       <w:r>
@@ -12056,7 +11309,7 @@
     </w:p>
     <w:p>
       <w:pPr>
-        <w:pStyle w:val="BodyText"/>
+        <w:pStyle w:val="Textoindependiente"/>
         <w:spacing w:before="2"/>
       </w:pPr>
       <w:r>
@@ -12065,7 +11318,7 @@
     </w:p>
     <w:p>
       <w:pPr>
-        <w:pStyle w:val="BodyText"/>
+        <w:pStyle w:val="Textoindependiente"/>
         <w:spacing w:before="2" w:line="291" w:lineRule="exact"/>
       </w:pPr>
       <w:r>
@@ -12074,7 +11327,7 @@
     </w:p>
     <w:p>
       <w:pPr>
-        <w:pStyle w:val="BodyText"/>
+        <w:pStyle w:val="Textoindependiente"/>
         <w:spacing w:line="291" w:lineRule="exact"/>
         <w:ind w:left="100"/>
       </w:pPr>
@@ -12087,7 +11340,7 @@
     </w:p>
     <w:p>
       <w:pPr>
-        <w:pStyle w:val="BodyText"/>
+        <w:pStyle w:val="Textoindependiente"/>
         <w:spacing w:before="2" w:line="291" w:lineRule="exact"/>
       </w:pPr>
       <w:r>
@@ -12099,7 +11352,7 @@
     </w:p>
     <w:p>
       <w:pPr>
-        <w:pStyle w:val="BodyText"/>
+        <w:pStyle w:val="Textoindependiente"/>
         <w:spacing w:line="291" w:lineRule="exact"/>
       </w:pPr>
       <w:r>
@@ -12108,7 +11361,7 @@
     </w:p>
     <w:p>
       <w:pPr>
-        <w:pStyle w:val="BodyText"/>
+        <w:pStyle w:val="Textoindependiente"/>
         <w:spacing w:before="2"/>
       </w:pPr>
       <w:r>
@@ -12117,7 +11370,7 @@
     </w:p>
     <w:p>
       <w:pPr>
-        <w:pStyle w:val="BodyText"/>
+        <w:pStyle w:val="Textoindependiente"/>
         <w:spacing w:before="2" w:line="291" w:lineRule="exact"/>
       </w:pPr>
       <w:r>
@@ -12126,7 +11379,7 @@
     </w:p>
     <w:p>
       <w:pPr>
-        <w:pStyle w:val="BodyText"/>
+        <w:pStyle w:val="Textoindependiente"/>
         <w:spacing w:line="291" w:lineRule="exact"/>
       </w:pPr>
       <w:r>
@@ -12135,7 +11388,7 @@
     </w:p>
     <w:p>
       <w:pPr>
-        <w:pStyle w:val="BodyText"/>
+        <w:pStyle w:val="Textoindependiente"/>
         <w:spacing w:before="2" w:line="291" w:lineRule="exact"/>
         <w:ind w:left="100"/>
       </w:pPr>
@@ -12148,7 +11401,7 @@
     </w:p>
     <w:p>
       <w:pPr>
-        <w:pStyle w:val="BodyText"/>
+        <w:pStyle w:val="Textoindependiente"/>
         <w:spacing w:line="291" w:lineRule="exact"/>
       </w:pPr>
       <w:r>
@@ -12157,7 +11410,7 @@
     </w:p>
     <w:p>
       <w:pPr>
-        <w:pStyle w:val="BodyText"/>
+        <w:pStyle w:val="Textoindependiente"/>
         <w:spacing w:before="2" w:line="291" w:lineRule="exact"/>
       </w:pPr>
       <w:r>
@@ -12166,7 +11419,7 @@
     </w:p>
     <w:p>
       <w:pPr>
-        <w:pStyle w:val="BodyText"/>
+        <w:pStyle w:val="Textoindependiente"/>
         <w:spacing w:line="291" w:lineRule="exact"/>
       </w:pPr>
       <w:r>
@@ -12175,7 +11428,7 @@
     </w:p>
     <w:p>
       <w:pPr>
-        <w:pStyle w:val="BodyText"/>
+        <w:pStyle w:val="Textoindependiente"/>
         <w:spacing w:before="2"/>
       </w:pPr>
       <w:r>
@@ -12184,7 +11437,7 @@
     </w:p>
     <w:p>
       <w:pPr>
-        <w:pStyle w:val="BodyText"/>
+        <w:pStyle w:val="Textoindependiente"/>
         <w:spacing w:before="2" w:line="291" w:lineRule="exact"/>
         <w:ind w:left="100"/>
       </w:pPr>
@@ -12197,7 +11450,7 @@
     </w:p>
     <w:p>
       <w:pPr>
-        <w:pStyle w:val="BodyText"/>
+        <w:pStyle w:val="Textoindependiente"/>
         <w:spacing w:line="291" w:lineRule="exact"/>
       </w:pPr>
       <w:r>
@@ -12281,7 +11534,7 @@
     </w:p>
     <w:p>
       <w:pPr>
-        <w:pStyle w:val="BodyText"/>
+        <w:pStyle w:val="Textoindependiente"/>
         <w:spacing w:before="2" w:line="292" w:lineRule="exact"/>
         <w:ind w:left="100"/>
       </w:pPr>
@@ -12291,7 +11544,7 @@
     </w:p>
     <w:p>
       <w:pPr>
-        <w:pStyle w:val="BodyText"/>
+        <w:pStyle w:val="Textoindependiente"/>
         <w:spacing w:line="292" w:lineRule="exact"/>
       </w:pPr>
       <w:r>
@@ -12300,7 +11553,7 @@
     </w:p>
     <w:p>
       <w:pPr>
-        <w:pStyle w:val="BodyText"/>
+        <w:pStyle w:val="Textoindependiente"/>
         <w:spacing w:before="2"/>
       </w:pPr>
       <w:r>
@@ -12312,7 +11565,7 @@
     </w:p>
     <w:p>
       <w:pPr>
-        <w:pStyle w:val="BodyText"/>
+        <w:pStyle w:val="Textoindependiente"/>
         <w:spacing w:before="2" w:line="291" w:lineRule="exact"/>
       </w:pPr>
       <w:r>
@@ -12324,7 +11577,7 @@
     </w:p>
     <w:p>
       <w:pPr>
-        <w:pStyle w:val="BodyText"/>
+        <w:pStyle w:val="Textoindependiente"/>
         <w:spacing w:line="291" w:lineRule="exact"/>
       </w:pPr>
       <w:r>
@@ -12336,7 +11589,7 @@
     </w:p>
     <w:p>
       <w:pPr>
-        <w:pStyle w:val="BodyText"/>
+        <w:pStyle w:val="Textoindependiente"/>
         <w:spacing w:before="2" w:line="292" w:lineRule="exact"/>
       </w:pPr>
       <w:r>
@@ -12348,7 +11601,7 @@
     </w:p>
     <w:p>
       <w:pPr>
-        <w:pStyle w:val="BodyText"/>
+        <w:pStyle w:val="Textoindependiente"/>
         <w:spacing w:line="292" w:lineRule="exact"/>
       </w:pPr>
       <w:r>
@@ -12379,7 +11632,7 @@
     </w:p>
     <w:p>
       <w:pPr>
-        <w:pStyle w:val="Heading2"/>
+        <w:pStyle w:val="Ttulo2"/>
         <w:rPr>
           <w:b w:val="0"/>
           <w:bCs w:val="0"/>
@@ -12418,7 +11671,7 @@
     </w:p>
     <w:p>
       <w:pPr>
-        <w:pStyle w:val="BodyText"/>
+        <w:pStyle w:val="Textoindependiente"/>
         <w:spacing w:before="2"/>
         <w:ind w:left="100"/>
       </w:pPr>
@@ -12428,7 +11681,7 @@
     </w:p>
     <w:p>
       <w:pPr>
-        <w:pStyle w:val="BodyText"/>
+        <w:pStyle w:val="Textoindependiente"/>
         <w:spacing w:line="291" w:lineRule="exact"/>
       </w:pPr>
       <w:r>
@@ -12437,7 +11690,7 @@
     </w:p>
     <w:p>
       <w:pPr>
-        <w:pStyle w:val="BodyText"/>
+        <w:pStyle w:val="Textoindependiente"/>
         <w:spacing w:before="2"/>
       </w:pPr>
       <w:r>
@@ -12446,7 +11699,7 @@
     </w:p>
     <w:p>
       <w:pPr>
-        <w:pStyle w:val="BodyText"/>
+        <w:pStyle w:val="Textoindependiente"/>
         <w:spacing w:before="2" w:line="291" w:lineRule="exact"/>
       </w:pPr>
       <w:r>
@@ -12455,7 +11708,7 @@
     </w:p>
     <w:p>
       <w:pPr>
-        <w:pStyle w:val="BodyText"/>
+        <w:pStyle w:val="Textoindependiente"/>
         <w:spacing w:line="291" w:lineRule="exact"/>
       </w:pPr>
       <w:r>
@@ -12464,7 +11717,7 @@
     </w:p>
     <w:p>
       <w:pPr>
-        <w:pStyle w:val="BodyText"/>
+        <w:pStyle w:val="Textoindependiente"/>
         <w:spacing w:before="2" w:line="291" w:lineRule="exact"/>
         <w:ind w:left="100"/>
       </w:pPr>
@@ -12477,7 +11730,7 @@
     </w:p>
     <w:p>
       <w:pPr>
-        <w:pStyle w:val="BodyText"/>
+        <w:pStyle w:val="Textoindependiente"/>
         <w:spacing w:line="291" w:lineRule="exact"/>
       </w:pPr>
       <w:r>
@@ -12498,7 +11751,7 @@
     </w:p>
     <w:p>
       <w:pPr>
-        <w:pStyle w:val="BodyText"/>
+        <w:pStyle w:val="Textoindependiente"/>
         <w:spacing w:before="2"/>
       </w:pPr>
       <w:r>
@@ -12519,7 +11772,7 @@
     </w:p>
     <w:p>
       <w:pPr>
-        <w:pStyle w:val="BodyText"/>
+        <w:pStyle w:val="Textoindependiente"/>
         <w:spacing w:before="2"/>
       </w:pPr>
       <w:r>
@@ -12546,693 +11799,286 @@
     </w:p>
     <w:p>
       <w:pPr>
-        <w:pStyle w:val="BodyText"/>
-        <w:spacing w:before="22" w:line="291" w:lineRule="exact"/>
-        <w:ind w:left="100"/>
-      </w:pPr>
-      <w:r>
-        <w:rPr>
-          <w:spacing w:val="-2"/>
-        </w:rPr>
+        <w:pStyle w:val="Ttulo2"/>
+        <w:rPr>
+          <w:b w:val="0"/>
+          <w:bCs w:val="0"/>
+        </w:rPr>
+      </w:pPr>
+      <w:r>
         <w:lastRenderedPageBreak/>
-        <w:t>c.</w:t>
-      </w:r>
-    </w:p>
-    <w:p>
-      <w:pPr>
-        <w:pStyle w:val="BodyText"/>
-        <w:spacing w:line="291" w:lineRule="exact"/>
-      </w:pPr>
-      <w:r>
-        <w:t>2</w:t>
-      </w:r>
-      <w:r>
-        <w:rPr>
-          <w:spacing w:val="-5"/>
-        </w:rPr>
-        <w:t xml:space="preserve"> </w:t>
-      </w:r>
-      <w:r>
-        <w:t>1</w:t>
-      </w:r>
-    </w:p>
-    <w:p>
-      <w:pPr>
-        <w:pStyle w:val="BodyText"/>
-        <w:spacing w:before="2" w:line="292" w:lineRule="exact"/>
-      </w:pPr>
-      <w:r>
-        <w:t>2</w:t>
-      </w:r>
-      <w:r>
-        <w:rPr>
-          <w:spacing w:val="-5"/>
-        </w:rPr>
-        <w:t xml:space="preserve"> </w:t>
-      </w:r>
-      <w:r>
-        <w:t>2</w:t>
-      </w:r>
-    </w:p>
-    <w:p>
-      <w:pPr>
-        <w:pStyle w:val="BodyText"/>
-        <w:spacing w:line="292" w:lineRule="exact"/>
-      </w:pPr>
-      <w:r>
-        <w:t>2</w:t>
-      </w:r>
-      <w:r>
-        <w:rPr>
-          <w:spacing w:val="-5"/>
-        </w:rPr>
-        <w:t xml:space="preserve"> </w:t>
-      </w:r>
-      <w:r>
-        <w:t>3</w:t>
-      </w:r>
-    </w:p>
-    <w:p>
-      <w:pPr>
-        <w:pStyle w:val="BodyText"/>
-        <w:spacing w:before="2"/>
-      </w:pPr>
-      <w:r>
-        <w:t>2</w:t>
-      </w:r>
-      <w:r>
-        <w:rPr>
-          <w:spacing w:val="-5"/>
-        </w:rPr>
-        <w:t xml:space="preserve"> </w:t>
-      </w:r>
-      <w:r>
-        <w:t>4</w:t>
-      </w:r>
-    </w:p>
-    <w:p>
-      <w:pPr>
-        <w:pStyle w:val="BodyText"/>
-        <w:spacing w:before="2" w:line="291" w:lineRule="exact"/>
-      </w:pPr>
-      <w:r>
-        <w:t>3</w:t>
-      </w:r>
-      <w:r>
-        <w:rPr>
-          <w:spacing w:val="-5"/>
-        </w:rPr>
-        <w:t xml:space="preserve"> </w:t>
-      </w:r>
-      <w:r>
-        <w:t>1</w:t>
-      </w:r>
-    </w:p>
-    <w:p>
-      <w:pPr>
-        <w:pStyle w:val="BodyText"/>
-        <w:spacing w:line="291" w:lineRule="exact"/>
-      </w:pPr>
-      <w:r>
-        <w:t>3</w:t>
-      </w:r>
-      <w:r>
-        <w:rPr>
-          <w:spacing w:val="-5"/>
-        </w:rPr>
-        <w:t xml:space="preserve"> </w:t>
-      </w:r>
-      <w:r>
-        <w:t>2</w:t>
-      </w:r>
-    </w:p>
-    <w:p>
-      <w:pPr>
-        <w:pStyle w:val="BodyText"/>
-        <w:spacing w:before="2" w:line="292" w:lineRule="exact"/>
-      </w:pPr>
-      <w:r>
-        <w:t>3</w:t>
-      </w:r>
-      <w:r>
-        <w:rPr>
-          <w:spacing w:val="-5"/>
-        </w:rPr>
-        <w:t xml:space="preserve"> </w:t>
-      </w:r>
-      <w:r>
-        <w:t>3</w:t>
-      </w:r>
-    </w:p>
-    <w:p>
-      <w:pPr>
-        <w:pStyle w:val="BodyText"/>
-        <w:spacing w:line="292" w:lineRule="exact"/>
-      </w:pPr>
-      <w:r>
-        <w:t>3</w:t>
-      </w:r>
-      <w:r>
-        <w:rPr>
-          <w:spacing w:val="-5"/>
-        </w:rPr>
-        <w:t xml:space="preserve"> </w:t>
-      </w:r>
-      <w:r>
-        <w:t>4</w:t>
-      </w:r>
-    </w:p>
-    <w:p>
-      <w:pPr>
-        <w:pStyle w:val="BodyText"/>
+        <w:t>Respuestas</w:t>
+      </w:r>
+      <w:r>
+        <w:rPr>
+          <w:spacing w:val="-6"/>
+        </w:rPr>
+        <w:t xml:space="preserve"> </w:t>
+      </w:r>
+      <w:r>
+        <w:t>al</w:t>
+      </w:r>
+      <w:r>
+        <w:rPr>
+          <w:spacing w:val="-4"/>
+        </w:rPr>
+        <w:t xml:space="preserve"> </w:t>
+      </w:r>
+      <w:r>
+        <w:rPr>
+          <w:spacing w:val="-1"/>
+        </w:rPr>
+        <w:t>problema</w:t>
+      </w:r>
+      <w:r>
+        <w:t xml:space="preserve"> </w:t>
+      </w:r>
+      <w:r>
+        <w:t>7</w:t>
+      </w:r>
+    </w:p>
+    <w:p>
+      <w:pPr>
+        <w:pStyle w:val="Textoindependiente"/>
         <w:spacing w:before="2"/>
         <w:ind w:left="100"/>
-      </w:pPr>
+        <w:rPr>
+          <w:lang w:val="en-US"/>
+        </w:rPr>
+      </w:pPr>
+      <w:r>
+        <w:rPr>
+          <w:lang w:val="en-US"/>
+        </w:rPr>
+        <w:t>a.</w:t>
+      </w:r>
+    </w:p>
+    <w:p>
+      <w:pPr>
+        <w:pStyle w:val="Textoindependiente"/>
+        <w:spacing w:before="2" w:line="291" w:lineRule="exact"/>
+        <w:rPr>
+          <w:lang w:val="en-US"/>
+        </w:rPr>
+      </w:pPr>
+      <w:proofErr w:type="spellStart"/>
       <w:r>
         <w:rPr>
           <w:spacing w:val="-2"/>
-        </w:rPr>
-        <w:t>d.</w:t>
-      </w:r>
-    </w:p>
-    <w:p>
-      <w:pPr>
-        <w:pStyle w:val="BodyText"/>
-        <w:spacing w:before="2" w:line="291" w:lineRule="exact"/>
-      </w:pPr>
-      <w:r>
-        <w:t>0</w:t>
-      </w:r>
-      <w:r>
-        <w:rPr>
-          <w:spacing w:val="-5"/>
-        </w:rPr>
-        <w:t xml:space="preserve"> </w:t>
-      </w:r>
-      <w:r>
+          <w:lang w:val="en-US"/>
+        </w:rPr>
+        <w:t>cont</w:t>
+      </w:r>
+      <w:proofErr w:type="spellEnd"/>
+      <w:r>
+        <w:rPr>
+          <w:spacing w:val="-2"/>
+          <w:lang w:val="en-US"/>
+        </w:rPr>
+        <w:t xml:space="preserve"> </w:t>
+      </w:r>
+      <w:r>
+        <w:rPr>
+          <w:lang w:val="en-US"/>
+        </w:rPr>
+        <w:t>=</w:t>
+      </w:r>
+      <w:r>
+        <w:rPr>
+          <w:spacing w:val="-2"/>
+          <w:lang w:val="en-US"/>
+        </w:rPr>
+        <w:t xml:space="preserve"> </w:t>
+      </w:r>
+      <w:r>
+        <w:rPr>
+          <w:lang w:val="en-US"/>
+        </w:rPr>
+        <w:t>3</w:t>
+      </w:r>
+    </w:p>
+    <w:p>
+      <w:pPr>
+        <w:pStyle w:val="Textoindependiente"/>
+        <w:spacing w:line="239" w:lineRule="auto"/>
+        <w:ind w:left="1041" w:right="6690" w:hanging="220"/>
+        <w:rPr>
+          <w:lang w:val="en-US"/>
+        </w:rPr>
+      </w:pPr>
+      <w:r>
+        <w:rPr>
+          <w:spacing w:val="-1"/>
+          <w:lang w:val="en-US"/>
+        </w:rPr>
+        <w:t>while</w:t>
+      </w:r>
+      <w:r>
+        <w:rPr>
+          <w:spacing w:val="-2"/>
+          <w:lang w:val="en-US"/>
+        </w:rPr>
+        <w:t xml:space="preserve"> </w:t>
+      </w:r>
+      <w:proofErr w:type="spellStart"/>
+      <w:r>
+        <w:rPr>
+          <w:spacing w:val="-2"/>
+          <w:lang w:val="en-US"/>
+        </w:rPr>
+        <w:t>cont</w:t>
+      </w:r>
+      <w:proofErr w:type="spellEnd"/>
+      <w:r>
+        <w:rPr>
+          <w:spacing w:val="-2"/>
+          <w:lang w:val="en-US"/>
+        </w:rPr>
+        <w:t xml:space="preserve"> </w:t>
+      </w:r>
+      <w:r>
+        <w:rPr>
+          <w:lang w:val="en-US"/>
+        </w:rPr>
+        <w:t>&lt;</w:t>
+      </w:r>
+      <w:r>
+        <w:rPr>
+          <w:spacing w:val="-1"/>
+          <w:lang w:val="en-US"/>
+        </w:rPr>
+        <w:t xml:space="preserve"> </w:t>
+      </w:r>
+      <w:proofErr w:type="gramStart"/>
+      <w:r>
+        <w:rPr>
+          <w:spacing w:val="-1"/>
+          <w:lang w:val="en-US"/>
+        </w:rPr>
+        <w:t>15</w:t>
+      </w:r>
+      <w:r>
+        <w:rPr>
+          <w:spacing w:val="-4"/>
+          <w:lang w:val="en-US"/>
+        </w:rPr>
+        <w:t xml:space="preserve"> </w:t>
+      </w:r>
+      <w:r>
+        <w:rPr>
+          <w:lang w:val="en-US"/>
+        </w:rPr>
+        <w:t>:</w:t>
+      </w:r>
+      <w:proofErr w:type="gramEnd"/>
+      <w:r>
+        <w:rPr>
+          <w:spacing w:val="24"/>
+          <w:w w:val="99"/>
+          <w:lang w:val="en-US"/>
+        </w:rPr>
+        <w:t xml:space="preserve"> </w:t>
+      </w:r>
+      <w:r>
+        <w:rPr>
+          <w:spacing w:val="-1"/>
+          <w:lang w:val="en-US"/>
+        </w:rPr>
+        <w:t>print(</w:t>
+      </w:r>
+      <w:proofErr w:type="spellStart"/>
+      <w:r>
+        <w:rPr>
+          <w:spacing w:val="-1"/>
+          <w:lang w:val="en-US"/>
+        </w:rPr>
+        <w:t>cont</w:t>
+      </w:r>
+      <w:proofErr w:type="spellEnd"/>
+      <w:r>
+        <w:rPr>
+          <w:spacing w:val="-1"/>
+          <w:lang w:val="en-US"/>
+        </w:rPr>
+        <w:t>)</w:t>
+      </w:r>
+      <w:r>
+        <w:rPr>
+          <w:spacing w:val="24"/>
+          <w:lang w:val="en-US"/>
+        </w:rPr>
+        <w:t xml:space="preserve"> </w:t>
+      </w:r>
+      <w:proofErr w:type="spellStart"/>
+      <w:r>
+        <w:rPr>
+          <w:spacing w:val="-2"/>
+          <w:lang w:val="en-US"/>
+        </w:rPr>
+        <w:t>cont</w:t>
+      </w:r>
+      <w:proofErr w:type="spellEnd"/>
+      <w:r>
+        <w:rPr>
+          <w:spacing w:val="-2"/>
+          <w:lang w:val="en-US"/>
+        </w:rPr>
+        <w:t xml:space="preserve"> </w:t>
+      </w:r>
+      <w:r>
+        <w:rPr>
+          <w:lang w:val="en-US"/>
+        </w:rPr>
+        <w:t>=</w:t>
+      </w:r>
+      <w:r>
+        <w:rPr>
+          <w:lang w:val="en-US"/>
+        </w:rPr>
+        <w:t xml:space="preserve"> </w:t>
+      </w:r>
+      <w:proofErr w:type="spellStart"/>
+      <w:r>
+        <w:rPr>
+          <w:lang w:val="en-US"/>
+        </w:rPr>
+        <w:t>cont</w:t>
+      </w:r>
+      <w:proofErr w:type="spellEnd"/>
+      <w:r>
+        <w:rPr>
+          <w:lang w:val="en-US"/>
+        </w:rPr>
+        <w:t xml:space="preserve"> +</w:t>
+      </w:r>
+      <w:r>
+        <w:rPr>
+          <w:spacing w:val="-2"/>
+          <w:lang w:val="en-US"/>
+        </w:rPr>
+        <w:t xml:space="preserve"> </w:t>
+      </w:r>
+      <w:r>
+        <w:rPr>
+          <w:lang w:val="en-US"/>
+        </w:rPr>
         <w:t>4</w:t>
       </w:r>
     </w:p>
     <w:p>
       <w:pPr>
-        <w:pStyle w:val="BodyText"/>
-        <w:spacing w:line="291" w:lineRule="exact"/>
-      </w:pPr>
-      <w:r>
-        <w:t>0</w:t>
-      </w:r>
-      <w:r>
-        <w:rPr>
-          <w:spacing w:val="-5"/>
-        </w:rPr>
-        <w:t xml:space="preserve"> </w:t>
-      </w:r>
-      <w:r>
-        <w:t>2</w:t>
-      </w:r>
-    </w:p>
-    <w:p>
-      <w:pPr>
-        <w:pStyle w:val="BodyText"/>
-        <w:spacing w:before="2" w:line="291" w:lineRule="exact"/>
-      </w:pPr>
-      <w:r>
-        <w:t>1</w:t>
-      </w:r>
-      <w:r>
-        <w:rPr>
-          <w:spacing w:val="-5"/>
-        </w:rPr>
-        <w:t xml:space="preserve"> </w:t>
-      </w:r>
-      <w:r>
-        <w:t>4</w:t>
-      </w:r>
-    </w:p>
-    <w:p>
-      <w:pPr>
-        <w:pStyle w:val="BodyText"/>
-        <w:spacing w:line="291" w:lineRule="exact"/>
-      </w:pPr>
-      <w:r>
-        <w:t>1</w:t>
-      </w:r>
-      <w:r>
-        <w:rPr>
-          <w:spacing w:val="-5"/>
-        </w:rPr>
-        <w:t xml:space="preserve"> </w:t>
-      </w:r>
-      <w:r>
-        <w:t>2</w:t>
-      </w:r>
-    </w:p>
-    <w:p>
-      <w:pPr>
-        <w:pStyle w:val="BodyText"/>
-        <w:spacing w:before="2"/>
-      </w:pPr>
-      <w:r>
-        <w:t>2</w:t>
-      </w:r>
-      <w:r>
-        <w:rPr>
-          <w:spacing w:val="-5"/>
-        </w:rPr>
-        <w:t xml:space="preserve"> </w:t>
-      </w:r>
-      <w:r>
-        <w:t>4</w:t>
-      </w:r>
-    </w:p>
-    <w:p>
-      <w:pPr>
-        <w:pStyle w:val="BodyText"/>
-        <w:spacing w:before="2"/>
-      </w:pPr>
-      <w:r>
-        <w:t>2</w:t>
-      </w:r>
-      <w:r>
-        <w:rPr>
-          <w:spacing w:val="-4"/>
-        </w:rPr>
-        <w:t xml:space="preserve"> </w:t>
-      </w:r>
-      <w:r>
-        <w:t>2</w:t>
-      </w:r>
-    </w:p>
-    <w:p>
-      <w:pPr>
-        <w:spacing w:before="9"/>
-        <w:rPr>
-          <w:rFonts w:ascii="Calibri" w:eastAsia="Calibri" w:hAnsi="Calibri" w:cs="Calibri"/>
-          <w:sz w:val="19"/>
-          <w:szCs w:val="19"/>
-        </w:rPr>
-      </w:pPr>
-    </w:p>
-    <w:p>
-      <w:pPr>
-        <w:pStyle w:val="Heading2"/>
-        <w:rPr>
-          <w:b w:val="0"/>
-          <w:bCs w:val="0"/>
-        </w:rPr>
-      </w:pPr>
-      <w:r>
-        <w:t>Respuestas</w:t>
-      </w:r>
-      <w:r>
-        <w:rPr>
-          <w:spacing w:val="-6"/>
-        </w:rPr>
-        <w:t xml:space="preserve"> </w:t>
-      </w:r>
-      <w:r>
-        <w:t>al</w:t>
-      </w:r>
-      <w:r>
-        <w:rPr>
-          <w:spacing w:val="-4"/>
-        </w:rPr>
-        <w:t xml:space="preserve"> </w:t>
-      </w:r>
-      <w:r>
-        <w:rPr>
-          <w:spacing w:val="-1"/>
-        </w:rPr>
-        <w:t>problema</w:t>
-      </w:r>
-      <w:r>
-        <w:rPr>
-          <w:spacing w:val="-4"/>
-        </w:rPr>
-        <w:t xml:space="preserve"> </w:t>
-      </w:r>
-      <w:r>
-        <w:rPr>
-          <w:spacing w:val="-4"/>
-        </w:rPr>
-        <w:t>7</w:t>
-      </w:r>
-    </w:p>
-    <w:p>
-      <w:pPr>
-        <w:spacing w:before="9"/>
-        <w:rPr>
-          <w:rFonts w:ascii="Calibri" w:eastAsia="Calibri" w:hAnsi="Calibri" w:cs="Calibri"/>
-          <w:b/>
-          <w:bCs/>
-          <w:sz w:val="19"/>
-          <w:szCs w:val="19"/>
-        </w:rPr>
-      </w:pPr>
-    </w:p>
-    <w:p>
-      <w:pPr>
-        <w:pStyle w:val="BodyText"/>
-        <w:spacing w:before="51" w:line="291" w:lineRule="exact"/>
-        <w:ind w:left="100"/>
-      </w:pPr>
-      <w:r>
-        <w:t>a</w:t>
-      </w:r>
-      <w:r>
-        <w:rPr>
-          <w:spacing w:val="-2"/>
-        </w:rPr>
-        <w:t>.</w:t>
-      </w:r>
-    </w:p>
-    <w:p>
-      <w:pPr>
-        <w:pStyle w:val="BodyText"/>
-        <w:spacing w:line="291" w:lineRule="exact"/>
-        <w:ind w:left="876"/>
-      </w:pPr>
-      <w:r>
-        <w:rPr>
-          <w:spacing w:val="-1"/>
-        </w:rPr>
-        <w:t>4,</w:t>
-      </w:r>
-      <w:r>
-        <w:rPr>
-          <w:spacing w:val="-4"/>
-        </w:rPr>
-        <w:t xml:space="preserve"> </w:t>
-      </w:r>
-      <w:r>
-        <w:rPr>
-          <w:spacing w:val="-2"/>
-        </w:rPr>
-        <w:t>21,</w:t>
-      </w:r>
-      <w:r>
-        <w:rPr>
-          <w:spacing w:val="-3"/>
-        </w:rPr>
-        <w:t xml:space="preserve"> </w:t>
-      </w:r>
-      <w:r>
-        <w:t>4</w:t>
-      </w:r>
-    </w:p>
-    <w:p>
-      <w:pPr>
-        <w:spacing w:before="9"/>
-        <w:rPr>
-          <w:rFonts w:ascii="Calibri" w:eastAsia="Calibri" w:hAnsi="Calibri" w:cs="Calibri"/>
-          <w:sz w:val="19"/>
-          <w:szCs w:val="19"/>
-        </w:rPr>
-      </w:pPr>
-    </w:p>
-    <w:p>
-      <w:pPr>
-        <w:pStyle w:val="BodyText"/>
-        <w:spacing w:before="51"/>
-        <w:ind w:left="100"/>
-      </w:pPr>
-      <w:r>
-        <w:rPr>
-          <w:spacing w:val="-1"/>
-        </w:rPr>
-        <w:t>b</w:t>
-      </w:r>
-      <w:r>
-        <w:rPr>
-          <w:spacing w:val="-1"/>
-        </w:rPr>
-        <w:t>.</w:t>
-      </w:r>
-    </w:p>
-    <w:p>
-      <w:pPr>
-        <w:pStyle w:val="BodyText"/>
-        <w:spacing w:before="2"/>
-        <w:ind w:left="876"/>
-      </w:pPr>
-      <w:r>
-        <w:t>in</w:t>
-      </w:r>
-      <w:r>
-        <w:rPr>
-          <w:spacing w:val="-4"/>
-        </w:rPr>
-        <w:t xml:space="preserve"> </w:t>
-      </w:r>
-      <w:r>
-        <w:rPr>
-          <w:spacing w:val="-1"/>
-        </w:rPr>
-        <w:t>range(12,</w:t>
-      </w:r>
-      <w:r>
-        <w:rPr>
-          <w:spacing w:val="-3"/>
-        </w:rPr>
-        <w:t xml:space="preserve"> </w:t>
-      </w:r>
-      <w:r>
-        <w:rPr>
-          <w:spacing w:val="-1"/>
-        </w:rPr>
-        <w:t>1, -2)</w:t>
-      </w:r>
-    </w:p>
-    <w:p>
-      <w:pPr>
+        <w:spacing w:before="1"/>
         <w:rPr>
           <w:rFonts w:ascii="Calibri" w:eastAsia="Calibri" w:hAnsi="Calibri" w:cs="Calibri"/>
           <w:sz w:val="20"/>
           <w:szCs w:val="20"/>
-        </w:rPr>
-      </w:pPr>
-    </w:p>
-    <w:p>
-      <w:pPr>
-        <w:rPr>
-          <w:rFonts w:ascii="Calibri" w:eastAsia="Calibri" w:hAnsi="Calibri" w:cs="Calibri"/>
-          <w:sz w:val="20"/>
-          <w:szCs w:val="20"/>
-        </w:rPr>
-      </w:pPr>
-    </w:p>
-    <w:p>
-      <w:pPr>
-        <w:spacing w:before="8"/>
-        <w:rPr>
-          <w:rFonts w:ascii="Calibri" w:eastAsia="Calibri" w:hAnsi="Calibri" w:cs="Calibri"/>
-          <w:sz w:val="27"/>
-          <w:szCs w:val="27"/>
-        </w:rPr>
-      </w:pPr>
-    </w:p>
-    <w:p>
-      <w:pPr>
-        <w:pStyle w:val="Heading2"/>
-        <w:rPr>
-          <w:b w:val="0"/>
-          <w:bCs w:val="0"/>
-        </w:rPr>
-      </w:pPr>
-      <w:r>
-        <w:t>Respuestas</w:t>
-      </w:r>
-      <w:r>
-        <w:rPr>
-          <w:spacing w:val="-6"/>
-        </w:rPr>
-        <w:t xml:space="preserve"> </w:t>
-      </w:r>
-      <w:r>
-        <w:t>al</w:t>
-      </w:r>
-      <w:r>
-        <w:rPr>
-          <w:spacing w:val="-4"/>
-        </w:rPr>
-        <w:t xml:space="preserve"> </w:t>
-      </w:r>
-      <w:r>
-        <w:rPr>
-          <w:spacing w:val="-1"/>
-        </w:rPr>
-        <w:t>problema</w:t>
-      </w:r>
-      <w:r>
-        <w:t xml:space="preserve"> </w:t>
-      </w:r>
-      <w:r>
-        <w:t>8</w:t>
-      </w:r>
-    </w:p>
-    <w:p>
-      <w:pPr>
-        <w:pStyle w:val="BodyText"/>
-        <w:spacing w:before="2"/>
-        <w:ind w:left="100"/>
-        <w:rPr>
-          <w:lang w:val="en-US"/>
-        </w:rPr>
-      </w:pPr>
-      <w:r>
-        <w:rPr>
-          <w:lang w:val="en-US"/>
-        </w:rPr>
-        <w:t>a.</w:t>
-      </w:r>
-    </w:p>
-    <w:p>
-      <w:pPr>
-        <w:pStyle w:val="BodyText"/>
-        <w:spacing w:before="2" w:line="291" w:lineRule="exact"/>
-        <w:rPr>
-          <w:lang w:val="en-US"/>
-        </w:rPr>
-      </w:pPr>
-      <w:r>
-        <w:rPr>
-          <w:spacing w:val="-2"/>
-          <w:lang w:val="en-US"/>
-        </w:rPr>
-        <w:t xml:space="preserve">cont </w:t>
-      </w:r>
-      <w:r>
-        <w:rPr>
-          <w:lang w:val="en-US"/>
-        </w:rPr>
-        <w:t>=</w:t>
-      </w:r>
-      <w:r>
-        <w:rPr>
-          <w:spacing w:val="-2"/>
-          <w:lang w:val="en-US"/>
-        </w:rPr>
-        <w:t xml:space="preserve"> </w:t>
-      </w:r>
-      <w:r>
-        <w:rPr>
-          <w:lang w:val="en-US"/>
-        </w:rPr>
-        <w:t>3</w:t>
-      </w:r>
-    </w:p>
-    <w:p>
-      <w:pPr>
-        <w:pStyle w:val="BodyText"/>
-        <w:spacing w:line="239" w:lineRule="auto"/>
-        <w:ind w:left="1041" w:right="6690" w:hanging="220"/>
-        <w:rPr>
-          <w:lang w:val="en-US"/>
-        </w:rPr>
-      </w:pPr>
-      <w:r>
-        <w:rPr>
-          <w:spacing w:val="-1"/>
-          <w:lang w:val="en-US"/>
-        </w:rPr>
-        <w:t>while</w:t>
-      </w:r>
-      <w:r>
-        <w:rPr>
-          <w:spacing w:val="-2"/>
-          <w:lang w:val="en-US"/>
-        </w:rPr>
-        <w:t xml:space="preserve"> cont </w:t>
-      </w:r>
-      <w:r>
-        <w:rPr>
-          <w:lang w:val="en-US"/>
-        </w:rPr>
-        <w:t>&lt;</w:t>
-      </w:r>
-      <w:r>
-        <w:rPr>
-          <w:spacing w:val="-1"/>
-          <w:lang w:val="en-US"/>
-        </w:rPr>
-        <w:t xml:space="preserve"> 15</w:t>
-      </w:r>
-      <w:r>
-        <w:rPr>
-          <w:spacing w:val="-4"/>
-          <w:lang w:val="en-US"/>
-        </w:rPr>
-        <w:t xml:space="preserve"> </w:t>
-      </w:r>
-      <w:r>
-        <w:rPr>
-          <w:lang w:val="en-US"/>
-        </w:rPr>
-        <w:t>:</w:t>
-      </w:r>
-      <w:r>
-        <w:rPr>
-          <w:spacing w:val="24"/>
-          <w:w w:val="99"/>
-          <w:lang w:val="en-US"/>
-        </w:rPr>
-        <w:t xml:space="preserve"> </w:t>
-      </w:r>
-      <w:r>
-        <w:rPr>
-          <w:spacing w:val="-1"/>
-          <w:lang w:val="en-US"/>
-        </w:rPr>
-        <w:t>print(cont)</w:t>
-      </w:r>
-      <w:r>
-        <w:rPr>
-          <w:spacing w:val="24"/>
-          <w:lang w:val="en-US"/>
-        </w:rPr>
-        <w:t xml:space="preserve"> </w:t>
-      </w:r>
-      <w:r>
-        <w:rPr>
-          <w:spacing w:val="-2"/>
-          <w:lang w:val="en-US"/>
-        </w:rPr>
-        <w:t xml:space="preserve">cont </w:t>
-      </w:r>
-      <w:r>
-        <w:rPr>
-          <w:lang w:val="en-US"/>
-        </w:rPr>
-        <w:t>+=</w:t>
-      </w:r>
-      <w:r>
-        <w:rPr>
-          <w:spacing w:val="-2"/>
-          <w:lang w:val="en-US"/>
-        </w:rPr>
-        <w:t xml:space="preserve"> </w:t>
-      </w:r>
-      <w:r>
-        <w:rPr>
-          <w:lang w:val="en-US"/>
-        </w:rPr>
-        <w:t>4</w:t>
-      </w:r>
-    </w:p>
-    <w:p>
-      <w:pPr>
-        <w:spacing w:before="1"/>
-        <w:rPr>
-          <w:rFonts w:ascii="Calibri" w:eastAsia="Calibri" w:hAnsi="Calibri" w:cs="Calibri"/>
-          <w:sz w:val="20"/>
-          <w:szCs w:val="20"/>
-          <w:lang w:val="en-US"/>
-        </w:rPr>
-      </w:pPr>
-    </w:p>
-    <w:p>
-      <w:pPr>
-        <w:pStyle w:val="BodyText"/>
+          <w:lang w:val="en-US"/>
+        </w:rPr>
+      </w:pPr>
+    </w:p>
+    <w:p>
+      <w:pPr>
+        <w:pStyle w:val="Textoindependiente"/>
         <w:spacing w:before="51" w:line="291" w:lineRule="exact"/>
         <w:ind w:left="100"/>
         <w:rPr>
@@ -13249,55 +12095,69 @@
     </w:p>
     <w:p>
       <w:pPr>
-        <w:pStyle w:val="BodyText"/>
+        <w:pStyle w:val="Textoindependiente"/>
         <w:spacing w:line="241" w:lineRule="auto"/>
-        <w:ind w:right="6933"/>
-        <w:rPr>
-          <w:lang w:val="en-US"/>
-        </w:rPr>
-      </w:pPr>
-      <w:r>
-        <w:rPr>
-          <w:spacing w:val="-2"/>
-          <w:lang w:val="en-US"/>
-        </w:rPr>
-        <w:t>cont</w:t>
-      </w:r>
-      <w:r>
-        <w:rPr>
-          <w:spacing w:val="-3"/>
-          <w:lang w:val="en-US"/>
-        </w:rPr>
-        <w:t xml:space="preserve"> </w:t>
-      </w:r>
-      <w:r>
-        <w:rPr>
-          <w:lang w:val="en-US"/>
-        </w:rPr>
-        <w:t>=</w:t>
-      </w:r>
-      <w:r>
-        <w:rPr>
-          <w:spacing w:val="-2"/>
-          <w:lang w:val="en-US"/>
-        </w:rPr>
-        <w:t xml:space="preserve"> </w:t>
-      </w:r>
-      <w:r>
-        <w:rPr>
-          <w:spacing w:val="-1"/>
-          <w:lang w:val="en-US"/>
-        </w:rPr>
-        <w:t>25</w:t>
-      </w:r>
-      <w:r>
+        <w:ind w:right="6203"/>
         <w:rPr>
           <w:spacing w:val="23"/>
           <w:w w:val="99"/>
           <w:lang w:val="en-US"/>
         </w:rPr>
-        <w:t xml:space="preserve"> </w:t>
-      </w:r>
+      </w:pPr>
+      <w:proofErr w:type="spellStart"/>
+      <w:r>
+        <w:rPr>
+          <w:spacing w:val="-2"/>
+          <w:lang w:val="en-US"/>
+        </w:rPr>
+        <w:t>cont</w:t>
+      </w:r>
+      <w:proofErr w:type="spellEnd"/>
+      <w:r>
+        <w:rPr>
+          <w:spacing w:val="-3"/>
+          <w:lang w:val="en-US"/>
+        </w:rPr>
+        <w:t xml:space="preserve"> </w:t>
+      </w:r>
+      <w:r>
+        <w:rPr>
+          <w:lang w:val="en-US"/>
+        </w:rPr>
+        <w:t>=</w:t>
+      </w:r>
+      <w:r>
+        <w:rPr>
+          <w:spacing w:val="-2"/>
+          <w:lang w:val="en-US"/>
+        </w:rPr>
+        <w:t xml:space="preserve"> </w:t>
+      </w:r>
+      <w:r>
+        <w:rPr>
+          <w:spacing w:val="-1"/>
+          <w:lang w:val="en-US"/>
+        </w:rPr>
+        <w:t>25</w:t>
+      </w:r>
+      <w:r>
+        <w:rPr>
+          <w:spacing w:val="23"/>
+          <w:w w:val="99"/>
+          <w:lang w:val="en-US"/>
+        </w:rPr>
+        <w:t xml:space="preserve"> </w:t>
+      </w:r>
+    </w:p>
+    <w:p>
+      <w:pPr>
+        <w:pStyle w:val="Textoindependiente"/>
+        <w:spacing w:line="241" w:lineRule="auto"/>
+        <w:ind w:right="6203"/>
+        <w:rPr>
+          <w:lang w:val="en-US"/>
+        </w:rPr>
+      </w:pPr>
       <w:r>
         <w:rPr>
           <w:spacing w:val="-1"/>
@@ -13310,7 +12170,23 @@
           <w:spacing w:val="-2"/>
           <w:lang w:val="en-US"/>
         </w:rPr>
-        <w:t xml:space="preserve"> cont </w:t>
+        <w:t xml:space="preserve"> </w:t>
+      </w:r>
+      <w:proofErr w:type="spellStart"/>
+      <w:r>
+        <w:rPr>
+          <w:spacing w:val="-2"/>
+          <w:lang w:val="en-US"/>
+        </w:rPr>
+        <w:t>cont</w:t>
+      </w:r>
+      <w:proofErr w:type="spellEnd"/>
+      <w:r>
+        <w:rPr>
+          <w:spacing w:val="-2"/>
+          <w:lang w:val="en-US"/>
+        </w:rPr>
+        <w:t xml:space="preserve"> </w:t>
       </w:r>
       <w:r>
         <w:rPr>
@@ -13335,7 +12211,112 @@
     </w:p>
     <w:p>
       <w:pPr>
-        <w:pStyle w:val="BodyText"/>
+        <w:pStyle w:val="Textoindependiente"/>
+        <w:spacing w:line="242" w:lineRule="auto"/>
+        <w:ind w:left="1041" w:right="6203"/>
+        <w:rPr>
+          <w:spacing w:val="24"/>
+          <w:lang w:val="en-US"/>
+        </w:rPr>
+      </w:pPr>
+      <w:r>
+        <w:rPr>
+          <w:spacing w:val="-1"/>
+          <w:lang w:val="en-US"/>
+        </w:rPr>
+        <w:t>print(</w:t>
+      </w:r>
+      <w:proofErr w:type="spellStart"/>
+      <w:r>
+        <w:rPr>
+          <w:spacing w:val="-1"/>
+          <w:lang w:val="en-US"/>
+        </w:rPr>
+        <w:t>cont</w:t>
+      </w:r>
+      <w:proofErr w:type="spellEnd"/>
+      <w:r>
+        <w:rPr>
+          <w:spacing w:val="-1"/>
+          <w:lang w:val="en-US"/>
+        </w:rPr>
+        <w:t>)</w:t>
+      </w:r>
+      <w:r>
+        <w:rPr>
+          <w:spacing w:val="24"/>
+          <w:lang w:val="en-US"/>
+        </w:rPr>
+        <w:t xml:space="preserve"> </w:t>
+      </w:r>
+    </w:p>
+    <w:p>
+      <w:pPr>
+        <w:pStyle w:val="Textoindependiente"/>
+        <w:spacing w:line="242" w:lineRule="auto"/>
+        <w:ind w:left="1041" w:right="6203"/>
+        <w:rPr>
+          <w:spacing w:val="-1"/>
+          <w:lang w:val="en-US"/>
+        </w:rPr>
+      </w:pPr>
+      <w:proofErr w:type="spellStart"/>
+      <w:r>
+        <w:rPr>
+          <w:spacing w:val="-1"/>
+          <w:lang w:val="en-US"/>
+        </w:rPr>
+        <w:t>cont</w:t>
+      </w:r>
+      <w:proofErr w:type="spellEnd"/>
+      <w:r>
+        <w:rPr>
+          <w:spacing w:val="-1"/>
+          <w:lang w:val="en-US"/>
+        </w:rPr>
+        <w:t xml:space="preserve"> </w:t>
+      </w:r>
+      <w:r>
+        <w:rPr>
+          <w:spacing w:val="-1"/>
+          <w:lang w:val="en-US"/>
+        </w:rPr>
+        <w:t>=</w:t>
+      </w:r>
+      <w:r>
+        <w:rPr>
+          <w:spacing w:val="-1"/>
+          <w:lang w:val="en-US"/>
+        </w:rPr>
+        <w:t xml:space="preserve"> </w:t>
+      </w:r>
+      <w:proofErr w:type="spellStart"/>
+      <w:r>
+        <w:rPr>
+          <w:spacing w:val="-1"/>
+          <w:lang w:val="en-US"/>
+        </w:rPr>
+        <w:t>cont</w:t>
+      </w:r>
+      <w:proofErr w:type="spellEnd"/>
+      <w:r>
+        <w:rPr>
+          <w:spacing w:val="-1"/>
+          <w:lang w:val="en-US"/>
+        </w:rPr>
+        <w:t xml:space="preserve"> - </w:t>
+      </w:r>
+      <w:r>
+        <w:rPr>
+          <w:spacing w:val="-1"/>
+          <w:lang w:val="en-US"/>
+        </w:rPr>
+        <w:t>5</w:t>
+      </w:r>
+    </w:p>
+    <w:p>
+      <w:pPr>
+        <w:pStyle w:val="Textoindependiente"/>
         <w:spacing w:line="242" w:lineRule="auto"/>
         <w:ind w:left="1041" w:right="7089"/>
         <w:rPr>
@@ -13343,31 +12324,10 @@
           <w:lang w:val="en-US"/>
         </w:rPr>
       </w:pPr>
-      <w:r>
-        <w:rPr>
-          <w:spacing w:val="-1"/>
-          <w:lang w:val="en-US"/>
-        </w:rPr>
-        <w:t>print(cont)</w:t>
-      </w:r>
-      <w:r>
-        <w:rPr>
-          <w:spacing w:val="24"/>
-          <w:lang w:val="en-US"/>
-        </w:rPr>
-        <w:t xml:space="preserve"> </w:t>
-      </w:r>
-      <w:r>
-        <w:rPr>
-          <w:spacing w:val="-1"/>
-          <w:lang w:val="en-US"/>
-        </w:rPr>
-        <w:t>cont-=5</w:t>
-      </w:r>
-    </w:p>
-    <w:p>
-      <w:pPr>
-        <w:pStyle w:val="BodyText"/>
+    </w:p>
+    <w:p>
+      <w:pPr>
+        <w:pStyle w:val="Textoindependiente"/>
         <w:spacing w:line="242" w:lineRule="auto"/>
         <w:ind w:left="1041" w:right="7089"/>
         <w:rPr>
@@ -13378,18 +12338,7 @@
     </w:p>
     <w:p>
       <w:pPr>
-        <w:pStyle w:val="BodyText"/>
-        <w:spacing w:line="242" w:lineRule="auto"/>
-        <w:ind w:left="1041" w:right="7089"/>
-        <w:rPr>
-          <w:spacing w:val="-1"/>
-          <w:lang w:val="en-US"/>
-        </w:rPr>
-      </w:pPr>
-    </w:p>
-    <w:p>
-      <w:pPr>
-        <w:pStyle w:val="BodyText"/>
+        <w:pStyle w:val="Textoindependiente"/>
         <w:spacing w:line="242" w:lineRule="auto"/>
         <w:ind w:left="1041" w:right="7089"/>
         <w:rPr>
@@ -13411,7 +12360,7 @@
     </w:p>
     <w:p>
       <w:pPr>
-        <w:pStyle w:val="BodyText"/>
+        <w:pStyle w:val="Textoindependiente"/>
         <w:spacing w:line="242" w:lineRule="auto"/>
         <w:ind w:left="1041" w:right="7089"/>
         <w:rPr>
@@ -13470,7 +12419,7 @@
 <w:hdr xmlns:wpc="http://schemas.microsoft.com/office/word/2010/wordprocessingCanvas" xmlns:cx="http://schemas.microsoft.com/office/drawing/2014/chartex" xmlns:cx1="http://schemas.microsoft.com/office/drawing/2015/9/8/chartex" xmlns:cx2="http://schemas.microsoft.com/office/drawing/2015/10/21/chartex" xmlns:cx3="http://schemas.microsoft.com/office/drawing/2016/5/9/chartex" xmlns:cx4="http://schemas.microsoft.com/office/drawing/2016/5/10/chartex" xmlns:cx5="http://schemas.microsoft.com/office/drawing/2016/5/11/chartex" xmlns:cx6="http://schemas.microsoft.com/office/drawing/2016/5/12/chartex" xmlns:cx7="http://schemas.microsoft.com/office/drawing/2016/5/13/chartex" xmlns:cx8="http://schemas.microsoft.com/office/drawing/2016/5/14/chartex" xmlns:mc="http://schemas.openxmlformats.org/markup-compatibility/2006" xmlns:aink="http://schemas.microsoft.com/office/drawing/2016/ink" xmlns:am3d="http://schemas.microsoft.com/office/drawing/2017/model3d" xmlns:o="urn:schemas-microsoft-com:office:office" xmlns:oel="http://schemas.microsoft.com/office/2019/extlst" xmlns:r="http://schemas.openxmlformats.org/officeDocument/2006/relationships" xmlns:m="http://schemas.openxmlformats.org/officeDocument/2006/math" xmlns:v="urn:schemas-microsoft-com:vml" xmlns:wp14="http://schemas.microsoft.com/office/word/2010/wordprocessingDrawing" xmlns:wp="http://schemas.openxmlformats.org/drawingml/2006/wordprocessingDrawing" xmlns:w10="urn:schemas-microsoft-com:office:word" xmlns:w="http://schemas.openxmlformats.org/wordprocessingml/2006/main" xmlns:w14="http://schemas.microsoft.com/office/word/2010/wordml" xmlns:w15="http://schemas.microsoft.com/office/word/2012/wordml" xmlns:w16cex="http://schemas.microsoft.com/office/word/2018/wordml/cex" xmlns:w16cid="http://schemas.microsoft.com/office/word/2016/wordml/cid" xmlns:w16="http://schemas.microsoft.com/office/word/2018/wordml" xmlns:w16du="http://schemas.microsoft.com/office/word/2023/wordml/word16du" xmlns:w16sdtdh="http://schemas.microsoft.com/office/word/2020/wordml/sdtdatahash" xmlns:w16sdtfl="http://schemas.microsoft.com/office/word/2024/wordml/sdtformatlock" xmlns:w16se="http://schemas.microsoft.com/office/word/2015/wordml/symex" xmlns:wpg="http://schemas.microsoft.com/office/word/2010/wordprocessingGroup" xmlns:wpi="http://schemas.microsoft.com/office/word/2010/wordprocessingInk" xmlns:wne="http://schemas.microsoft.com/office/word/2006/wordml" xmlns:wps="http://schemas.microsoft.com/office/word/2010/wordprocessingShape" mc:Ignorable="w14 w15 w16se w16cid w16 w16cex w16sdtdh w16sdtfl w16du wp14">
   <w:p>
     <w:pPr>
-      <w:pStyle w:val="Header"/>
+      <w:pStyle w:val="Encabezado"/>
     </w:pPr>
   </w:p>
 </w:hdr>
@@ -15007,10 +13956,10 @@
       <w:lang w:val="es-MX"/>
     </w:rPr>
   </w:style>
-  <w:style w:type="paragraph" w:styleId="Heading1">
+  <w:style w:type="paragraph" w:styleId="Ttulo1">
     <w:name w:val="heading 1"/>
     <w:basedOn w:val="Normal"/>
-    <w:link w:val="Heading1Char"/>
+    <w:link w:val="Ttulo1Car"/>
     <w:uiPriority w:val="9"/>
     <w:qFormat/>
     <w:pPr>
@@ -15026,7 +13975,7 @@
       <w:szCs w:val="28"/>
     </w:rPr>
   </w:style>
-  <w:style w:type="paragraph" w:styleId="Heading2">
+  <w:style w:type="paragraph" w:styleId="Ttulo2">
     <w:name w:val="heading 2"/>
     <w:basedOn w:val="Normal"/>
     <w:uiPriority w:val="9"/>
@@ -15045,13 +13994,13 @@
       <w:szCs w:val="24"/>
     </w:rPr>
   </w:style>
-  <w:style w:type="character" w:default="1" w:styleId="DefaultParagraphFont">
+  <w:style w:type="character" w:default="1" w:styleId="Fuentedeprrafopredeter">
     <w:name w:val="Default Paragraph Font"/>
     <w:uiPriority w:val="1"/>
     <w:semiHidden/>
     <w:unhideWhenUsed/>
   </w:style>
-  <w:style w:type="table" w:default="1" w:styleId="TableNormal">
+  <w:style w:type="table" w:default="1" w:styleId="Tablanormal">
     <w:name w:val="Normal Table"/>
     <w:uiPriority w:val="99"/>
     <w:semiHidden/>
@@ -15066,7 +14015,7 @@
       </w:tblCellMar>
     </w:tblPr>
   </w:style>
-  <w:style w:type="numbering" w:default="1" w:styleId="NoList">
+  <w:style w:type="numbering" w:default="1" w:styleId="Sinlista">
     <w:name w:val="No List"/>
     <w:uiPriority w:val="99"/>
     <w:semiHidden/>
@@ -15088,10 +14037,10 @@
       </w:tblCellMar>
     </w:tblPr>
   </w:style>
-  <w:style w:type="paragraph" w:styleId="BodyText">
+  <w:style w:type="paragraph" w:styleId="Textoindependiente">
     <w:name w:val="Body Text"/>
     <w:basedOn w:val="Normal"/>
-    <w:link w:val="BodyTextChar"/>
+    <w:link w:val="TextoindependienteCar"/>
     <w:uiPriority w:val="1"/>
     <w:qFormat/>
     <w:pPr>
@@ -15103,7 +14052,7 @@
       <w:szCs w:val="24"/>
     </w:rPr>
   </w:style>
-  <w:style w:type="paragraph" w:styleId="ListParagraph">
+  <w:style w:type="paragraph" w:styleId="Prrafodelista">
     <w:name w:val="List Paragraph"/>
     <w:basedOn w:val="Normal"/>
     <w:uiPriority w:val="1"/>
@@ -15115,10 +14064,10 @@
     <w:uiPriority w:val="1"/>
     <w:qFormat/>
   </w:style>
-  <w:style w:type="character" w:customStyle="1" w:styleId="Heading1Char">
-    <w:name w:val="Heading 1 Char"/>
-    <w:basedOn w:val="DefaultParagraphFont"/>
-    <w:link w:val="Heading1"/>
+  <w:style w:type="character" w:customStyle="1" w:styleId="Ttulo1Car">
+    <w:name w:val="Título 1 Car"/>
+    <w:basedOn w:val="Fuentedeprrafopredeter"/>
+    <w:link w:val="Ttulo1"/>
     <w:uiPriority w:val="9"/>
     <w:rsid w:val="00C11D16"/>
     <w:rPr>
@@ -15130,10 +14079,10 @@
       <w:lang w:val="es-MX"/>
     </w:rPr>
   </w:style>
-  <w:style w:type="paragraph" w:styleId="Header">
+  <w:style w:type="paragraph" w:styleId="Encabezado">
     <w:name w:val="header"/>
     <w:basedOn w:val="Normal"/>
-    <w:link w:val="HeaderChar"/>
+    <w:link w:val="EncabezadoCar"/>
     <w:uiPriority w:val="99"/>
     <w:unhideWhenUsed/>
     <w:rsid w:val="001763B2"/>
@@ -15144,20 +14093,20 @@
       </w:tabs>
     </w:pPr>
   </w:style>
-  <w:style w:type="character" w:customStyle="1" w:styleId="HeaderChar">
-    <w:name w:val="Header Char"/>
-    <w:basedOn w:val="DefaultParagraphFont"/>
-    <w:link w:val="Header"/>
+  <w:style w:type="character" w:customStyle="1" w:styleId="EncabezadoCar">
+    <w:name w:val="Encabezado Car"/>
+    <w:basedOn w:val="Fuentedeprrafopredeter"/>
+    <w:link w:val="Encabezado"/>
     <w:uiPriority w:val="99"/>
     <w:rsid w:val="001763B2"/>
     <w:rPr>
       <w:lang w:val="es-MX"/>
     </w:rPr>
   </w:style>
-  <w:style w:type="character" w:customStyle="1" w:styleId="BodyTextChar">
-    <w:name w:val="Body Text Char"/>
-    <w:basedOn w:val="DefaultParagraphFont"/>
-    <w:link w:val="BodyText"/>
+  <w:style w:type="character" w:customStyle="1" w:styleId="TextoindependienteCar">
+    <w:name w:val="Texto independiente Car"/>
+    <w:basedOn w:val="Fuentedeprrafopredeter"/>
+    <w:link w:val="Textoindependiente"/>
     <w:uiPriority w:val="1"/>
     <w:rsid w:val="001763B2"/>
     <w:rPr>
